--- a/Scripts/P6-3-3b-UartRemote.docx
+++ b/Scripts/P6-3-3b-UartRemote.docx
@@ -88,21 +88,19 @@
         <w:rPr>
           <w:rFonts w:ascii="Arial" w:hAnsi="Arial" w:cs="Arial"/>
         </w:rPr>
-        <w:t xml:space="preserve"> 6 BLE to build a BLE Central that could control project 3-2a which </w:t>
-      </w:r>
-      <w:proofErr w:type="spellStart"/>
-      <w:r>
-        <w:rPr>
-          <w:rFonts w:ascii="Arial" w:hAnsi="Arial" w:cs="Arial"/>
-        </w:rPr>
-        <w:t>his</w:t>
-      </w:r>
-      <w:proofErr w:type="spellEnd"/>
-      <w:r>
-        <w:rPr>
-          <w:rFonts w:ascii="Arial" w:hAnsi="Arial" w:cs="Arial"/>
-        </w:rPr>
-        <w:t xml:space="preserve"> the BLE </w:t>
+        <w:t xml:space="preserve"> 6 BLE to build a BLE Central that could control </w:t>
+      </w:r>
+      <w:r>
+        <w:rPr>
+          <w:rFonts w:ascii="Arial" w:hAnsi="Arial" w:cs="Arial"/>
+        </w:rPr>
+        <w:t xml:space="preserve">the </w:t>
+      </w:r>
+      <w:r>
+        <w:rPr>
+          <w:rFonts w:ascii="Arial" w:hAnsi="Arial" w:cs="Arial"/>
+        </w:rPr>
+        <w:t xml:space="preserve">project 3-2a BLE </w:t>
       </w:r>
       <w:proofErr w:type="spellStart"/>
       <w:r>
@@ -116,7 +114,7 @@
         <w:rPr>
           <w:rFonts w:ascii="Arial" w:hAnsi="Arial" w:cs="Arial"/>
         </w:rPr>
-        <w:t xml:space="preserve"> LED Dimmer project.</w:t>
+        <w:t xml:space="preserve"> LED Dimmer.</w:t>
       </w:r>
     </w:p>
     <w:p>
@@ -144,121 +142,1577 @@
         <w:rPr>
           <w:rFonts w:ascii="Arial" w:hAnsi="Arial" w:cs="Arial"/>
         </w:rPr>
-        <w:t xml:space="preserve"> we are going to start building a complete</w:t>
-      </w:r>
+        <w:t xml:space="preserve"> we are going to start building a complete </w:t>
+      </w:r>
+      <w:r>
+        <w:rPr>
+          <w:rFonts w:ascii="Arial" w:hAnsi="Arial" w:cs="Arial"/>
+        </w:rPr>
+        <w:t xml:space="preserve">BLE </w:t>
+      </w:r>
+      <w:r>
+        <w:rPr>
+          <w:rFonts w:ascii="Arial" w:hAnsi="Arial" w:cs="Arial"/>
+        </w:rPr>
+        <w:t xml:space="preserve">remote control for the robot arm.  When the remote control is </w:t>
+      </w:r>
+      <w:proofErr w:type="gramStart"/>
+      <w:r>
+        <w:rPr>
+          <w:rFonts w:ascii="Arial" w:hAnsi="Arial" w:cs="Arial"/>
+        </w:rPr>
+        <w:t>done</w:t>
+      </w:r>
+      <w:proofErr w:type="gramEnd"/>
+      <w:r>
+        <w:rPr>
+          <w:rFonts w:ascii="Arial" w:hAnsi="Arial" w:cs="Arial"/>
+        </w:rPr>
+        <w:t xml:space="preserve"> you will be able to use the </w:t>
+      </w:r>
+      <w:proofErr w:type="spellStart"/>
+      <w:r>
+        <w:rPr>
+          <w:rFonts w:ascii="Arial" w:hAnsi="Arial" w:cs="Arial"/>
+        </w:rPr>
+        <w:t>uart</w:t>
+      </w:r>
+      <w:proofErr w:type="spellEnd"/>
+      <w:r>
+        <w:rPr>
+          <w:rFonts w:ascii="Arial" w:hAnsi="Arial" w:cs="Arial"/>
+        </w:rPr>
+        <w:t xml:space="preserve">, </w:t>
+      </w:r>
+      <w:proofErr w:type="spellStart"/>
+      <w:r>
+        <w:rPr>
+          <w:rFonts w:ascii="Arial" w:hAnsi="Arial" w:cs="Arial"/>
+        </w:rPr>
+        <w:t>capsense</w:t>
+      </w:r>
+      <w:proofErr w:type="spellEnd"/>
+      <w:r>
+        <w:rPr>
+          <w:rFonts w:ascii="Arial" w:hAnsi="Arial" w:cs="Arial"/>
+        </w:rPr>
+        <w:t xml:space="preserve"> and the </w:t>
+      </w:r>
+      <w:proofErr w:type="spellStart"/>
+      <w:r>
+        <w:rPr>
+          <w:rFonts w:ascii="Arial" w:hAnsi="Arial" w:cs="Arial"/>
+        </w:rPr>
+        <w:t>bosch</w:t>
+      </w:r>
+      <w:proofErr w:type="spellEnd"/>
+      <w:r>
+        <w:rPr>
+          <w:rFonts w:ascii="Arial" w:hAnsi="Arial" w:cs="Arial"/>
+        </w:rPr>
+        <w:t xml:space="preserve"> motion sensor to control the </w:t>
+      </w:r>
+      <w:proofErr w:type="spellStart"/>
+      <w:r>
+        <w:rPr>
+          <w:rFonts w:ascii="Arial" w:hAnsi="Arial" w:cs="Arial"/>
+        </w:rPr>
+        <w:t>PSoC</w:t>
+      </w:r>
+      <w:proofErr w:type="spellEnd"/>
+      <w:r>
+        <w:rPr>
+          <w:rFonts w:ascii="Arial" w:hAnsi="Arial" w:cs="Arial"/>
+        </w:rPr>
+        <w:t xml:space="preserve"> BLE Robot.</w:t>
+      </w:r>
+    </w:p>
+    <w:p>
+      <w:pPr>
+        <w:pStyle w:val="NormalWeb"/>
+        <w:rPr>
+          <w:rFonts w:ascii="Arial" w:hAnsi="Arial" w:cs="Arial"/>
+        </w:rPr>
+      </w:pPr>
+      <w:r>
+        <w:rPr>
+          <w:rFonts w:ascii="Arial" w:hAnsi="Arial" w:cs="Arial"/>
+        </w:rPr>
+        <w:t xml:space="preserve">I think that I will start this project by </w:t>
+      </w:r>
+      <w:r>
+        <w:rPr>
+          <w:rFonts w:ascii="Arial" w:hAnsi="Arial" w:cs="Arial"/>
+        </w:rPr>
+        <w:t>making a copy of</w:t>
+      </w:r>
+      <w:r>
+        <w:rPr>
+          <w:rFonts w:ascii="Arial" w:hAnsi="Arial" w:cs="Arial"/>
+        </w:rPr>
+        <w:t xml:space="preserve"> the project from video </w:t>
+      </w:r>
+      <w:r>
+        <w:rPr>
+          <w:rFonts w:ascii="Arial" w:hAnsi="Arial" w:cs="Arial"/>
+        </w:rPr>
+        <w:t xml:space="preserve">3-3 and carving it up.  </w:t>
+      </w:r>
+      <w:proofErr w:type="spellStart"/>
+      <w:proofErr w:type="gramStart"/>
+      <w:r>
+        <w:rPr>
+          <w:rFonts w:ascii="Arial" w:hAnsi="Arial" w:cs="Arial"/>
+        </w:rPr>
+        <w:t>Lets</w:t>
+      </w:r>
+      <w:proofErr w:type="spellEnd"/>
+      <w:proofErr w:type="gramEnd"/>
+      <w:r>
+        <w:rPr>
+          <w:rFonts w:ascii="Arial" w:hAnsi="Arial" w:cs="Arial"/>
+        </w:rPr>
+        <w:t xml:space="preserve"> start by editing the schematic.  </w:t>
+      </w:r>
+      <w:proofErr w:type="gramStart"/>
+      <w:r>
+        <w:rPr>
+          <w:rFonts w:ascii="Arial" w:hAnsi="Arial" w:cs="Arial"/>
+        </w:rPr>
+        <w:t>Open up</w:t>
+      </w:r>
+      <w:proofErr w:type="gramEnd"/>
+      <w:r>
+        <w:rPr>
+          <w:rFonts w:ascii="Arial" w:hAnsi="Arial" w:cs="Arial"/>
+        </w:rPr>
+        <w:t xml:space="preserve"> the </w:t>
+      </w:r>
+      <w:proofErr w:type="spellStart"/>
+      <w:r>
+        <w:rPr>
+          <w:rFonts w:ascii="Arial" w:hAnsi="Arial" w:cs="Arial"/>
+        </w:rPr>
+        <w:t>ble</w:t>
+      </w:r>
+      <w:proofErr w:type="spellEnd"/>
+      <w:r>
+        <w:rPr>
+          <w:rFonts w:ascii="Arial" w:hAnsi="Arial" w:cs="Arial"/>
+        </w:rPr>
+        <w:t xml:space="preserve"> component customizer and d</w:t>
+      </w:r>
+      <w:r>
+        <w:rPr>
+          <w:rFonts w:ascii="Arial" w:hAnsi="Arial" w:cs="Arial"/>
+        </w:rPr>
+        <w:t>elete the LED Service</w:t>
+      </w:r>
+      <w:r>
+        <w:rPr>
+          <w:rFonts w:ascii="Arial" w:hAnsi="Arial" w:cs="Arial"/>
+        </w:rPr>
+        <w:t xml:space="preserve">… then add in the motor service by right click </w:t>
+      </w:r>
+      <w:proofErr w:type="spellStart"/>
+      <w:r>
+        <w:rPr>
+          <w:rFonts w:ascii="Arial" w:hAnsi="Arial" w:cs="Arial"/>
+        </w:rPr>
+        <w:t>dd</w:t>
+      </w:r>
+      <w:proofErr w:type="spellEnd"/>
+      <w:r>
+        <w:rPr>
+          <w:rFonts w:ascii="Arial" w:hAnsi="Arial" w:cs="Arial"/>
+        </w:rPr>
+        <w:t xml:space="preserve"> service </w:t>
+      </w:r>
+      <w:r>
+        <w:rPr>
+          <w:rFonts w:ascii="Arial" w:hAnsi="Arial" w:cs="Arial"/>
+        </w:rPr>
+        <w:t xml:space="preserve">and picking the </w:t>
+      </w:r>
+      <w:r>
+        <w:rPr>
+          <w:rFonts w:ascii="Arial" w:hAnsi="Arial" w:cs="Arial"/>
+        </w:rPr>
+        <w:t>file motor service</w:t>
+      </w:r>
+      <w:r>
+        <w:rPr>
+          <w:rFonts w:ascii="Arial" w:hAnsi="Arial" w:cs="Arial"/>
+        </w:rPr>
+        <w:t>.</w:t>
+      </w:r>
+    </w:p>
+    <w:p>
+      <w:pPr>
+        <w:pStyle w:val="NormalWeb"/>
+        <w:rPr>
+          <w:rFonts w:ascii="Arial" w:hAnsi="Arial" w:cs="Arial"/>
+        </w:rPr>
+      </w:pPr>
+      <w:r>
+        <w:rPr>
+          <w:rFonts w:ascii="Arial" w:hAnsi="Arial" w:cs="Arial"/>
+        </w:rPr>
+        <w:t xml:space="preserve">Now run generate application so that we get </w:t>
+      </w:r>
+      <w:proofErr w:type="gramStart"/>
+      <w:r>
+        <w:rPr>
+          <w:rFonts w:ascii="Arial" w:hAnsi="Arial" w:cs="Arial"/>
+        </w:rPr>
+        <w:t>all of</w:t>
+      </w:r>
+      <w:proofErr w:type="gramEnd"/>
+      <w:r>
+        <w:rPr>
+          <w:rFonts w:ascii="Arial" w:hAnsi="Arial" w:cs="Arial"/>
+        </w:rPr>
+        <w:t xml:space="preserve"> the </w:t>
+      </w:r>
+      <w:proofErr w:type="spellStart"/>
+      <w:r>
+        <w:rPr>
+          <w:rFonts w:ascii="Arial" w:hAnsi="Arial" w:cs="Arial"/>
+        </w:rPr>
+        <w:t>ble</w:t>
+      </w:r>
+      <w:proofErr w:type="spellEnd"/>
+      <w:r>
+        <w:rPr>
+          <w:rFonts w:ascii="Arial" w:hAnsi="Arial" w:cs="Arial"/>
+        </w:rPr>
+        <w:t xml:space="preserve"> updates into the middleware and generated source.</w:t>
+      </w:r>
+      <w:r>
+        <w:rPr>
+          <w:rFonts w:ascii="Arial" w:hAnsi="Arial" w:cs="Arial"/>
+        </w:rPr>
+        <w:t xml:space="preserve">  You are going to get a bunch of errors… but don’t worry about them for now.</w:t>
+      </w:r>
+    </w:p>
+    <w:p>
+      <w:pPr>
+        <w:pStyle w:val="NormalWeb"/>
+        <w:rPr>
+          <w:rFonts w:ascii="Arial" w:hAnsi="Arial" w:cs="Arial"/>
+        </w:rPr>
+      </w:pPr>
+      <w:r>
+        <w:rPr>
+          <w:rFonts w:ascii="Arial" w:hAnsi="Arial" w:cs="Arial"/>
+        </w:rPr>
+        <w:t xml:space="preserve">Now </w:t>
+      </w:r>
+      <w:proofErr w:type="spellStart"/>
+      <w:proofErr w:type="gramStart"/>
+      <w:r>
+        <w:rPr>
+          <w:rFonts w:ascii="Arial" w:hAnsi="Arial" w:cs="Arial"/>
+        </w:rPr>
+        <w:t>lets</w:t>
+      </w:r>
+      <w:proofErr w:type="spellEnd"/>
+      <w:proofErr w:type="gramEnd"/>
+      <w:r>
+        <w:rPr>
+          <w:rFonts w:ascii="Arial" w:hAnsi="Arial" w:cs="Arial"/>
+        </w:rPr>
+        <w:t xml:space="preserve"> carve up the firmware into a more manageable </w:t>
+      </w:r>
+      <w:proofErr w:type="spellStart"/>
+      <w:r>
+        <w:rPr>
+          <w:rFonts w:ascii="Arial" w:hAnsi="Arial" w:cs="Arial"/>
+        </w:rPr>
+        <w:t>structgure</w:t>
+      </w:r>
+      <w:proofErr w:type="spellEnd"/>
+      <w:r>
+        <w:rPr>
+          <w:rFonts w:ascii="Arial" w:hAnsi="Arial" w:cs="Arial"/>
+        </w:rPr>
+        <w:t xml:space="preserve">.  Ill follow the template that I have in the </w:t>
+      </w:r>
+      <w:proofErr w:type="spellStart"/>
+      <w:proofErr w:type="gramStart"/>
+      <w:r>
+        <w:rPr>
+          <w:rFonts w:ascii="Arial" w:hAnsi="Arial" w:cs="Arial"/>
+        </w:rPr>
+        <w:t>MainCotroller</w:t>
+      </w:r>
+      <w:proofErr w:type="spellEnd"/>
+      <w:r>
+        <w:rPr>
+          <w:rFonts w:ascii="Arial" w:hAnsi="Arial" w:cs="Arial"/>
+        </w:rPr>
+        <w:t>..</w:t>
+      </w:r>
+      <w:proofErr w:type="gramEnd"/>
+      <w:r>
+        <w:rPr>
+          <w:rFonts w:ascii="Arial" w:hAnsi="Arial" w:cs="Arial"/>
+        </w:rPr>
+        <w:t xml:space="preserve"> meaning </w:t>
+      </w:r>
+      <w:proofErr w:type="spellStart"/>
+      <w:r>
+        <w:rPr>
+          <w:rFonts w:ascii="Arial" w:hAnsi="Arial" w:cs="Arial"/>
+        </w:rPr>
+        <w:t>Ill</w:t>
+      </w:r>
+      <w:proofErr w:type="spellEnd"/>
+      <w:r>
+        <w:rPr>
+          <w:rFonts w:ascii="Arial" w:hAnsi="Arial" w:cs="Arial"/>
+        </w:rPr>
+        <w:t xml:space="preserve"> have the </w:t>
+      </w:r>
+      <w:proofErr w:type="spellStart"/>
+      <w:r>
+        <w:rPr>
+          <w:rFonts w:ascii="Arial" w:hAnsi="Arial" w:cs="Arial"/>
+        </w:rPr>
+        <w:t>ble</w:t>
+      </w:r>
+      <w:proofErr w:type="spellEnd"/>
+      <w:r>
+        <w:rPr>
+          <w:rFonts w:ascii="Arial" w:hAnsi="Arial" w:cs="Arial"/>
+        </w:rPr>
+        <w:t xml:space="preserve"> stuff isolated into </w:t>
+      </w:r>
+      <w:proofErr w:type="spellStart"/>
+      <w:r>
+        <w:rPr>
+          <w:rFonts w:ascii="Arial" w:hAnsi="Arial" w:cs="Arial"/>
+        </w:rPr>
+        <w:t>bleTask.h</w:t>
+      </w:r>
+      <w:proofErr w:type="spellEnd"/>
+      <w:r>
+        <w:rPr>
+          <w:rFonts w:ascii="Arial" w:hAnsi="Arial" w:cs="Arial"/>
+        </w:rPr>
+        <w:t xml:space="preserve"> and .c … and </w:t>
+      </w:r>
+      <w:proofErr w:type="spellStart"/>
+      <w:r>
+        <w:rPr>
+          <w:rFonts w:ascii="Arial" w:hAnsi="Arial" w:cs="Arial"/>
+        </w:rPr>
+        <w:t>Ill</w:t>
+      </w:r>
+      <w:proofErr w:type="spellEnd"/>
+      <w:r>
+        <w:rPr>
+          <w:rFonts w:ascii="Arial" w:hAnsi="Arial" w:cs="Arial"/>
+        </w:rPr>
+        <w:t xml:space="preserve"> have a </w:t>
+      </w:r>
+      <w:proofErr w:type="spellStart"/>
+      <w:r>
+        <w:rPr>
+          <w:rFonts w:ascii="Arial" w:hAnsi="Arial" w:cs="Arial"/>
+        </w:rPr>
+        <w:t>uart</w:t>
+      </w:r>
+      <w:proofErr w:type="spellEnd"/>
+      <w:r>
+        <w:rPr>
+          <w:rFonts w:ascii="Arial" w:hAnsi="Arial" w:cs="Arial"/>
+        </w:rPr>
+        <w:t xml:space="preserve"> based controller in </w:t>
+      </w:r>
+      <w:proofErr w:type="spellStart"/>
+      <w:r>
+        <w:rPr>
+          <w:rFonts w:ascii="Arial" w:hAnsi="Arial" w:cs="Arial"/>
+        </w:rPr>
+        <w:t>uartTask.h</w:t>
+      </w:r>
+      <w:proofErr w:type="spellEnd"/>
+      <w:r>
+        <w:rPr>
+          <w:rFonts w:ascii="Arial" w:hAnsi="Arial" w:cs="Arial"/>
+        </w:rPr>
+        <w:t xml:space="preserve"> and </w:t>
+      </w:r>
+      <w:proofErr w:type="spellStart"/>
+      <w:r>
+        <w:rPr>
+          <w:rFonts w:ascii="Arial" w:hAnsi="Arial" w:cs="Arial"/>
+        </w:rPr>
+        <w:t>uartTaskc</w:t>
+      </w:r>
+      <w:proofErr w:type="spellEnd"/>
+      <w:r>
+        <w:rPr>
+          <w:rFonts w:ascii="Arial" w:hAnsi="Arial" w:cs="Arial"/>
+        </w:rPr>
+        <w:t>.</w:t>
+      </w:r>
+    </w:p>
+    <w:p>
+      <w:pPr>
+        <w:pStyle w:val="NormalWeb"/>
+        <w:rPr>
+          <w:rFonts w:ascii="Arial" w:hAnsi="Arial" w:cs="Arial"/>
+        </w:rPr>
+      </w:pPr>
+      <w:r>
+        <w:rPr>
+          <w:rFonts w:ascii="Arial" w:hAnsi="Arial" w:cs="Arial"/>
+        </w:rPr>
+        <w:t>Start by making</w:t>
+      </w:r>
+      <w:r>
+        <w:rPr>
+          <w:rFonts w:ascii="Arial" w:hAnsi="Arial" w:cs="Arial"/>
+        </w:rPr>
+        <w:t xml:space="preserve"> a file </w:t>
+      </w:r>
+      <w:proofErr w:type="spellStart"/>
+      <w:r>
+        <w:rPr>
+          <w:rFonts w:ascii="Arial" w:hAnsi="Arial" w:cs="Arial"/>
+        </w:rPr>
+        <w:t>bleTask.h</w:t>
+      </w:r>
+      <w:proofErr w:type="spellEnd"/>
+    </w:p>
+    <w:p>
+      <w:pPr>
+        <w:pStyle w:val="NormalWeb"/>
+        <w:rPr>
+          <w:rFonts w:ascii="Arial" w:hAnsi="Arial" w:cs="Arial"/>
+        </w:rPr>
+      </w:pPr>
+      <w:r>
+        <w:rPr>
+          <w:rFonts w:ascii="Arial" w:hAnsi="Arial" w:cs="Arial"/>
+        </w:rPr>
+        <w:t xml:space="preserve">I know that we are going to want to send changes in motor positions… so let me make an </w:t>
+      </w:r>
+      <w:proofErr w:type="spellStart"/>
+      <w:r>
+        <w:rPr>
+          <w:rFonts w:ascii="Arial" w:hAnsi="Arial" w:cs="Arial"/>
+        </w:rPr>
+        <w:t>enum</w:t>
+      </w:r>
+      <w:proofErr w:type="spellEnd"/>
+      <w:r>
+        <w:rPr>
+          <w:rFonts w:ascii="Arial" w:hAnsi="Arial" w:cs="Arial"/>
+        </w:rPr>
+        <w:t xml:space="preserve"> with the motors.  I going to need two functions, one to make relative changes and one to make absolute </w:t>
+      </w:r>
+      <w:proofErr w:type="gramStart"/>
+      <w:r>
+        <w:rPr>
+          <w:rFonts w:ascii="Arial" w:hAnsi="Arial" w:cs="Arial"/>
+        </w:rPr>
+        <w:t>changes..</w:t>
+      </w:r>
+      <w:proofErr w:type="gramEnd"/>
+      <w:r>
+        <w:rPr>
+          <w:rFonts w:ascii="Arial" w:hAnsi="Arial" w:cs="Arial"/>
+        </w:rPr>
+        <w:t xml:space="preserve"> so let me create two function </w:t>
+      </w:r>
+      <w:proofErr w:type="spellStart"/>
+      <w:proofErr w:type="gramStart"/>
+      <w:r>
+        <w:rPr>
+          <w:rFonts w:ascii="Arial" w:hAnsi="Arial" w:cs="Arial"/>
+        </w:rPr>
+        <w:t>protypes</w:t>
+      </w:r>
+      <w:proofErr w:type="spellEnd"/>
+      <w:r>
+        <w:rPr>
+          <w:rFonts w:ascii="Arial" w:hAnsi="Arial" w:cs="Arial"/>
+        </w:rPr>
+        <w:t>..</w:t>
+      </w:r>
+      <w:proofErr w:type="gramEnd"/>
+      <w:r>
+        <w:rPr>
+          <w:rFonts w:ascii="Arial" w:hAnsi="Arial" w:cs="Arial"/>
+        </w:rPr>
+        <w:t xml:space="preserve"> </w:t>
+      </w:r>
+      <w:proofErr w:type="gramStart"/>
+      <w:r>
+        <w:rPr>
+          <w:rFonts w:ascii="Arial" w:hAnsi="Arial" w:cs="Arial"/>
+        </w:rPr>
+        <w:t>.</w:t>
+      </w:r>
+      <w:proofErr w:type="spellStart"/>
+      <w:r>
+        <w:rPr>
+          <w:rFonts w:ascii="Arial" w:hAnsi="Arial" w:cs="Arial"/>
+        </w:rPr>
+        <w:t>writeMotorRelative</w:t>
+      </w:r>
+      <w:proofErr w:type="spellEnd"/>
+      <w:proofErr w:type="gramEnd"/>
+      <w:r>
+        <w:rPr>
+          <w:rFonts w:ascii="Arial" w:hAnsi="Arial" w:cs="Arial"/>
+        </w:rPr>
+        <w:t xml:space="preserve"> and </w:t>
+      </w:r>
+      <w:proofErr w:type="spellStart"/>
+      <w:r>
+        <w:rPr>
+          <w:rFonts w:ascii="Arial" w:hAnsi="Arial" w:cs="Arial"/>
+        </w:rPr>
+        <w:t>Writemotorabsolute</w:t>
+      </w:r>
+      <w:proofErr w:type="spellEnd"/>
+      <w:r>
+        <w:rPr>
+          <w:rFonts w:ascii="Arial" w:hAnsi="Arial" w:cs="Arial"/>
+        </w:rPr>
+        <w:t xml:space="preserve">… </w:t>
+      </w:r>
+      <w:r>
+        <w:rPr>
+          <w:rFonts w:ascii="Arial" w:hAnsi="Arial" w:cs="Arial"/>
+        </w:rPr>
+        <w:t xml:space="preserve">when I call those function </w:t>
+      </w:r>
+      <w:proofErr w:type="spellStart"/>
+      <w:r>
+        <w:rPr>
+          <w:rFonts w:ascii="Arial" w:hAnsi="Arial" w:cs="Arial"/>
+        </w:rPr>
+        <w:t>Ill</w:t>
+      </w:r>
+      <w:proofErr w:type="spellEnd"/>
+      <w:r>
+        <w:rPr>
+          <w:rFonts w:ascii="Arial" w:hAnsi="Arial" w:cs="Arial"/>
+        </w:rPr>
+        <w:t xml:space="preserve"> send them a motor number and a percent.</w:t>
+      </w:r>
+    </w:p>
+    <w:p>
+      <w:pPr>
+        <w:pStyle w:val="NormalWeb"/>
+        <w:rPr>
+          <w:rFonts w:ascii="Arial" w:hAnsi="Arial" w:cs="Arial"/>
+        </w:rPr>
+      </w:pPr>
+      <w:r>
+        <w:rPr>
+          <w:rFonts w:ascii="Arial" w:hAnsi="Arial" w:cs="Arial"/>
+        </w:rPr>
+        <w:t xml:space="preserve">The last thing that is needed in the </w:t>
+      </w:r>
+      <w:proofErr w:type="spellStart"/>
+      <w:r>
+        <w:rPr>
+          <w:rFonts w:ascii="Arial" w:hAnsi="Arial" w:cs="Arial"/>
+        </w:rPr>
+        <w:t>bletask</w:t>
+      </w:r>
+      <w:proofErr w:type="spellEnd"/>
+      <w:r>
+        <w:rPr>
+          <w:rFonts w:ascii="Arial" w:hAnsi="Arial" w:cs="Arial"/>
+        </w:rPr>
+        <w:t xml:space="preserve"> header file is a definition of the task.</w:t>
+      </w:r>
+    </w:p>
+    <w:p>
+      <w:pPr>
+        <w:pStyle w:val="NormalWeb"/>
+        <w:rPr>
+          <w:rFonts w:ascii="Arial" w:hAnsi="Arial" w:cs="Arial"/>
+        </w:rPr>
+      </w:pPr>
+      <w:r>
+        <w:rPr>
+          <w:rFonts w:ascii="Arial" w:hAnsi="Arial" w:cs="Arial"/>
+        </w:rPr>
+        <w:t xml:space="preserve">Make a file </w:t>
+      </w:r>
+      <w:proofErr w:type="spellStart"/>
+      <w:r>
+        <w:rPr>
+          <w:rFonts w:ascii="Arial" w:hAnsi="Arial" w:cs="Arial"/>
+        </w:rPr>
+        <w:t>bleTask.c</w:t>
+      </w:r>
+      <w:proofErr w:type="spellEnd"/>
+      <w:r>
+        <w:rPr>
+          <w:rFonts w:ascii="Arial" w:hAnsi="Arial" w:cs="Arial"/>
+        </w:rPr>
+        <w:t xml:space="preserve"> by right clicking the source files folder and picking add new item… c file … then call it </w:t>
+      </w:r>
+      <w:proofErr w:type="spellStart"/>
+      <w:r>
+        <w:rPr>
+          <w:rFonts w:ascii="Arial" w:hAnsi="Arial" w:cs="Arial"/>
+        </w:rPr>
+        <w:t>bleTask.c</w:t>
+      </w:r>
+      <w:proofErr w:type="spellEnd"/>
+    </w:p>
+    <w:p>
+      <w:pPr>
+        <w:pStyle w:val="NormalWeb"/>
+        <w:rPr>
+          <w:rFonts w:ascii="Arial" w:hAnsi="Arial" w:cs="Arial"/>
+        </w:rPr>
+      </w:pPr>
+      <w:proofErr w:type="spellStart"/>
+      <w:proofErr w:type="gramStart"/>
+      <w:r>
+        <w:rPr>
+          <w:rFonts w:ascii="Arial" w:hAnsi="Arial" w:cs="Arial"/>
+        </w:rPr>
+        <w:t>Lets</w:t>
+      </w:r>
+      <w:proofErr w:type="spellEnd"/>
+      <w:proofErr w:type="gramEnd"/>
+      <w:r>
+        <w:rPr>
+          <w:rFonts w:ascii="Arial" w:hAnsi="Arial" w:cs="Arial"/>
+        </w:rPr>
+        <w:t xml:space="preserve"> add includes for </w:t>
+      </w:r>
+      <w:proofErr w:type="spellStart"/>
+      <w:r>
+        <w:rPr>
+          <w:rFonts w:ascii="Arial" w:hAnsi="Arial" w:cs="Arial"/>
+        </w:rPr>
+        <w:t>project.h</w:t>
+      </w:r>
+      <w:proofErr w:type="spellEnd"/>
+      <w:r>
+        <w:rPr>
+          <w:rFonts w:ascii="Arial" w:hAnsi="Arial" w:cs="Arial"/>
+        </w:rPr>
+        <w:t xml:space="preserve">, </w:t>
+      </w:r>
+      <w:proofErr w:type="spellStart"/>
+      <w:r>
+        <w:rPr>
+          <w:rFonts w:ascii="Arial" w:hAnsi="Arial" w:cs="Arial"/>
+        </w:rPr>
+        <w:t>stdio.h</w:t>
+      </w:r>
+      <w:proofErr w:type="spellEnd"/>
+      <w:r>
+        <w:rPr>
+          <w:rFonts w:ascii="Arial" w:hAnsi="Arial" w:cs="Arial"/>
+        </w:rPr>
+        <w:t xml:space="preserve"> </w:t>
+      </w:r>
+      <w:proofErr w:type="spellStart"/>
+      <w:r>
+        <w:rPr>
+          <w:rFonts w:ascii="Arial" w:hAnsi="Arial" w:cs="Arial"/>
+        </w:rPr>
+        <w:t>freertos.h</w:t>
+      </w:r>
+      <w:proofErr w:type="spellEnd"/>
+      <w:r>
+        <w:rPr>
+          <w:rFonts w:ascii="Arial" w:hAnsi="Arial" w:cs="Arial"/>
+        </w:rPr>
+        <w:t xml:space="preserve"> </w:t>
+      </w:r>
+      <w:proofErr w:type="spellStart"/>
+      <w:r>
+        <w:rPr>
+          <w:rFonts w:ascii="Arial" w:hAnsi="Arial" w:cs="Arial"/>
+        </w:rPr>
+        <w:t>semaphore.h</w:t>
+      </w:r>
+      <w:proofErr w:type="spellEnd"/>
+    </w:p>
+    <w:p>
+      <w:pPr>
+        <w:pStyle w:val="NormalWeb"/>
+        <w:rPr>
+          <w:rFonts w:ascii="Arial" w:hAnsi="Arial" w:cs="Arial"/>
+        </w:rPr>
+      </w:pPr>
+      <w:r>
+        <w:rPr>
+          <w:rFonts w:ascii="Arial" w:hAnsi="Arial" w:cs="Arial"/>
+        </w:rPr>
+        <w:t>Now I am going to go to main</w:t>
+      </w:r>
+      <w:r>
+        <w:rPr>
+          <w:rFonts w:ascii="Arial" w:hAnsi="Arial" w:cs="Arial"/>
+        </w:rPr>
+        <w:t>_cm4.c</w:t>
+      </w:r>
+      <w:r>
+        <w:rPr>
+          <w:rFonts w:ascii="Arial" w:hAnsi="Arial" w:cs="Arial"/>
+        </w:rPr>
+        <w:t xml:space="preserve"> and move from the top of the </w:t>
+      </w:r>
+      <w:proofErr w:type="spellStart"/>
+      <w:r>
+        <w:rPr>
+          <w:rFonts w:ascii="Arial" w:hAnsi="Arial" w:cs="Arial"/>
+        </w:rPr>
+        <w:t>writeLED</w:t>
+      </w:r>
+      <w:proofErr w:type="spellEnd"/>
+      <w:r>
+        <w:rPr>
+          <w:rFonts w:ascii="Arial" w:hAnsi="Arial" w:cs="Arial"/>
+        </w:rPr>
+        <w:t xml:space="preserve"> function through the end of the </w:t>
+      </w:r>
+      <w:proofErr w:type="spellStart"/>
+      <w:r>
+        <w:rPr>
+          <w:rFonts w:ascii="Arial" w:hAnsi="Arial" w:cs="Arial"/>
+        </w:rPr>
+        <w:t>ble</w:t>
+      </w:r>
+      <w:proofErr w:type="spellEnd"/>
+      <w:r>
+        <w:rPr>
+          <w:rFonts w:ascii="Arial" w:hAnsi="Arial" w:cs="Arial"/>
+        </w:rPr>
+        <w:t xml:space="preserve"> task into </w:t>
+      </w:r>
+      <w:proofErr w:type="spellStart"/>
+      <w:r>
+        <w:rPr>
+          <w:rFonts w:ascii="Arial" w:hAnsi="Arial" w:cs="Arial"/>
+        </w:rPr>
+        <w:t>bleTask</w:t>
+      </w:r>
+      <w:r>
+        <w:rPr>
+          <w:rFonts w:ascii="Arial" w:hAnsi="Arial" w:cs="Arial"/>
+        </w:rPr>
+        <w:t>.c</w:t>
+      </w:r>
+      <w:proofErr w:type="spellEnd"/>
+    </w:p>
+    <w:p>
+      <w:pPr>
+        <w:pStyle w:val="NormalWeb"/>
+        <w:rPr>
+          <w:rFonts w:ascii="Arial" w:hAnsi="Arial" w:cs="Arial"/>
+        </w:rPr>
+      </w:pPr>
+      <w:r>
+        <w:rPr>
+          <w:rFonts w:ascii="Arial" w:hAnsi="Arial" w:cs="Arial"/>
+        </w:rPr>
+        <w:t xml:space="preserve">I am going to modify the </w:t>
+      </w:r>
+      <w:proofErr w:type="spellStart"/>
+      <w:r>
+        <w:rPr>
+          <w:rFonts w:ascii="Arial" w:hAnsi="Arial" w:cs="Arial"/>
+        </w:rPr>
+        <w:t>writeLed</w:t>
+      </w:r>
+      <w:proofErr w:type="spellEnd"/>
+      <w:r>
+        <w:rPr>
+          <w:rFonts w:ascii="Arial" w:hAnsi="Arial" w:cs="Arial"/>
+        </w:rPr>
+        <w:t xml:space="preserve"> function… so Ill copy the function prot</w:t>
+      </w:r>
+      <w:r>
+        <w:rPr>
+          <w:rFonts w:ascii="Arial" w:hAnsi="Arial" w:cs="Arial"/>
+        </w:rPr>
+        <w:t>otyp</w:t>
+      </w:r>
+      <w:r>
+        <w:rPr>
+          <w:rFonts w:ascii="Arial" w:hAnsi="Arial" w:cs="Arial"/>
+        </w:rPr>
+        <w:t xml:space="preserve">e from the </w:t>
+      </w:r>
+      <w:proofErr w:type="spellStart"/>
+      <w:r>
+        <w:rPr>
+          <w:rFonts w:ascii="Arial" w:hAnsi="Arial" w:cs="Arial"/>
+        </w:rPr>
+        <w:t>bleTask.h</w:t>
+      </w:r>
+      <w:proofErr w:type="spellEnd"/>
+      <w:r>
+        <w:rPr>
+          <w:rFonts w:ascii="Arial" w:hAnsi="Arial" w:cs="Arial"/>
+        </w:rPr>
+        <w:t xml:space="preserve"> and replace the </w:t>
+      </w:r>
+      <w:proofErr w:type="spellStart"/>
+      <w:r>
+        <w:rPr>
+          <w:rFonts w:ascii="Arial" w:hAnsi="Arial" w:cs="Arial"/>
+        </w:rPr>
+        <w:t>writeLed</w:t>
+      </w:r>
+      <w:proofErr w:type="spellEnd"/>
+      <w:r>
+        <w:rPr>
+          <w:rFonts w:ascii="Arial" w:hAnsi="Arial" w:cs="Arial"/>
+        </w:rPr>
+        <w:t xml:space="preserve"> function declaration.</w:t>
+      </w:r>
+    </w:p>
+    <w:p>
+      <w:pPr>
+        <w:pStyle w:val="NormalWeb"/>
+        <w:rPr>
+          <w:rFonts w:ascii="Arial" w:hAnsi="Arial" w:cs="Arial"/>
+        </w:rPr>
+      </w:pPr>
+      <w:r>
+        <w:rPr>
+          <w:rFonts w:ascii="Arial" w:hAnsi="Arial" w:cs="Arial"/>
+        </w:rPr>
+        <w:t>Instead of brightness lets printout the information</w:t>
+      </w:r>
+    </w:p>
+    <w:p>
+      <w:pPr>
+        <w:pStyle w:val="NormalWeb"/>
+        <w:rPr>
+          <w:rFonts w:ascii="Arial" w:hAnsi="Arial" w:cs="Arial"/>
+        </w:rPr>
+      </w:pPr>
+      <w:r>
+        <w:rPr>
+          <w:rFonts w:ascii="Arial" w:hAnsi="Arial" w:cs="Arial"/>
+        </w:rPr>
+        <w:lastRenderedPageBreak/>
+        <w:t xml:space="preserve">If you recall from the previous video, </w:t>
+      </w:r>
+      <w:proofErr w:type="gramStart"/>
+      <w:r>
+        <w:rPr>
+          <w:rFonts w:ascii="Arial" w:hAnsi="Arial" w:cs="Arial"/>
+        </w:rPr>
+        <w:t>in order to</w:t>
+      </w:r>
+      <w:proofErr w:type="gramEnd"/>
+      <w:r>
+        <w:rPr>
+          <w:rFonts w:ascii="Arial" w:hAnsi="Arial" w:cs="Arial"/>
+        </w:rPr>
+        <w:t xml:space="preserve"> write, we need to know which handle to write to.  If you remember from the BLE Peripheral, there are four possible handles that we are interested in. (show the </w:t>
+      </w:r>
+      <w:proofErr w:type="spellStart"/>
+      <w:r>
+        <w:rPr>
+          <w:rFonts w:ascii="Arial" w:hAnsi="Arial" w:cs="Arial"/>
+        </w:rPr>
+        <w:t>gatt</w:t>
+      </w:r>
+      <w:proofErr w:type="spellEnd"/>
+      <w:r>
+        <w:rPr>
+          <w:rFonts w:ascii="Arial" w:hAnsi="Arial" w:cs="Arial"/>
+        </w:rPr>
+        <w:t xml:space="preserve"> database from the </w:t>
+      </w:r>
+      <w:proofErr w:type="spellStart"/>
+      <w:proofErr w:type="gramStart"/>
+      <w:r>
+        <w:rPr>
+          <w:rFonts w:ascii="Arial" w:hAnsi="Arial" w:cs="Arial"/>
+        </w:rPr>
+        <w:t>ble</w:t>
+      </w:r>
+      <w:proofErr w:type="spellEnd"/>
+      <w:r>
+        <w:rPr>
+          <w:rFonts w:ascii="Arial" w:hAnsi="Arial" w:cs="Arial"/>
+        </w:rPr>
+        <w:t>)  M</w:t>
+      </w:r>
+      <w:proofErr w:type="gramEnd"/>
+      <w:r>
+        <w:rPr>
+          <w:rFonts w:ascii="Arial" w:hAnsi="Arial" w:cs="Arial"/>
+        </w:rPr>
+        <w:t>1, M2, M1 Relative and M2 relative.</w:t>
+      </w:r>
+    </w:p>
+    <w:p>
+      <w:pPr>
+        <w:pStyle w:val="NormalWeb"/>
+        <w:rPr>
+          <w:rFonts w:ascii="Arial" w:hAnsi="Arial" w:cs="Arial"/>
+        </w:rPr>
+      </w:pPr>
+      <w:r>
+        <w:rPr>
+          <w:rFonts w:ascii="Arial" w:hAnsi="Arial" w:cs="Arial"/>
+        </w:rPr>
+        <w:t xml:space="preserve">When we do the service discovery, our BLE stack will discover those </w:t>
+      </w:r>
+      <w:proofErr w:type="spellStart"/>
+      <w:r>
+        <w:rPr>
+          <w:rFonts w:ascii="Arial" w:hAnsi="Arial" w:cs="Arial"/>
+        </w:rPr>
+        <w:t>characterstics</w:t>
+      </w:r>
+      <w:proofErr w:type="spellEnd"/>
+      <w:r>
+        <w:rPr>
+          <w:rFonts w:ascii="Arial" w:hAnsi="Arial" w:cs="Arial"/>
+        </w:rPr>
+        <w:t xml:space="preserve"> and build </w:t>
+      </w:r>
+      <w:proofErr w:type="spellStart"/>
+      <w:r>
+        <w:rPr>
+          <w:rFonts w:ascii="Arial" w:hAnsi="Arial" w:cs="Arial"/>
+        </w:rPr>
+        <w:t>a</w:t>
+      </w:r>
+      <w:proofErr w:type="spellEnd"/>
+      <w:r>
+        <w:rPr>
+          <w:rFonts w:ascii="Arial" w:hAnsi="Arial" w:cs="Arial"/>
+        </w:rPr>
+        <w:t xml:space="preserve"> array of handles for those </w:t>
+      </w:r>
+      <w:proofErr w:type="spellStart"/>
+      <w:r>
+        <w:rPr>
+          <w:rFonts w:ascii="Arial" w:hAnsi="Arial" w:cs="Arial"/>
+        </w:rPr>
+        <w:t>characterstics</w:t>
+      </w:r>
+      <w:proofErr w:type="spellEnd"/>
+      <w:r>
+        <w:rPr>
+          <w:rFonts w:ascii="Arial" w:hAnsi="Arial" w:cs="Arial"/>
+        </w:rPr>
+        <w:t xml:space="preserve"> called </w:t>
+      </w:r>
+      <w:proofErr w:type="spellStart"/>
+      <w:r>
+        <w:rPr>
+          <w:rFonts w:ascii="Arial" w:hAnsi="Arial" w:cs="Arial"/>
+        </w:rPr>
+        <w:t>cy_ble_customCServ</w:t>
+      </w:r>
+      <w:proofErr w:type="spellEnd"/>
+      <w:r>
+        <w:rPr>
+          <w:rFonts w:ascii="Arial" w:hAnsi="Arial" w:cs="Arial"/>
+        </w:rPr>
+        <w:t xml:space="preserve"> [ which service] dot </w:t>
+      </w:r>
+      <w:proofErr w:type="spellStart"/>
+      <w:r>
+        <w:rPr>
+          <w:rFonts w:ascii="Arial" w:hAnsi="Arial" w:cs="Arial"/>
+        </w:rPr>
+        <w:t>customServChar</w:t>
+      </w:r>
+      <w:proofErr w:type="spellEnd"/>
+      <w:r>
+        <w:rPr>
+          <w:rFonts w:ascii="Arial" w:hAnsi="Arial" w:cs="Arial"/>
+        </w:rPr>
+        <w:t xml:space="preserve"> [ which index] dot </w:t>
+      </w:r>
+      <w:proofErr w:type="spellStart"/>
+      <w:proofErr w:type="gramStart"/>
+      <w:r>
+        <w:rPr>
+          <w:rFonts w:ascii="Arial" w:hAnsi="Arial" w:cs="Arial"/>
+        </w:rPr>
+        <w:t>customServCharHandle</w:t>
+      </w:r>
+      <w:proofErr w:type="spellEnd"/>
+      <w:r>
+        <w:rPr>
+          <w:rFonts w:ascii="Arial" w:hAnsi="Arial" w:cs="Arial"/>
+        </w:rPr>
+        <w:t>[</w:t>
+      </w:r>
+      <w:proofErr w:type="gramEnd"/>
+      <w:r>
+        <w:rPr>
+          <w:rFonts w:ascii="Arial" w:hAnsi="Arial" w:cs="Arial"/>
+        </w:rPr>
+        <w:t>0]</w:t>
+      </w:r>
+    </w:p>
+    <w:p>
+      <w:pPr>
+        <w:pStyle w:val="NormalWeb"/>
+        <w:rPr>
+          <w:rFonts w:ascii="Arial" w:hAnsi="Arial" w:cs="Arial"/>
+        </w:rPr>
+      </w:pPr>
+      <w:proofErr w:type="gramStart"/>
+      <w:r>
+        <w:rPr>
+          <w:rFonts w:ascii="Arial" w:hAnsi="Arial" w:cs="Arial"/>
+        </w:rPr>
+        <w:t>So</w:t>
+      </w:r>
+      <w:proofErr w:type="gramEnd"/>
+      <w:r>
+        <w:rPr>
+          <w:rFonts w:ascii="Arial" w:hAnsi="Arial" w:cs="Arial"/>
+        </w:rPr>
+        <w:t xml:space="preserve"> in order to figure out the handle we need to do 4 if statements that lookup the correct handle based on M1 or M2 and Relative or absolute.</w:t>
+      </w:r>
+    </w:p>
+    <w:p>
+      <w:pPr>
+        <w:pStyle w:val="NormalWeb"/>
+        <w:rPr>
+          <w:rFonts w:ascii="Arial" w:hAnsi="Arial" w:cs="Arial"/>
+        </w:rPr>
+      </w:pPr>
+      <w:r>
+        <w:rPr>
+          <w:rFonts w:ascii="Arial" w:hAnsi="Arial" w:cs="Arial"/>
+        </w:rPr>
+        <w:t xml:space="preserve">After that you assign the percent to the right variable… then write it using the </w:t>
+      </w:r>
+      <w:proofErr w:type="spellStart"/>
+      <w:r>
+        <w:rPr>
+          <w:rFonts w:ascii="Arial" w:hAnsi="Arial" w:cs="Arial"/>
+        </w:rPr>
+        <w:t>Cy_BLE_GATTC_WriteChractersticValue</w:t>
+      </w:r>
+      <w:proofErr w:type="spellEnd"/>
+      <w:r>
+        <w:rPr>
+          <w:rFonts w:ascii="Arial" w:hAnsi="Arial" w:cs="Arial"/>
+        </w:rPr>
+        <w:t xml:space="preserve"> function.</w:t>
+      </w:r>
+    </w:p>
+    <w:p>
+      <w:pPr>
+        <w:pStyle w:val="NormalWeb"/>
+        <w:rPr>
+          <w:rFonts w:ascii="Arial" w:hAnsi="Arial" w:cs="Arial"/>
+        </w:rPr>
+      </w:pPr>
+      <w:r>
+        <w:rPr>
+          <w:rFonts w:ascii="Arial" w:hAnsi="Arial" w:cs="Arial"/>
+        </w:rPr>
+        <w:t xml:space="preserve">Now I need to change the scanner to look for the motor service instead of the led </w:t>
+      </w:r>
+      <w:r>
+        <w:rPr>
+          <w:rFonts w:ascii="Arial" w:hAnsi="Arial" w:cs="Arial"/>
+        </w:rPr>
+        <w:t>service.</w:t>
+      </w:r>
+      <w:r>
+        <w:rPr>
+          <w:rFonts w:ascii="Arial" w:hAnsi="Arial" w:cs="Arial"/>
+        </w:rPr>
+        <w:t xml:space="preserve"> ill change the comment, then the index and finally the </w:t>
+      </w:r>
+      <w:proofErr w:type="spellStart"/>
+      <w:r>
+        <w:rPr>
+          <w:rFonts w:ascii="Arial" w:hAnsi="Arial" w:cs="Arial"/>
+        </w:rPr>
+        <w:t>printf</w:t>
+      </w:r>
+      <w:proofErr w:type="spellEnd"/>
+      <w:r>
+        <w:rPr>
+          <w:rFonts w:ascii="Arial" w:hAnsi="Arial" w:cs="Arial"/>
+        </w:rPr>
+        <w:t xml:space="preserve"> message</w:t>
+      </w:r>
+    </w:p>
+    <w:p>
+      <w:pPr>
+        <w:pStyle w:val="NormalWeb"/>
+        <w:rPr>
+          <w:rFonts w:ascii="Arial" w:hAnsi="Arial" w:cs="Arial"/>
+        </w:rPr>
+      </w:pPr>
+      <w:r>
+        <w:rPr>
+          <w:rFonts w:ascii="Arial" w:hAnsi="Arial" w:cs="Arial"/>
+        </w:rPr>
+        <w:t xml:space="preserve">When I wrote this code </w:t>
+      </w:r>
+      <w:proofErr w:type="gramStart"/>
+      <w:r>
+        <w:rPr>
+          <w:rFonts w:ascii="Arial" w:hAnsi="Arial" w:cs="Arial"/>
+        </w:rPr>
+        <w:t>originally</w:t>
+      </w:r>
+      <w:proofErr w:type="gramEnd"/>
+      <w:r>
+        <w:rPr>
+          <w:rFonts w:ascii="Arial" w:hAnsi="Arial" w:cs="Arial"/>
+        </w:rPr>
+        <w:t xml:space="preserve"> I was lazy and didn’t put in the BLE Semaphore. </w:t>
+      </w:r>
+      <w:r>
+        <w:rPr>
+          <w:rFonts w:ascii="Arial" w:hAnsi="Arial" w:cs="Arial"/>
+        </w:rPr>
+        <w:t xml:space="preserve">….  </w:t>
+      </w:r>
+      <w:proofErr w:type="spellStart"/>
+      <w:r>
+        <w:rPr>
+          <w:rFonts w:ascii="Arial" w:hAnsi="Arial" w:cs="Arial"/>
+        </w:rPr>
+        <w:t>Lets</w:t>
+      </w:r>
+      <w:proofErr w:type="spellEnd"/>
+      <w:r>
+        <w:rPr>
+          <w:rFonts w:ascii="Arial" w:hAnsi="Arial" w:cs="Arial"/>
+        </w:rPr>
+        <w:t xml:space="preserve"> fix </w:t>
+      </w:r>
+      <w:proofErr w:type="gramStart"/>
+      <w:r>
+        <w:rPr>
+          <w:rFonts w:ascii="Arial" w:hAnsi="Arial" w:cs="Arial"/>
+        </w:rPr>
+        <w:t xml:space="preserve">that </w:t>
+      </w:r>
+      <w:r>
+        <w:rPr>
+          <w:rFonts w:ascii="Arial" w:hAnsi="Arial" w:cs="Arial"/>
+        </w:rPr>
+        <w:t xml:space="preserve"> …</w:t>
+      </w:r>
+      <w:proofErr w:type="gramEnd"/>
+      <w:r>
+        <w:rPr>
+          <w:rFonts w:ascii="Arial" w:hAnsi="Arial" w:cs="Arial"/>
+        </w:rPr>
+        <w:t xml:space="preserve"> first Ill add the semaphore to the top of the fi then </w:t>
+      </w:r>
+      <w:proofErr w:type="spellStart"/>
+      <w:r>
+        <w:rPr>
+          <w:rFonts w:ascii="Arial" w:hAnsi="Arial" w:cs="Arial"/>
+        </w:rPr>
+        <w:t>Ill</w:t>
+      </w:r>
+      <w:proofErr w:type="spellEnd"/>
+      <w:r>
+        <w:rPr>
+          <w:rFonts w:ascii="Arial" w:hAnsi="Arial" w:cs="Arial"/>
+        </w:rPr>
+        <w:t xml:space="preserve"> copy </w:t>
+      </w:r>
+      <w:r>
+        <w:rPr>
+          <w:rFonts w:ascii="Arial" w:hAnsi="Arial" w:cs="Arial"/>
+        </w:rPr>
+        <w:t>the interrupt service routine</w:t>
+      </w:r>
+      <w:r>
+        <w:rPr>
+          <w:rFonts w:ascii="Arial" w:hAnsi="Arial" w:cs="Arial"/>
+        </w:rPr>
+        <w:t xml:space="preserve"> and </w:t>
+      </w:r>
+      <w:proofErr w:type="spellStart"/>
+      <w:r>
+        <w:rPr>
+          <w:rFonts w:ascii="Arial" w:hAnsi="Arial" w:cs="Arial"/>
+        </w:rPr>
+        <w:t>bleTask</w:t>
+      </w:r>
+      <w:proofErr w:type="spellEnd"/>
+      <w:r>
+        <w:rPr>
+          <w:rFonts w:ascii="Arial" w:hAnsi="Arial" w:cs="Arial"/>
+        </w:rPr>
+        <w:t xml:space="preserve"> from the previous BLE project, then and paste it into my </w:t>
+      </w:r>
+      <w:proofErr w:type="spellStart"/>
+      <w:r>
+        <w:rPr>
+          <w:rFonts w:ascii="Arial" w:hAnsi="Arial" w:cs="Arial"/>
+        </w:rPr>
+        <w:t>bleTask</w:t>
+      </w:r>
+      <w:proofErr w:type="spellEnd"/>
+      <w:r>
+        <w:rPr>
+          <w:rFonts w:ascii="Arial" w:hAnsi="Arial" w:cs="Arial"/>
+        </w:rPr>
+        <w:t xml:space="preserve">. </w:t>
+      </w:r>
+      <w:r>
+        <w:rPr>
+          <w:rFonts w:ascii="Arial" w:hAnsi="Arial" w:cs="Arial"/>
+        </w:rPr>
+        <w:t xml:space="preserve">And </w:t>
+      </w:r>
+      <w:r>
+        <w:rPr>
+          <w:rFonts w:ascii="Arial" w:hAnsi="Arial" w:cs="Arial"/>
+        </w:rPr>
+        <w:t>finally,</w:t>
+      </w:r>
+      <w:r>
+        <w:rPr>
+          <w:rFonts w:ascii="Arial" w:hAnsi="Arial" w:cs="Arial"/>
+        </w:rPr>
+        <w:t xml:space="preserve"> Ill chop out </w:t>
+      </w:r>
+      <w:r>
+        <w:rPr>
+          <w:rFonts w:ascii="Arial" w:hAnsi="Arial" w:cs="Arial"/>
+        </w:rPr>
+        <w:t xml:space="preserve">the stuff about event groups.  Now we have a nice generic </w:t>
+      </w:r>
+      <w:proofErr w:type="spellStart"/>
+      <w:r>
+        <w:rPr>
+          <w:rFonts w:ascii="Arial" w:hAnsi="Arial" w:cs="Arial"/>
+        </w:rPr>
+        <w:t>bleTask</w:t>
+      </w:r>
+      <w:proofErr w:type="spellEnd"/>
+      <w:r>
+        <w:rPr>
+          <w:rFonts w:ascii="Arial" w:hAnsi="Arial" w:cs="Arial"/>
+        </w:rPr>
+        <w:t xml:space="preserve"> handler.</w:t>
+      </w:r>
+    </w:p>
+    <w:p>
+      <w:pPr>
+        <w:pStyle w:val="NormalWeb"/>
+        <w:rPr>
+          <w:rFonts w:ascii="Arial" w:hAnsi="Arial" w:cs="Arial"/>
+        </w:rPr>
+      </w:pPr>
+      <w:r>
+        <w:rPr>
+          <w:rFonts w:ascii="Arial" w:hAnsi="Arial" w:cs="Arial"/>
+        </w:rPr>
+        <w:t xml:space="preserve">Now I need to add semaphore into </w:t>
+      </w:r>
+      <w:proofErr w:type="spellStart"/>
+      <w:r>
+        <w:rPr>
+          <w:rFonts w:ascii="Arial" w:hAnsi="Arial" w:cs="Arial"/>
+        </w:rPr>
+        <w:t>FreeRTOS.h</w:t>
+      </w:r>
+      <w:proofErr w:type="spellEnd"/>
+      <w:r>
+        <w:rPr>
+          <w:rFonts w:ascii="Arial" w:hAnsi="Arial" w:cs="Arial"/>
+        </w:rPr>
+        <w:t xml:space="preserve">, and update the max </w:t>
+      </w:r>
+      <w:proofErr w:type="spellStart"/>
+      <w:r>
+        <w:rPr>
+          <w:rFonts w:ascii="Arial" w:hAnsi="Arial" w:cs="Arial"/>
+        </w:rPr>
+        <w:t>syscall</w:t>
+      </w:r>
+      <w:proofErr w:type="spellEnd"/>
+      <w:r>
+        <w:rPr>
+          <w:rFonts w:ascii="Arial" w:hAnsi="Arial" w:cs="Arial"/>
+        </w:rPr>
+        <w:t xml:space="preserve"> priority.</w:t>
+      </w:r>
+    </w:p>
+    <w:p>
+      <w:pPr>
+        <w:pStyle w:val="NormalWeb"/>
+        <w:rPr>
+          <w:rFonts w:ascii="Arial" w:hAnsi="Arial" w:cs="Arial"/>
+        </w:rPr>
+      </w:pPr>
+      <w:r>
+        <w:rPr>
+          <w:rFonts w:ascii="Arial" w:hAnsi="Arial" w:cs="Arial"/>
+        </w:rPr>
+        <w:t>Almost done.</w:t>
+      </w:r>
+    </w:p>
+    <w:p>
+      <w:pPr>
+        <w:pStyle w:val="NormalWeb"/>
+        <w:rPr>
+          <w:rFonts w:ascii="Arial" w:hAnsi="Arial" w:cs="Arial"/>
+        </w:rPr>
+      </w:pPr>
+      <w:r>
+        <w:rPr>
+          <w:rFonts w:ascii="Arial" w:hAnsi="Arial" w:cs="Arial"/>
+        </w:rPr>
+        <w:t xml:space="preserve">Make </w:t>
+      </w:r>
+      <w:r>
+        <w:rPr>
+          <w:rFonts w:ascii="Arial" w:hAnsi="Arial" w:cs="Arial"/>
+        </w:rPr>
+        <w:t xml:space="preserve">the </w:t>
+      </w:r>
+      <w:r>
+        <w:rPr>
+          <w:rFonts w:ascii="Arial" w:hAnsi="Arial" w:cs="Arial"/>
+        </w:rPr>
+        <w:t xml:space="preserve">file </w:t>
+      </w:r>
+      <w:proofErr w:type="spellStart"/>
+      <w:r>
+        <w:rPr>
+          <w:rFonts w:ascii="Arial" w:hAnsi="Arial" w:cs="Arial"/>
+        </w:rPr>
+        <w:t>uartTask.h</w:t>
+      </w:r>
+      <w:proofErr w:type="spellEnd"/>
+      <w:r>
+        <w:rPr>
+          <w:rFonts w:ascii="Arial" w:hAnsi="Arial" w:cs="Arial"/>
+        </w:rPr>
+        <w:t xml:space="preserve">.  This file will only have the pragma once and the definition of the </w:t>
+      </w:r>
+      <w:proofErr w:type="spellStart"/>
+      <w:r>
+        <w:rPr>
+          <w:rFonts w:ascii="Arial" w:hAnsi="Arial" w:cs="Arial"/>
+        </w:rPr>
+        <w:t>uartTask</w:t>
+      </w:r>
+      <w:proofErr w:type="spellEnd"/>
+      <w:r>
+        <w:rPr>
+          <w:rFonts w:ascii="Arial" w:hAnsi="Arial" w:cs="Arial"/>
+        </w:rPr>
+        <w:t>.</w:t>
+      </w:r>
+    </w:p>
+    <w:p>
+      <w:pPr>
+        <w:pStyle w:val="NormalWeb"/>
+        <w:rPr>
+          <w:rFonts w:ascii="Arial" w:hAnsi="Arial" w:cs="Arial"/>
+        </w:rPr>
+      </w:pPr>
+      <w:r>
+        <w:rPr>
+          <w:rFonts w:ascii="Arial" w:hAnsi="Arial" w:cs="Arial"/>
+        </w:rPr>
+        <w:t xml:space="preserve">Now one more cheat.  I am going to just copy the </w:t>
+      </w:r>
+      <w:proofErr w:type="spellStart"/>
+      <w:r>
+        <w:rPr>
+          <w:rFonts w:ascii="Arial" w:hAnsi="Arial" w:cs="Arial"/>
+        </w:rPr>
+        <w:t>uartTask</w:t>
+      </w:r>
+      <w:proofErr w:type="spellEnd"/>
+      <w:r>
+        <w:rPr>
+          <w:rFonts w:ascii="Arial" w:hAnsi="Arial" w:cs="Arial"/>
+        </w:rPr>
+        <w:t xml:space="preserve"> from the BLE </w:t>
+      </w:r>
+      <w:proofErr w:type="spellStart"/>
+      <w:r>
+        <w:rPr>
+          <w:rFonts w:ascii="Arial" w:hAnsi="Arial" w:cs="Arial"/>
+        </w:rPr>
+        <w:t>MainController</w:t>
+      </w:r>
+      <w:proofErr w:type="spellEnd"/>
+      <w:r>
+        <w:rPr>
+          <w:rFonts w:ascii="Arial" w:hAnsi="Arial" w:cs="Arial"/>
+        </w:rPr>
+        <w:t xml:space="preserve"> into my project as almost exactly what we want.</w:t>
+      </w:r>
+    </w:p>
+    <w:p>
+      <w:pPr>
+        <w:pStyle w:val="NormalWeb"/>
+        <w:rPr>
+          <w:rFonts w:ascii="Arial" w:hAnsi="Arial" w:cs="Arial"/>
+        </w:rPr>
+      </w:pPr>
+      <w:r>
+        <w:rPr>
+          <w:rFonts w:ascii="Arial" w:hAnsi="Arial" w:cs="Arial"/>
+        </w:rPr>
+        <w:t>First, add “</w:t>
+      </w:r>
+      <w:proofErr w:type="spellStart"/>
+      <w:r>
+        <w:rPr>
+          <w:rFonts w:ascii="Arial" w:hAnsi="Arial" w:cs="Arial"/>
+        </w:rPr>
+        <w:t>bleTask.h</w:t>
+      </w:r>
+      <w:proofErr w:type="spellEnd"/>
+      <w:r>
+        <w:rPr>
+          <w:rFonts w:ascii="Arial" w:hAnsi="Arial" w:cs="Arial"/>
+        </w:rPr>
+        <w:t xml:space="preserve">” to the top.  Then </w:t>
+      </w:r>
+      <w:proofErr w:type="spellStart"/>
+      <w:r>
+        <w:rPr>
+          <w:rFonts w:ascii="Arial" w:hAnsi="Arial" w:cs="Arial"/>
+        </w:rPr>
+        <w:t>Ill</w:t>
+      </w:r>
+      <w:proofErr w:type="spellEnd"/>
+      <w:r>
+        <w:rPr>
+          <w:rFonts w:ascii="Arial" w:hAnsi="Arial" w:cs="Arial"/>
+        </w:rPr>
+        <w:t xml:space="preserve"> add key commands for o … p …j … l… that will just call the </w:t>
+      </w:r>
+      <w:proofErr w:type="spellStart"/>
+      <w:r>
+        <w:rPr>
+          <w:rFonts w:ascii="Arial" w:hAnsi="Arial" w:cs="Arial"/>
+        </w:rPr>
+        <w:t>writeMotorPosition</w:t>
+      </w:r>
+      <w:proofErr w:type="spellEnd"/>
+      <w:r>
+        <w:rPr>
+          <w:rFonts w:ascii="Arial" w:hAnsi="Arial" w:cs="Arial"/>
+        </w:rPr>
+        <w:t xml:space="preserve"> function…. Which I will also add to the help printout.</w:t>
+      </w:r>
+    </w:p>
+    <w:p>
+      <w:pPr>
+        <w:pStyle w:val="NormalWeb"/>
+        <w:rPr>
+          <w:rFonts w:ascii="Arial" w:hAnsi="Arial" w:cs="Arial"/>
+        </w:rPr>
+      </w:pPr>
+      <w:r>
+        <w:rPr>
+          <w:rFonts w:ascii="Arial" w:hAnsi="Arial" w:cs="Arial"/>
+        </w:rPr>
+        <w:t>OK program your development kit.</w:t>
+      </w:r>
+    </w:p>
+    <w:p>
+      <w:pPr>
+        <w:pStyle w:val="NormalWeb"/>
+        <w:rPr>
+          <w:rFonts w:ascii="Arial" w:hAnsi="Arial" w:cs="Arial"/>
+        </w:rPr>
+      </w:pPr>
+      <w:r>
+        <w:rPr>
+          <w:rFonts w:ascii="Arial" w:hAnsi="Arial" w:cs="Arial"/>
+        </w:rPr>
+        <w:t xml:space="preserve">When I look on the </w:t>
+      </w:r>
+      <w:proofErr w:type="spellStart"/>
+      <w:r>
+        <w:rPr>
+          <w:rFonts w:ascii="Arial" w:hAnsi="Arial" w:cs="Arial"/>
+        </w:rPr>
+        <w:t>uart</w:t>
+      </w:r>
+      <w:proofErr w:type="spellEnd"/>
+      <w:r>
+        <w:rPr>
+          <w:rFonts w:ascii="Arial" w:hAnsi="Arial" w:cs="Arial"/>
+        </w:rPr>
+        <w:t xml:space="preserve">, it starts searching for device… and right quick you can see that it </w:t>
+      </w:r>
+      <w:proofErr w:type="gramStart"/>
+      <w:r>
+        <w:rPr>
+          <w:rFonts w:ascii="Arial" w:hAnsi="Arial" w:cs="Arial"/>
+        </w:rPr>
+        <w:t>find</w:t>
+      </w:r>
+      <w:proofErr w:type="gramEnd"/>
+      <w:r>
+        <w:rPr>
+          <w:rFonts w:ascii="Arial" w:hAnsi="Arial" w:cs="Arial"/>
+        </w:rPr>
+        <w:t xml:space="preserve"> the robot… and both connection lights turn on.</w:t>
+      </w:r>
+    </w:p>
+    <w:p>
+      <w:pPr>
+        <w:pStyle w:val="NormalWeb"/>
+        <w:rPr>
+          <w:rFonts w:ascii="Arial" w:hAnsi="Arial" w:cs="Arial"/>
+        </w:rPr>
+      </w:pPr>
+      <w:r>
+        <w:rPr>
+          <w:rFonts w:ascii="Arial" w:hAnsi="Arial" w:cs="Arial"/>
+        </w:rPr>
+        <w:t>Now when I press the o and o buttons you can see the arm move back and forth.  Sweet!</w:t>
+      </w:r>
+    </w:p>
+    <w:p>
+      <w:pPr>
+        <w:pStyle w:val="NormalWeb"/>
+        <w:rPr>
+          <w:rFonts w:ascii="Arial" w:hAnsi="Arial" w:cs="Arial"/>
+        </w:rPr>
+      </w:pPr>
       <w:bookmarkStart w:id="0" w:name="_GoBack"/>
       <w:bookmarkEnd w:id="0"/>
-      <w:r>
-        <w:rPr>
-          <w:rFonts w:ascii="Arial" w:hAnsi="Arial" w:cs="Arial"/>
-        </w:rPr>
-        <w:t xml:space="preserve"> </w:t>
-      </w:r>
-      <w:r>
-        <w:rPr>
-          <w:rFonts w:ascii="Arial" w:hAnsi="Arial" w:cs="Arial"/>
-        </w:rPr>
-        <w:t xml:space="preserve">BLE </w:t>
-      </w:r>
-      <w:r>
-        <w:rPr>
-          <w:rFonts w:ascii="Arial" w:hAnsi="Arial" w:cs="Arial"/>
-        </w:rPr>
-        <w:t xml:space="preserve">remote control for the robot arm.  When the remote control is </w:t>
-      </w:r>
-      <w:proofErr w:type="gramStart"/>
-      <w:r>
-        <w:rPr>
-          <w:rFonts w:ascii="Arial" w:hAnsi="Arial" w:cs="Arial"/>
-        </w:rPr>
-        <w:t>done</w:t>
-      </w:r>
-      <w:proofErr w:type="gramEnd"/>
-      <w:r>
-        <w:rPr>
-          <w:rFonts w:ascii="Arial" w:hAnsi="Arial" w:cs="Arial"/>
-        </w:rPr>
-        <w:t xml:space="preserve"> you will be able to use the </w:t>
-      </w:r>
-      <w:proofErr w:type="spellStart"/>
-      <w:r>
-        <w:rPr>
-          <w:rFonts w:ascii="Arial" w:hAnsi="Arial" w:cs="Arial"/>
-        </w:rPr>
-        <w:t>uart</w:t>
-      </w:r>
-      <w:proofErr w:type="spellEnd"/>
-      <w:r>
-        <w:rPr>
-          <w:rFonts w:ascii="Arial" w:hAnsi="Arial" w:cs="Arial"/>
-        </w:rPr>
-        <w:t xml:space="preserve">, </w:t>
-      </w:r>
-      <w:proofErr w:type="spellStart"/>
-      <w:r>
-        <w:rPr>
-          <w:rFonts w:ascii="Arial" w:hAnsi="Arial" w:cs="Arial"/>
-        </w:rPr>
-        <w:t>capsense</w:t>
-      </w:r>
-      <w:proofErr w:type="spellEnd"/>
-      <w:r>
-        <w:rPr>
-          <w:rFonts w:ascii="Arial" w:hAnsi="Arial" w:cs="Arial"/>
-        </w:rPr>
-        <w:t xml:space="preserve"> and the </w:t>
-      </w:r>
-      <w:proofErr w:type="spellStart"/>
-      <w:r>
-        <w:rPr>
-          <w:rFonts w:ascii="Arial" w:hAnsi="Arial" w:cs="Arial"/>
-        </w:rPr>
-        <w:t>bosch</w:t>
-      </w:r>
-      <w:proofErr w:type="spellEnd"/>
-      <w:r>
-        <w:rPr>
-          <w:rFonts w:ascii="Arial" w:hAnsi="Arial" w:cs="Arial"/>
-        </w:rPr>
-        <w:t xml:space="preserve"> motion sensor to control the </w:t>
-      </w:r>
-      <w:proofErr w:type="spellStart"/>
-      <w:r>
-        <w:rPr>
-          <w:rFonts w:ascii="Arial" w:hAnsi="Arial" w:cs="Arial"/>
-        </w:rPr>
-        <w:t>PSoC</w:t>
-      </w:r>
-      <w:proofErr w:type="spellEnd"/>
-      <w:r>
-        <w:rPr>
-          <w:rFonts w:ascii="Arial" w:hAnsi="Arial" w:cs="Arial"/>
-        </w:rPr>
-        <w:t xml:space="preserve"> BLE Robot.</w:t>
-      </w:r>
     </w:p>
     <w:p>
       <w:pPr>
         <w:pStyle w:val="NormalWeb"/>
-        <w:rPr>
-          <w:rFonts w:ascii="Arial" w:hAnsi="Arial" w:cs="Arial"/>
-        </w:rPr>
-      </w:pPr>
-      <w:r>
-        <w:rPr>
-          <w:rFonts w:ascii="Arial" w:hAnsi="Arial" w:cs="Arial"/>
-        </w:rPr>
-        <w:t xml:space="preserve">I think that I will start this project by copying the project from video </w:t>
-      </w:r>
-    </w:p>
-    <w:p>
-      <w:pPr>
-        <w:pStyle w:val="NormalWeb"/>
-      </w:pPr>
-      <w:r>
-        <w:rPr>
-          <w:rFonts w:ascii="Arial" w:hAnsi="Arial" w:cs="Arial"/>
-        </w:rPr>
+      </w:pPr>
+      <w:r>
+        <w:rPr>
+          <w:rFonts w:ascii="Arial" w:hAnsi="Arial" w:cs="Arial"/>
+        </w:rPr>
+        <w:lastRenderedPageBreak/>
         <w:t xml:space="preserve">You can post your comments and questions in our </w:t>
       </w:r>
       <w:proofErr w:type="spellStart"/>
@@ -594,6 +2048,119 @@
     </w:lvl>
   </w:abstractNum>
   <w:abstractNum w:abstractNumId="3">
+    <w:nsid w:val="49B563AD"/>
+    <w:multiLevelType w:val="hybridMultilevel"/>
+    <w:tmpl w:val="EE92D878"/>
+    <w:lvl w:ilvl="0" w:tplc="C584E7B0">
+      <w:start w:val="2"/>
+      <w:numFmt w:val="bullet"/>
+      <w:lvlText w:val="-"/>
+      <w:lvlJc w:val="left"/>
+      <w:pPr>
+        <w:ind w:left="420" w:hanging="360"/>
+      </w:pPr>
+      <w:rPr>
+        <w:rFonts w:ascii="Arial" w:eastAsiaTheme="minorEastAsia" w:hAnsi="Arial" w:cs="Arial" w:hint="default"/>
+      </w:rPr>
+    </w:lvl>
+    <w:lvl w:ilvl="1" w:tplc="04090003" w:tentative="1">
+      <w:start w:val="1"/>
+      <w:numFmt w:val="bullet"/>
+      <w:lvlText w:val="o"/>
+      <w:lvlJc w:val="left"/>
+      <w:pPr>
+        <w:ind w:left="1140" w:hanging="360"/>
+      </w:pPr>
+      <w:rPr>
+        <w:rFonts w:ascii="Courier New" w:hAnsi="Courier New" w:cs="Courier New" w:hint="default"/>
+      </w:rPr>
+    </w:lvl>
+    <w:lvl w:ilvl="2" w:tplc="04090005" w:tentative="1">
+      <w:start w:val="1"/>
+      <w:numFmt w:val="bullet"/>
+      <w:lvlText w:val=""/>
+      <w:lvlJc w:val="left"/>
+      <w:pPr>
+        <w:ind w:left="1860" w:hanging="360"/>
+      </w:pPr>
+      <w:rPr>
+        <w:rFonts w:ascii="Wingdings" w:hAnsi="Wingdings" w:hint="default"/>
+      </w:rPr>
+    </w:lvl>
+    <w:lvl w:ilvl="3" w:tplc="04090001" w:tentative="1">
+      <w:start w:val="1"/>
+      <w:numFmt w:val="bullet"/>
+      <w:lvlText w:val=""/>
+      <w:lvlJc w:val="left"/>
+      <w:pPr>
+        <w:ind w:left="2580" w:hanging="360"/>
+      </w:pPr>
+      <w:rPr>
+        <w:rFonts w:ascii="Symbol" w:hAnsi="Symbol" w:hint="default"/>
+      </w:rPr>
+    </w:lvl>
+    <w:lvl w:ilvl="4" w:tplc="04090003" w:tentative="1">
+      <w:start w:val="1"/>
+      <w:numFmt w:val="bullet"/>
+      <w:lvlText w:val="o"/>
+      <w:lvlJc w:val="left"/>
+      <w:pPr>
+        <w:ind w:left="3300" w:hanging="360"/>
+      </w:pPr>
+      <w:rPr>
+        <w:rFonts w:ascii="Courier New" w:hAnsi="Courier New" w:cs="Courier New" w:hint="default"/>
+      </w:rPr>
+    </w:lvl>
+    <w:lvl w:ilvl="5" w:tplc="04090005" w:tentative="1">
+      <w:start w:val="1"/>
+      <w:numFmt w:val="bullet"/>
+      <w:lvlText w:val=""/>
+      <w:lvlJc w:val="left"/>
+      <w:pPr>
+        <w:ind w:left="4020" w:hanging="360"/>
+      </w:pPr>
+      <w:rPr>
+        <w:rFonts w:ascii="Wingdings" w:hAnsi="Wingdings" w:hint="default"/>
+      </w:rPr>
+    </w:lvl>
+    <w:lvl w:ilvl="6" w:tplc="04090001" w:tentative="1">
+      <w:start w:val="1"/>
+      <w:numFmt w:val="bullet"/>
+      <w:lvlText w:val=""/>
+      <w:lvlJc w:val="left"/>
+      <w:pPr>
+        <w:ind w:left="4740" w:hanging="360"/>
+      </w:pPr>
+      <w:rPr>
+        <w:rFonts w:ascii="Symbol" w:hAnsi="Symbol" w:hint="default"/>
+      </w:rPr>
+    </w:lvl>
+    <w:lvl w:ilvl="7" w:tplc="04090003" w:tentative="1">
+      <w:start w:val="1"/>
+      <w:numFmt w:val="bullet"/>
+      <w:lvlText w:val="o"/>
+      <w:lvlJc w:val="left"/>
+      <w:pPr>
+        <w:ind w:left="5460" w:hanging="360"/>
+      </w:pPr>
+      <w:rPr>
+        <w:rFonts w:ascii="Courier New" w:hAnsi="Courier New" w:cs="Courier New" w:hint="default"/>
+      </w:rPr>
+    </w:lvl>
+    <w:lvl w:ilvl="8" w:tplc="04090005" w:tentative="1">
+      <w:start w:val="1"/>
+      <w:numFmt w:val="bullet"/>
+      <w:lvlText w:val=""/>
+      <w:lvlJc w:val="left"/>
+      <w:pPr>
+        <w:ind w:left="6180" w:hanging="360"/>
+      </w:pPr>
+      <w:rPr>
+        <w:rFonts w:ascii="Wingdings" w:hAnsi="Wingdings" w:hint="default"/>
+      </w:rPr>
+    </w:lvl>
+  </w:abstractNum>
+  <w:abstractNum w:abstractNumId="4">
     <w:nsid w:val="62923EDB"/>
     <w:multiLevelType w:val="hybridMultilevel"/>
     <w:tmpl w:val="270092A6"/>
@@ -707,7 +2274,7 @@
     </w:lvl>
   </w:abstractNum>
   <w:num w:numId="1">
-    <w:abstractNumId w:val="3"/>
+    <w:abstractNumId w:val="4"/>
   </w:num>
   <w:num w:numId="2">
     <w:abstractNumId w:val="0"/>
@@ -717,6 +2284,9 @@
   </w:num>
   <w:num w:numId="4">
     <w:abstractNumId w:val="2"/>
+  </w:num>
+  <w:num w:numId="5">
+    <w:abstractNumId w:val="3"/>
   </w:num>
 </w:numbering>
 </file>

--- a/Scripts/P6-3-3b-UartRemote.docx
+++ b/Scripts/P6-3-3b-UartRemote.docx
@@ -1,6 +1,6 @@
 
 <file path=word/document.xml><?xml version="1.0" encoding="utf-8"?>
-<w:document xmlns:wpc="http://schemas.microsoft.com/office/word/2010/wordprocessingCanvas" xmlns:mo="http://schemas.microsoft.com/office/mac/office/2008/main" xmlns:mc="http://schemas.openxmlformats.org/markup-compatibility/2006" xmlns:mv="urn:schemas-microsoft-com:mac:vml" xmlns:o="urn:schemas-microsoft-com:office:office" xmlns:r="http://schemas.openxmlformats.org/officeDocument/2006/relationships" xmlns:m="http://schemas.openxmlformats.org/officeDocument/2006/math" xmlns:v="urn:schemas-microsoft-com:vml" xmlns:wp14="http://schemas.microsoft.com/office/word/2010/wordprocessingDrawing" xmlns:wp="http://schemas.openxmlformats.org/drawingml/2006/wordprocessingDrawing" xmlns:w10="urn:schemas-microsoft-com:office:word" xmlns:w="http://schemas.openxmlformats.org/wordprocessingml/2006/main" xmlns:w14="http://schemas.microsoft.com/office/word/2010/wordml" xmlns:w15="http://schemas.microsoft.com/office/word/2012/wordml" xmlns:wpg="http://schemas.microsoft.com/office/word/2010/wordprocessingGroup" xmlns:wpi="http://schemas.microsoft.com/office/word/2010/wordprocessingInk" xmlns:wne="http://schemas.microsoft.com/office/word/2006/wordml" xmlns:wps="http://schemas.microsoft.com/office/word/2010/wordprocessingShape" mc:Ignorable="w14 w15 wp14">
+<w:document xmlns:wpc="http://schemas.microsoft.com/office/word/2010/wordprocessingCanvas" xmlns:cx="http://schemas.microsoft.com/office/drawing/2014/chartex" xmlns:cx1="http://schemas.microsoft.com/office/drawing/2015/9/8/chartex" xmlns:cx2="http://schemas.microsoft.com/office/drawing/2015/10/21/chartex" xmlns:cx3="http://schemas.microsoft.com/office/drawing/2016/5/9/chartex" xmlns:cx4="http://schemas.microsoft.com/office/drawing/2016/5/10/chartex" xmlns:cx5="http://schemas.microsoft.com/office/drawing/2016/5/11/chartex" xmlns:cx6="http://schemas.microsoft.com/office/drawing/2016/5/12/chartex" xmlns:cx7="http://schemas.microsoft.com/office/drawing/2016/5/13/chartex" xmlns:cx8="http://schemas.microsoft.com/office/drawing/2016/5/14/chartex" xmlns:mc="http://schemas.openxmlformats.org/markup-compatibility/2006" xmlns:aink="http://schemas.microsoft.com/office/drawing/2016/ink" xmlns:am3d="http://schemas.microsoft.com/office/drawing/2017/model3d" xmlns:o="urn:schemas-microsoft-com:office:office" xmlns:r="http://schemas.openxmlformats.org/officeDocument/2006/relationships" xmlns:m="http://schemas.openxmlformats.org/officeDocument/2006/math" xmlns:v="urn:schemas-microsoft-com:vml" xmlns:wp14="http://schemas.microsoft.com/office/word/2010/wordprocessingDrawing" xmlns:wp="http://schemas.openxmlformats.org/drawingml/2006/wordprocessingDrawing" xmlns:w10="urn:schemas-microsoft-com:office:word" xmlns:w="http://schemas.openxmlformats.org/wordprocessingml/2006/main" xmlns:w14="http://schemas.microsoft.com/office/word/2010/wordml" xmlns:w15="http://schemas.microsoft.com/office/word/2012/wordml" xmlns:w16cid="http://schemas.microsoft.com/office/word/2016/wordml/cid" xmlns:w16se="http://schemas.microsoft.com/office/word/2015/wordml/symex" xmlns:wpg="http://schemas.microsoft.com/office/word/2010/wordprocessingGroup" xmlns:wpi="http://schemas.microsoft.com/office/word/2010/wordprocessingInk" xmlns:wne="http://schemas.microsoft.com/office/word/2006/wordml" xmlns:wps="http://schemas.microsoft.com/office/word/2010/wordprocessingShape" mc:Ignorable="w14 w15 w16se w16cid wp14">
   <w:body>
     <w:p>
       <w:pPr>
@@ -10,32 +10,70 @@
         <w:rPr>
           <w:rFonts w:ascii="Arial,Bold" w:hAnsi="Arial,Bold"/>
         </w:rPr>
-        <w:t xml:space="preserve">3-3A: </w:t>
-      </w:r>
+        <w:t>3-</w:t>
+      </w:r>
+      <w:del w:id="0" w:author="Greg Landry" w:date="2018-03-29T14:01:00Z">
+        <w:r>
+          <w:rPr>
+            <w:rFonts w:ascii="Arial,Bold" w:hAnsi="Arial,Bold"/>
+          </w:rPr>
+          <w:delText>3A</w:delText>
+        </w:r>
+      </w:del>
+      <w:ins w:id="1" w:author="Greg Landry" w:date="2018-03-29T14:01:00Z">
+        <w:r>
+          <w:rPr>
+            <w:rFonts w:ascii="Arial,Bold" w:hAnsi="Arial,Bold"/>
+          </w:rPr>
+          <w:t>3</w:t>
+        </w:r>
+        <w:r>
+          <w:rPr>
+            <w:rFonts w:ascii="Arial,Bold" w:hAnsi="Arial,Bold"/>
+          </w:rPr>
+          <w:t>B</w:t>
+        </w:r>
+      </w:ins>
       <w:r>
         <w:rPr>
           <w:rFonts w:ascii="Arial,Bold" w:hAnsi="Arial,Bold"/>
         </w:rPr>
+        <w:t xml:space="preserve">: </w:t>
+      </w:r>
+      <w:r>
+        <w:rPr>
+          <w:rFonts w:ascii="Arial,Bold" w:hAnsi="Arial,Bold"/>
+        </w:rPr>
         <w:t xml:space="preserve">BLE </w:t>
       </w:r>
-      <w:r>
-        <w:rPr>
-          <w:rFonts w:ascii="Arial,Bold" w:hAnsi="Arial,Bold"/>
-        </w:rPr>
-        <w:t>Simple</w:t>
-      </w:r>
-      <w:r>
-        <w:rPr>
-          <w:rFonts w:ascii="Arial,Bold" w:hAnsi="Arial,Bold"/>
-        </w:rPr>
-        <w:t xml:space="preserve"> Central</w:t>
-      </w:r>
-      <w:r>
-        <w:rPr>
-          <w:rFonts w:ascii="Arial,Bold" w:hAnsi="Arial,Bold"/>
-        </w:rPr>
-        <w:t xml:space="preserve"> – Control of 3-2a LED Service</w:t>
-      </w:r>
+      <w:del w:id="2" w:author="Greg Landry" w:date="2018-03-29T14:02:00Z">
+        <w:r>
+          <w:rPr>
+            <w:rFonts w:ascii="Arial,Bold" w:hAnsi="Arial,Bold"/>
+          </w:rPr>
+          <w:delText>Simple</w:delText>
+        </w:r>
+        <w:r>
+          <w:rPr>
+            <w:rFonts w:ascii="Arial,Bold" w:hAnsi="Arial,Bold"/>
+          </w:rPr>
+          <w:delText xml:space="preserve"> Central</w:delText>
+        </w:r>
+        <w:r>
+          <w:rPr>
+            <w:rFonts w:ascii="Arial,Bold" w:hAnsi="Arial,Bold"/>
+          </w:rPr>
+          <w:delText xml:space="preserve"> – Control of 3-2a LED Service</w:delText>
+        </w:r>
+      </w:del>
+      <w:ins w:id="3" w:author="Greg Landry" w:date="2018-03-29T14:02:00Z">
+        <w:r>
+          <w:rPr>
+            <w:rFonts w:ascii="Arial,Bold" w:hAnsi="Arial,Bold"/>
+          </w:rPr>
+          <w:t>UART Remote</w:t>
+        </w:r>
+      </w:ins>
     </w:p>
     <w:p>
       <w:pPr>
@@ -50,19 +88,11 @@
         </w:rPr>
         <w:t xml:space="preserve">Welcome back to Cypress Academy, </w:t>
       </w:r>
-      <w:proofErr w:type="spellStart"/>
-      <w:r>
-        <w:rPr>
-          <w:rFonts w:ascii="Arial" w:hAnsi="Arial" w:cs="Arial"/>
-        </w:rPr>
-        <w:t>PSoC</w:t>
-      </w:r>
-      <w:proofErr w:type="spellEnd"/>
-      <w:r>
-        <w:rPr>
-          <w:rFonts w:ascii="Arial" w:hAnsi="Arial" w:cs="Arial"/>
-        </w:rPr>
-        <w:t xml:space="preserve"> 6 </w:t>
+      <w:r>
+        <w:rPr>
+          <w:rFonts w:ascii="Arial" w:hAnsi="Arial" w:cs="Arial"/>
+        </w:rPr>
+        <w:t xml:space="preserve">PSoC 6 </w:t>
       </w:r>
       <w:r>
         <w:rPr>
@@ -74,21 +104,7 @@
         <w:rPr>
           <w:rFonts w:ascii="Arial" w:hAnsi="Arial" w:cs="Arial"/>
         </w:rPr>
-        <w:t xml:space="preserve">In the video 3-3a I showed you how to use </w:t>
-      </w:r>
-      <w:proofErr w:type="spellStart"/>
-      <w:r>
-        <w:rPr>
-          <w:rFonts w:ascii="Arial" w:hAnsi="Arial" w:cs="Arial"/>
-        </w:rPr>
-        <w:t>PSoC</w:t>
-      </w:r>
-      <w:proofErr w:type="spellEnd"/>
-      <w:r>
-        <w:rPr>
-          <w:rFonts w:ascii="Arial" w:hAnsi="Arial" w:cs="Arial"/>
-        </w:rPr>
-        <w:t xml:space="preserve"> 6 BLE to build a BLE Central that could control </w:t>
+        <w:t xml:space="preserve">In the video 3-3a I showed you how to use PSoC 6 BLE to build a BLE Central that could control </w:t>
       </w:r>
       <w:r>
         <w:rPr>
@@ -100,16 +116,52 @@
         <w:rPr>
           <w:rFonts w:ascii="Arial" w:hAnsi="Arial" w:cs="Arial"/>
         </w:rPr>
-        <w:t xml:space="preserve">project 3-2a BLE </w:t>
-      </w:r>
-      <w:proofErr w:type="spellStart"/>
-      <w:r>
-        <w:rPr>
-          <w:rFonts w:ascii="Arial" w:hAnsi="Arial" w:cs="Arial"/>
-        </w:rPr>
-        <w:t>Periperial</w:t>
-      </w:r>
-      <w:proofErr w:type="spellEnd"/>
+        <w:t xml:space="preserve">project </w:t>
+      </w:r>
+      <w:ins w:id="4" w:author="Greg Landry" w:date="2018-03-29T14:02:00Z">
+        <w:r>
+          <w:rPr>
+            <w:rFonts w:ascii="Arial" w:hAnsi="Arial" w:cs="Arial"/>
+          </w:rPr>
+          <w:t xml:space="preserve">from </w:t>
+        </w:r>
+      </w:ins>
+      <w:r>
+        <w:rPr>
+          <w:rFonts w:ascii="Arial" w:hAnsi="Arial" w:cs="Arial"/>
+        </w:rPr>
+        <w:t xml:space="preserve">3-2a </w:t>
+      </w:r>
+      <w:ins w:id="5" w:author="Greg Landry" w:date="2018-03-29T14:02:00Z">
+        <w:r>
+          <w:rPr>
+            <w:rFonts w:ascii="Arial" w:hAnsi="Arial" w:cs="Arial"/>
+          </w:rPr>
+          <w:t xml:space="preserve">Simple </w:t>
+        </w:r>
+      </w:ins>
+      <w:r>
+        <w:rPr>
+          <w:rFonts w:ascii="Arial" w:hAnsi="Arial" w:cs="Arial"/>
+        </w:rPr>
+        <w:t xml:space="preserve">BLE </w:t>
+      </w:r>
+      <w:del w:id="6" w:author="Greg Landry" w:date="2018-03-29T14:02:00Z">
+        <w:r>
+          <w:rPr>
+            <w:rFonts w:ascii="Arial" w:hAnsi="Arial" w:cs="Arial"/>
+          </w:rPr>
+          <w:delText>Periperial</w:delText>
+        </w:r>
+      </w:del>
+      <w:ins w:id="7" w:author="Greg Landry" w:date="2018-03-29T14:02:00Z">
+        <w:r>
+          <w:rPr>
+            <w:rFonts w:ascii="Arial" w:hAnsi="Arial" w:cs="Arial"/>
+          </w:rPr>
+          <w:t>Peripheral</w:t>
+        </w:r>
+      </w:ins>
       <w:r>
         <w:rPr>
           <w:rFonts w:ascii="Arial" w:hAnsi="Arial" w:cs="Arial"/>
@@ -128,21 +180,7 @@
         <w:rPr>
           <w:rFonts w:ascii="Arial" w:hAnsi="Arial" w:cs="Arial"/>
         </w:rPr>
-        <w:t xml:space="preserve">In this </w:t>
-      </w:r>
-      <w:proofErr w:type="gramStart"/>
-      <w:r>
-        <w:rPr>
-          <w:rFonts w:ascii="Arial" w:hAnsi="Arial" w:cs="Arial"/>
-        </w:rPr>
-        <w:t>video</w:t>
-      </w:r>
-      <w:proofErr w:type="gramEnd"/>
-      <w:r>
-        <w:rPr>
-          <w:rFonts w:ascii="Arial" w:hAnsi="Arial" w:cs="Arial"/>
-        </w:rPr>
-        <w:t xml:space="preserve"> we are going to start building a complete </w:t>
+        <w:t xml:space="preserve">In this video we are going to start building a complete </w:t>
       </w:r>
       <w:r>
         <w:rPr>
@@ -154,77 +192,95 @@
         <w:rPr>
           <w:rFonts w:ascii="Arial" w:hAnsi="Arial" w:cs="Arial"/>
         </w:rPr>
-        <w:t xml:space="preserve">remote control for the robot arm.  When the remote control is </w:t>
-      </w:r>
-      <w:proofErr w:type="gramStart"/>
-      <w:r>
-        <w:rPr>
-          <w:rFonts w:ascii="Arial" w:hAnsi="Arial" w:cs="Arial"/>
-        </w:rPr>
-        <w:t>done</w:t>
-      </w:r>
-      <w:proofErr w:type="gramEnd"/>
-      <w:r>
-        <w:rPr>
-          <w:rFonts w:ascii="Arial" w:hAnsi="Arial" w:cs="Arial"/>
-        </w:rPr>
-        <w:t xml:space="preserve"> you will be able to use the </w:t>
-      </w:r>
-      <w:proofErr w:type="spellStart"/>
-      <w:r>
-        <w:rPr>
-          <w:rFonts w:ascii="Arial" w:hAnsi="Arial" w:cs="Arial"/>
-        </w:rPr>
-        <w:t>uart</w:t>
-      </w:r>
-      <w:proofErr w:type="spellEnd"/>
+        <w:t xml:space="preserve">remote control for the robot arm.  When the remote control is done you will be able to use the </w:t>
+      </w:r>
+      <w:del w:id="8" w:author="Greg Landry" w:date="2018-03-29T14:02:00Z">
+        <w:r>
+          <w:rPr>
+            <w:rFonts w:ascii="Arial" w:hAnsi="Arial" w:cs="Arial"/>
+          </w:rPr>
+          <w:delText>uart</w:delText>
+        </w:r>
+      </w:del>
+      <w:ins w:id="9" w:author="Greg Landry" w:date="2018-03-29T14:02:00Z">
+        <w:r>
+          <w:rPr>
+            <w:rFonts w:ascii="Arial" w:hAnsi="Arial" w:cs="Arial"/>
+          </w:rPr>
+          <w:t>UART</w:t>
+        </w:r>
+      </w:ins>
       <w:r>
         <w:rPr>
           <w:rFonts w:ascii="Arial" w:hAnsi="Arial" w:cs="Arial"/>
         </w:rPr>
         <w:t xml:space="preserve">, </w:t>
       </w:r>
-      <w:proofErr w:type="spellStart"/>
-      <w:r>
-        <w:rPr>
-          <w:rFonts w:ascii="Arial" w:hAnsi="Arial" w:cs="Arial"/>
-        </w:rPr>
-        <w:t>capsense</w:t>
-      </w:r>
-      <w:proofErr w:type="spellEnd"/>
-      <w:r>
-        <w:rPr>
-          <w:rFonts w:ascii="Arial" w:hAnsi="Arial" w:cs="Arial"/>
-        </w:rPr>
-        <w:t xml:space="preserve"> and the </w:t>
-      </w:r>
-      <w:proofErr w:type="spellStart"/>
-      <w:r>
-        <w:rPr>
-          <w:rFonts w:ascii="Arial" w:hAnsi="Arial" w:cs="Arial"/>
-        </w:rPr>
-        <w:t>bosch</w:t>
-      </w:r>
-      <w:proofErr w:type="spellEnd"/>
-      <w:r>
-        <w:rPr>
-          <w:rFonts w:ascii="Arial" w:hAnsi="Arial" w:cs="Arial"/>
-        </w:rPr>
-        <w:t xml:space="preserve"> motion sensor to control the </w:t>
-      </w:r>
-      <w:proofErr w:type="spellStart"/>
-      <w:r>
-        <w:rPr>
-          <w:rFonts w:ascii="Arial" w:hAnsi="Arial" w:cs="Arial"/>
-        </w:rPr>
-        <w:t>PSoC</w:t>
-      </w:r>
-      <w:proofErr w:type="spellEnd"/>
-      <w:r>
-        <w:rPr>
-          <w:rFonts w:ascii="Arial" w:hAnsi="Arial" w:cs="Arial"/>
-        </w:rPr>
-        <w:t xml:space="preserve"> BLE Robot.</w:t>
+      <w:ins w:id="10" w:author="Greg Landry" w:date="2018-03-29T14:02:00Z">
+        <w:r>
+          <w:rPr>
+            <w:rFonts w:ascii="Arial" w:hAnsi="Arial" w:cs="Arial"/>
+          </w:rPr>
+          <w:t>C</w:t>
+        </w:r>
+      </w:ins>
+      <w:del w:id="11" w:author="Greg Landry" w:date="2018-03-29T14:02:00Z">
+        <w:r>
+          <w:rPr>
+            <w:rFonts w:ascii="Arial" w:hAnsi="Arial" w:cs="Arial"/>
+          </w:rPr>
+          <w:delText>c</w:delText>
+        </w:r>
+      </w:del>
+      <w:r>
+        <w:rPr>
+          <w:rFonts w:ascii="Arial" w:hAnsi="Arial" w:cs="Arial"/>
+        </w:rPr>
+        <w:t>ap</w:t>
+      </w:r>
+      <w:ins w:id="12" w:author="Greg Landry" w:date="2018-03-29T14:02:00Z">
+        <w:r>
+          <w:rPr>
+            <w:rFonts w:ascii="Arial" w:hAnsi="Arial" w:cs="Arial"/>
+          </w:rPr>
+          <w:t>S</w:t>
+        </w:r>
+      </w:ins>
+      <w:del w:id="13" w:author="Greg Landry" w:date="2018-03-29T14:02:00Z">
+        <w:r>
+          <w:rPr>
+            <w:rFonts w:ascii="Arial" w:hAnsi="Arial" w:cs="Arial"/>
+          </w:rPr>
+          <w:delText>s</w:delText>
+        </w:r>
+      </w:del>
+      <w:r>
+        <w:rPr>
+          <w:rFonts w:ascii="Arial" w:hAnsi="Arial" w:cs="Arial"/>
+        </w:rPr>
+        <w:t xml:space="preserve">ense and the </w:t>
+      </w:r>
+      <w:ins w:id="14" w:author="Greg Landry" w:date="2018-03-29T14:02:00Z">
+        <w:r>
+          <w:rPr>
+            <w:rFonts w:ascii="Arial" w:hAnsi="Arial" w:cs="Arial"/>
+          </w:rPr>
+          <w:t>B</w:t>
+        </w:r>
+      </w:ins>
+      <w:del w:id="15" w:author="Greg Landry" w:date="2018-03-29T14:02:00Z">
+        <w:r>
+          <w:rPr>
+            <w:rFonts w:ascii="Arial" w:hAnsi="Arial" w:cs="Arial"/>
+          </w:rPr>
+          <w:delText>b</w:delText>
+        </w:r>
+      </w:del>
+      <w:r>
+        <w:rPr>
+          <w:rFonts w:ascii="Arial" w:hAnsi="Arial" w:cs="Arial"/>
+        </w:rPr>
+        <w:t>osch motion sensor to control the PSoC BLE Robot.</w:t>
       </w:r>
     </w:p>
     <w:p>
@@ -256,51 +312,99 @@
         <w:rPr>
           <w:rFonts w:ascii="Arial" w:hAnsi="Arial" w:cs="Arial"/>
         </w:rPr>
-        <w:t xml:space="preserve">3-3 and carving it up.  </w:t>
-      </w:r>
-      <w:proofErr w:type="spellStart"/>
-      <w:proofErr w:type="gramStart"/>
-      <w:r>
-        <w:rPr>
-          <w:rFonts w:ascii="Arial" w:hAnsi="Arial" w:cs="Arial"/>
-        </w:rPr>
-        <w:t>Lets</w:t>
-      </w:r>
-      <w:proofErr w:type="spellEnd"/>
-      <w:proofErr w:type="gramEnd"/>
-      <w:r>
-        <w:rPr>
-          <w:rFonts w:ascii="Arial" w:hAnsi="Arial" w:cs="Arial"/>
-        </w:rPr>
-        <w:t xml:space="preserve"> start by editing the schematic.  </w:t>
-      </w:r>
-      <w:proofErr w:type="gramStart"/>
-      <w:r>
-        <w:rPr>
-          <w:rFonts w:ascii="Arial" w:hAnsi="Arial" w:cs="Arial"/>
-        </w:rPr>
-        <w:t>Open up</w:t>
-      </w:r>
-      <w:proofErr w:type="gramEnd"/>
-      <w:r>
-        <w:rPr>
-          <w:rFonts w:ascii="Arial" w:hAnsi="Arial" w:cs="Arial"/>
-        </w:rPr>
-        <w:t xml:space="preserve"> the </w:t>
-      </w:r>
-      <w:proofErr w:type="spellStart"/>
-      <w:r>
-        <w:rPr>
-          <w:rFonts w:ascii="Arial" w:hAnsi="Arial" w:cs="Arial"/>
-        </w:rPr>
-        <w:t>ble</w:t>
-      </w:r>
-      <w:proofErr w:type="spellEnd"/>
-      <w:r>
-        <w:rPr>
-          <w:rFonts w:ascii="Arial" w:hAnsi="Arial" w:cs="Arial"/>
-        </w:rPr>
-        <w:t xml:space="preserve"> component customizer and d</w:t>
+        <w:t>3-3</w:t>
+      </w:r>
+      <w:ins w:id="16" w:author="Greg Landry" w:date="2018-03-29T14:03:00Z">
+        <w:r>
+          <w:rPr>
+            <w:rFonts w:ascii="Arial" w:hAnsi="Arial" w:cs="Arial"/>
+          </w:rPr>
+          <w:t>a</w:t>
+        </w:r>
+      </w:ins>
+      <w:r>
+        <w:rPr>
+          <w:rFonts w:ascii="Arial" w:hAnsi="Arial" w:cs="Arial"/>
+        </w:rPr>
+        <w:t xml:space="preserve"> and carving it up</w:t>
+      </w:r>
+      <w:del w:id="17" w:author="Greg Landry" w:date="2018-03-29T15:26:00Z">
+        <w:r>
+          <w:rPr>
+            <w:rFonts w:ascii="Arial" w:hAnsi="Arial" w:cs="Arial"/>
+          </w:rPr>
+          <w:delText>.</w:delText>
+        </w:r>
+      </w:del>
+      <w:ins w:id="18" w:author="Greg Landry" w:date="2018-03-29T15:26:00Z">
+        <w:r>
+          <w:rPr>
+            <w:rFonts w:ascii="Arial" w:hAnsi="Arial" w:cs="Arial"/>
+          </w:rPr>
+          <w:t>….</w:t>
+        </w:r>
+      </w:ins>
+      <w:r>
+        <w:rPr>
+          <w:rFonts w:ascii="Arial" w:hAnsi="Arial" w:cs="Arial"/>
+        </w:rPr>
+        <w:t xml:space="preserve">  Let</w:t>
+      </w:r>
+      <w:ins w:id="19" w:author="Greg Landry" w:date="2018-03-29T14:03:00Z">
+        <w:r>
+          <w:rPr>
+            <w:rFonts w:ascii="Arial" w:hAnsi="Arial" w:cs="Arial"/>
+          </w:rPr>
+          <w:t>'</w:t>
+        </w:r>
+      </w:ins>
+      <w:r>
+        <w:rPr>
+          <w:rFonts w:ascii="Arial" w:hAnsi="Arial" w:cs="Arial"/>
+        </w:rPr>
+        <w:t xml:space="preserve">s start by editing the schematic.  Open up the </w:t>
+      </w:r>
+      <w:del w:id="20" w:author="Greg Landry" w:date="2018-03-29T14:03:00Z">
+        <w:r>
+          <w:rPr>
+            <w:rFonts w:ascii="Arial" w:hAnsi="Arial" w:cs="Arial"/>
+          </w:rPr>
+          <w:delText xml:space="preserve">ble </w:delText>
+        </w:r>
+      </w:del>
+      <w:ins w:id="21" w:author="Greg Landry" w:date="2018-03-29T14:03:00Z">
+        <w:r>
+          <w:rPr>
+            <w:rFonts w:ascii="Arial" w:hAnsi="Arial" w:cs="Arial"/>
+          </w:rPr>
+          <w:t>BLE</w:t>
+        </w:r>
+        <w:r>
+          <w:rPr>
+            <w:rFonts w:ascii="Arial" w:hAnsi="Arial" w:cs="Arial"/>
+          </w:rPr>
+          <w:t xml:space="preserve"> </w:t>
+        </w:r>
+      </w:ins>
+      <w:r>
+        <w:rPr>
+          <w:rFonts w:ascii="Arial" w:hAnsi="Arial" w:cs="Arial"/>
+        </w:rPr>
+        <w:t>component customizer</w:t>
+      </w:r>
+      <w:ins w:id="22" w:author="Greg Landry" w:date="2018-03-29T14:07:00Z">
+        <w:r>
+          <w:rPr>
+            <w:rFonts w:ascii="Arial" w:hAnsi="Arial" w:cs="Arial"/>
+          </w:rPr>
+          <w:t>, go to GATT Settings</w:t>
+        </w:r>
+      </w:ins>
+      <w:r>
+        <w:rPr>
+          <w:rFonts w:ascii="Arial" w:hAnsi="Arial" w:cs="Arial"/>
+        </w:rPr>
+        <w:t xml:space="preserve"> and d</w:t>
       </w:r>
       <w:r>
         <w:rPr>
@@ -312,22 +416,58 @@
         <w:rPr>
           <w:rFonts w:ascii="Arial" w:hAnsi="Arial" w:cs="Arial"/>
         </w:rPr>
-        <w:t xml:space="preserve">… then add in the motor service by right click </w:t>
-      </w:r>
-      <w:proofErr w:type="spellStart"/>
-      <w:r>
-        <w:rPr>
-          <w:rFonts w:ascii="Arial" w:hAnsi="Arial" w:cs="Arial"/>
-        </w:rPr>
-        <w:t>dd</w:t>
-      </w:r>
-      <w:proofErr w:type="spellEnd"/>
-      <w:r>
-        <w:rPr>
-          <w:rFonts w:ascii="Arial" w:hAnsi="Arial" w:cs="Arial"/>
-        </w:rPr>
-        <w:t xml:space="preserve"> service </w:t>
-      </w:r>
+        <w:t>… then add in the motor service by right click</w:t>
+      </w:r>
+      <w:ins w:id="23" w:author="Greg Landry" w:date="2018-03-29T14:08:00Z">
+        <w:r>
+          <w:rPr>
+            <w:rFonts w:ascii="Arial" w:hAnsi="Arial" w:cs="Arial"/>
+          </w:rPr>
+          <w:t xml:space="preserve">ing on Client, </w:t>
+        </w:r>
+        <w:proofErr w:type="gramStart"/>
+        <w:r>
+          <w:rPr>
+            <w:rFonts w:ascii="Arial" w:hAnsi="Arial" w:cs="Arial"/>
+          </w:rPr>
+          <w:t>Add</w:t>
+        </w:r>
+        <w:proofErr w:type="gramEnd"/>
+        <w:r>
+          <w:rPr>
+            <w:rFonts w:ascii="Arial" w:hAnsi="Arial" w:cs="Arial"/>
+          </w:rPr>
+          <w:t xml:space="preserve"> service, From file…</w:t>
+        </w:r>
+      </w:ins>
+      <w:del w:id="24" w:author="Greg Landry" w:date="2018-03-29T14:08:00Z">
+        <w:r>
+          <w:rPr>
+            <w:rFonts w:ascii="Arial" w:hAnsi="Arial" w:cs="Arial"/>
+          </w:rPr>
+          <w:delText xml:space="preserve"> </w:delText>
+        </w:r>
+        <w:r>
+          <w:rPr>
+            <w:rFonts w:ascii="Arial" w:hAnsi="Arial" w:cs="Arial"/>
+          </w:rPr>
+          <w:delText>dd</w:delText>
+        </w:r>
+      </w:del>
+      <w:r>
+        <w:rPr>
+          <w:rFonts w:ascii="Arial" w:hAnsi="Arial" w:cs="Arial"/>
+        </w:rPr>
+        <w:t xml:space="preserve"> </w:t>
+      </w:r>
+      <w:del w:id="25" w:author="Greg Landry" w:date="2018-03-29T14:08:00Z">
+        <w:r>
+          <w:rPr>
+            <w:rFonts w:ascii="Arial" w:hAnsi="Arial" w:cs="Arial"/>
+          </w:rPr>
+          <w:delText xml:space="preserve">service </w:delText>
+        </w:r>
+      </w:del>
       <w:r>
         <w:rPr>
           <w:rFonts w:ascii="Arial" w:hAnsi="Arial" w:cs="Arial"/>
@@ -338,7 +478,21 @@
         <w:rPr>
           <w:rFonts w:ascii="Arial" w:hAnsi="Arial" w:cs="Arial"/>
         </w:rPr>
-        <w:t>file motor service</w:t>
+        <w:t>file</w:t>
+      </w:r>
+      <w:ins w:id="26" w:author="Greg Landry" w:date="2018-03-29T14:08:00Z">
+        <w:r>
+          <w:rPr>
+            <w:rFonts w:ascii="Arial" w:hAnsi="Arial" w:cs="Arial"/>
+          </w:rPr>
+          <w:t xml:space="preserve"> for the</w:t>
+        </w:r>
+      </w:ins>
+      <w:r>
+        <w:rPr>
+          <w:rFonts w:ascii="Arial" w:hAnsi="Arial" w:cs="Arial"/>
+        </w:rPr>
+        <w:t xml:space="preserve"> motor service</w:t>
       </w:r>
       <w:r>
         <w:rPr>
@@ -374,19 +528,33 @@
         </w:rPr>
         <w:t xml:space="preserve"> the </w:t>
       </w:r>
-      <w:proofErr w:type="spellStart"/>
-      <w:r>
-        <w:rPr>
-          <w:rFonts w:ascii="Arial" w:hAnsi="Arial" w:cs="Arial"/>
-        </w:rPr>
-        <w:t>ble</w:t>
-      </w:r>
-      <w:proofErr w:type="spellEnd"/>
-      <w:r>
-        <w:rPr>
-          <w:rFonts w:ascii="Arial" w:hAnsi="Arial" w:cs="Arial"/>
-        </w:rPr>
-        <w:t xml:space="preserve"> updates into the middleware and generated source.</w:t>
+      <w:del w:id="27" w:author="Greg Landry" w:date="2018-03-29T14:16:00Z">
+        <w:r>
+          <w:rPr>
+            <w:rFonts w:ascii="Arial" w:hAnsi="Arial" w:cs="Arial"/>
+          </w:rPr>
+          <w:delText xml:space="preserve">ble </w:delText>
+        </w:r>
+      </w:del>
+      <w:ins w:id="28" w:author="Greg Landry" w:date="2018-03-29T14:16:00Z">
+        <w:r>
+          <w:rPr>
+            <w:rFonts w:ascii="Arial" w:hAnsi="Arial" w:cs="Arial"/>
+          </w:rPr>
+          <w:t>BLE</w:t>
+        </w:r>
+        <w:r>
+          <w:rPr>
+            <w:rFonts w:ascii="Arial" w:hAnsi="Arial" w:cs="Arial"/>
+          </w:rPr>
+          <w:t xml:space="preserve"> </w:t>
+        </w:r>
+      </w:ins>
+      <w:r>
+        <w:rPr>
+          <w:rFonts w:ascii="Arial" w:hAnsi="Arial" w:cs="Arial"/>
+        </w:rPr>
+        <w:t>updates into the middleware and generated source.</w:t>
       </w:r>
       <w:r>
         <w:rPr>
@@ -406,129 +574,175 @@
         <w:rPr>
           <w:rFonts w:ascii="Arial" w:hAnsi="Arial" w:cs="Arial"/>
         </w:rPr>
-        <w:t xml:space="preserve">Now </w:t>
+        <w:t>Now let</w:t>
+      </w:r>
+      <w:ins w:id="29" w:author="Greg Landry" w:date="2018-03-29T14:36:00Z">
+        <w:r>
+          <w:rPr>
+            <w:rFonts w:ascii="Arial" w:hAnsi="Arial" w:cs="Arial"/>
+          </w:rPr>
+          <w:t>'</w:t>
+        </w:r>
+      </w:ins>
+      <w:r>
+        <w:rPr>
+          <w:rFonts w:ascii="Arial" w:hAnsi="Arial" w:cs="Arial"/>
+        </w:rPr>
+        <w:t>s carve up the firmware into a more manageable struct</w:t>
+      </w:r>
+      <w:del w:id="30" w:author="Greg Landry" w:date="2018-03-29T14:17:00Z">
+        <w:r>
+          <w:rPr>
+            <w:rFonts w:ascii="Arial" w:hAnsi="Arial" w:cs="Arial"/>
+          </w:rPr>
+          <w:delText>g</w:delText>
+        </w:r>
+      </w:del>
+      <w:r>
+        <w:rPr>
+          <w:rFonts w:ascii="Arial" w:hAnsi="Arial" w:cs="Arial"/>
+        </w:rPr>
+        <w:t>ure.  I</w:t>
+      </w:r>
+      <w:ins w:id="31" w:author="Greg Landry" w:date="2018-03-29T14:18:00Z">
+        <w:r>
+          <w:rPr>
+            <w:rFonts w:ascii="Arial" w:hAnsi="Arial" w:cs="Arial"/>
+          </w:rPr>
+          <w:t>'</w:t>
+        </w:r>
+      </w:ins>
+      <w:r>
+        <w:rPr>
+          <w:rFonts w:ascii="Arial" w:hAnsi="Arial" w:cs="Arial"/>
+        </w:rPr>
+        <w:t xml:space="preserve">ll follow the template that I have in the </w:t>
       </w:r>
       <w:proofErr w:type="spellStart"/>
-      <w:proofErr w:type="gramStart"/>
-      <w:r>
-        <w:rPr>
-          <w:rFonts w:ascii="Arial" w:hAnsi="Arial" w:cs="Arial"/>
-        </w:rPr>
-        <w:t>lets</w:t>
+      <w:r>
+        <w:rPr>
+          <w:rFonts w:ascii="Arial" w:hAnsi="Arial" w:cs="Arial"/>
+        </w:rPr>
+        <w:t>MainCotroller</w:t>
       </w:r>
       <w:proofErr w:type="spellEnd"/>
-      <w:proofErr w:type="gramEnd"/>
-      <w:r>
-        <w:rPr>
-          <w:rFonts w:ascii="Arial" w:hAnsi="Arial" w:cs="Arial"/>
-        </w:rPr>
-        <w:t xml:space="preserve"> carve up the firmware into a more manageable </w:t>
+      <w:r>
+        <w:rPr>
+          <w:rFonts w:ascii="Arial" w:hAnsi="Arial" w:cs="Arial"/>
+        </w:rPr>
+        <w:t>.</w:t>
+      </w:r>
+      <w:ins w:id="32" w:author="Greg Landry" w:date="2018-03-29T14:17:00Z">
+        <w:r>
+          <w:rPr>
+            <w:rFonts w:ascii="Arial" w:hAnsi="Arial" w:cs="Arial"/>
+          </w:rPr>
+          <w:t>.</w:t>
+        </w:r>
+      </w:ins>
+      <w:r>
+        <w:rPr>
+          <w:rFonts w:ascii="Arial" w:hAnsi="Arial" w:cs="Arial"/>
+        </w:rPr>
+        <w:t>. meaning I</w:t>
+      </w:r>
+      <w:ins w:id="33" w:author="Greg Landry" w:date="2018-03-29T14:17:00Z">
+        <w:r>
+          <w:rPr>
+            <w:rFonts w:ascii="Arial" w:hAnsi="Arial" w:cs="Arial"/>
+          </w:rPr>
+          <w:t>'</w:t>
+        </w:r>
+      </w:ins>
+      <w:r>
+        <w:rPr>
+          <w:rFonts w:ascii="Arial" w:hAnsi="Arial" w:cs="Arial"/>
+        </w:rPr>
+        <w:t xml:space="preserve">ll have the </w:t>
+      </w:r>
+      <w:del w:id="34" w:author="Greg Landry" w:date="2018-03-29T14:21:00Z">
+        <w:r>
+          <w:rPr>
+            <w:rFonts w:ascii="Arial" w:hAnsi="Arial" w:cs="Arial"/>
+          </w:rPr>
+          <w:delText xml:space="preserve">ble </w:delText>
+        </w:r>
+      </w:del>
+      <w:ins w:id="35" w:author="Greg Landry" w:date="2018-03-29T14:21:00Z">
+        <w:r>
+          <w:rPr>
+            <w:rFonts w:ascii="Arial" w:hAnsi="Arial" w:cs="Arial"/>
+          </w:rPr>
+          <w:t>BLE</w:t>
+        </w:r>
+        <w:r>
+          <w:rPr>
+            <w:rFonts w:ascii="Arial" w:hAnsi="Arial" w:cs="Arial"/>
+          </w:rPr>
+          <w:t xml:space="preserve"> </w:t>
+        </w:r>
+      </w:ins>
+      <w:r>
+        <w:rPr>
+          <w:rFonts w:ascii="Arial" w:hAnsi="Arial" w:cs="Arial"/>
+        </w:rPr>
+        <w:t xml:space="preserve">stuff isolated into </w:t>
       </w:r>
       <w:proofErr w:type="spellStart"/>
       <w:r>
         <w:rPr>
           <w:rFonts w:ascii="Arial" w:hAnsi="Arial" w:cs="Arial"/>
         </w:rPr>
-        <w:t>structgure</w:t>
+        <w:t>bleTask.h</w:t>
       </w:r>
       <w:proofErr w:type="spellEnd"/>
       <w:r>
         <w:rPr>
           <w:rFonts w:ascii="Arial" w:hAnsi="Arial" w:cs="Arial"/>
         </w:rPr>
-        <w:t xml:space="preserve">.  Ill follow the template that I have in the </w:t>
-      </w:r>
-      <w:proofErr w:type="spellStart"/>
-      <w:proofErr w:type="gramStart"/>
-      <w:r>
-        <w:rPr>
-          <w:rFonts w:ascii="Arial" w:hAnsi="Arial" w:cs="Arial"/>
-        </w:rPr>
-        <w:t>MainCotroller</w:t>
-      </w:r>
-      <w:proofErr w:type="spellEnd"/>
-      <w:r>
-        <w:rPr>
-          <w:rFonts w:ascii="Arial" w:hAnsi="Arial" w:cs="Arial"/>
-        </w:rPr>
-        <w:t>..</w:t>
-      </w:r>
-      <w:proofErr w:type="gramEnd"/>
-      <w:r>
-        <w:rPr>
-          <w:rFonts w:ascii="Arial" w:hAnsi="Arial" w:cs="Arial"/>
-        </w:rPr>
-        <w:t xml:space="preserve"> meaning </w:t>
-      </w:r>
-      <w:proofErr w:type="spellStart"/>
-      <w:r>
-        <w:rPr>
-          <w:rFonts w:ascii="Arial" w:hAnsi="Arial" w:cs="Arial"/>
-        </w:rPr>
-        <w:t>Ill</w:t>
-      </w:r>
-      <w:proofErr w:type="spellEnd"/>
-      <w:r>
-        <w:rPr>
-          <w:rFonts w:ascii="Arial" w:hAnsi="Arial" w:cs="Arial"/>
-        </w:rPr>
-        <w:t xml:space="preserve"> have the </w:t>
-      </w:r>
-      <w:proofErr w:type="spellStart"/>
-      <w:r>
-        <w:rPr>
-          <w:rFonts w:ascii="Arial" w:hAnsi="Arial" w:cs="Arial"/>
-        </w:rPr>
-        <w:t>ble</w:t>
-      </w:r>
-      <w:proofErr w:type="spellEnd"/>
-      <w:r>
-        <w:rPr>
-          <w:rFonts w:ascii="Arial" w:hAnsi="Arial" w:cs="Arial"/>
-        </w:rPr>
-        <w:t xml:space="preserve"> stuff isolated into </w:t>
-      </w:r>
-      <w:proofErr w:type="spellStart"/>
-      <w:r>
-        <w:rPr>
-          <w:rFonts w:ascii="Arial" w:hAnsi="Arial" w:cs="Arial"/>
-        </w:rPr>
-        <w:t>bleTask.h</w:t>
-      </w:r>
-      <w:proofErr w:type="spellEnd"/>
-      <w:r>
-        <w:rPr>
-          <w:rFonts w:ascii="Arial" w:hAnsi="Arial" w:cs="Arial"/>
-        </w:rPr>
-        <w:t xml:space="preserve"> and .c … and </w:t>
-      </w:r>
-      <w:proofErr w:type="spellStart"/>
-      <w:r>
-        <w:rPr>
-          <w:rFonts w:ascii="Arial" w:hAnsi="Arial" w:cs="Arial"/>
-        </w:rPr>
-        <w:t>Ill</w:t>
-      </w:r>
-      <w:proofErr w:type="spellEnd"/>
-      <w:r>
-        <w:rPr>
-          <w:rFonts w:ascii="Arial" w:hAnsi="Arial" w:cs="Arial"/>
-        </w:rPr>
-        <w:t xml:space="preserve"> have a </w:t>
-      </w:r>
-      <w:proofErr w:type="spellStart"/>
-      <w:r>
-        <w:rPr>
-          <w:rFonts w:ascii="Arial" w:hAnsi="Arial" w:cs="Arial"/>
-        </w:rPr>
-        <w:t>uart</w:t>
-      </w:r>
-      <w:proofErr w:type="spellEnd"/>
-      <w:r>
-        <w:rPr>
-          <w:rFonts w:ascii="Arial" w:hAnsi="Arial" w:cs="Arial"/>
-        </w:rPr>
-        <w:t xml:space="preserve"> based controller in </w:t>
+        <w:t xml:space="preserve"> and .c … and I</w:t>
+      </w:r>
+      <w:ins w:id="36" w:author="Greg Landry" w:date="2018-03-29T14:17:00Z">
+        <w:r>
+          <w:rPr>
+            <w:rFonts w:ascii="Arial" w:hAnsi="Arial" w:cs="Arial"/>
+          </w:rPr>
+          <w:t>'</w:t>
+        </w:r>
+      </w:ins>
+      <w:r>
+        <w:rPr>
+          <w:rFonts w:ascii="Arial" w:hAnsi="Arial" w:cs="Arial"/>
+        </w:rPr>
+        <w:t xml:space="preserve">ll have a </w:t>
+      </w:r>
+      <w:del w:id="37" w:author="Greg Landry" w:date="2018-03-29T14:21:00Z">
+        <w:r>
+          <w:rPr>
+            <w:rFonts w:ascii="Arial" w:hAnsi="Arial" w:cs="Arial"/>
+          </w:rPr>
+          <w:delText xml:space="preserve">uart </w:delText>
+        </w:r>
+      </w:del>
+      <w:ins w:id="38" w:author="Greg Landry" w:date="2018-03-29T14:21:00Z">
+        <w:r>
+          <w:rPr>
+            <w:rFonts w:ascii="Arial" w:hAnsi="Arial" w:cs="Arial"/>
+          </w:rPr>
+          <w:t>UART</w:t>
+        </w:r>
+        <w:r>
+          <w:rPr>
+            <w:rFonts w:ascii="Arial" w:hAnsi="Arial" w:cs="Arial"/>
+          </w:rPr>
+          <w:t xml:space="preserve"> </w:t>
+        </w:r>
+      </w:ins>
+      <w:r>
+        <w:rPr>
+          <w:rFonts w:ascii="Arial" w:hAnsi="Arial" w:cs="Arial"/>
+        </w:rPr>
+        <w:t xml:space="preserve">based controller in </w:t>
       </w:r>
       <w:proofErr w:type="spellStart"/>
       <w:r>
@@ -584,6 +798,420 @@
           <w:rFonts w:ascii="Arial" w:hAnsi="Arial" w:cs="Arial"/>
         </w:rPr>
         <w:t>bleTask.h</w:t>
+      </w:r>
+      <w:proofErr w:type="spellEnd"/>
+      <w:ins w:id="39" w:author="Greg Landry" w:date="2018-03-29T14:36:00Z">
+        <w:r>
+          <w:rPr>
+            <w:rFonts w:ascii="Arial" w:hAnsi="Arial" w:cs="Arial"/>
+          </w:rPr>
+          <w:t>.</w:t>
+        </w:r>
+      </w:ins>
+    </w:p>
+    <w:p>
+      <w:pPr>
+        <w:pStyle w:val="NormalWeb"/>
+        <w:rPr>
+          <w:rFonts w:ascii="Arial" w:hAnsi="Arial" w:cs="Arial"/>
+        </w:rPr>
+      </w:pPr>
+      <w:r>
+        <w:rPr>
+          <w:rFonts w:ascii="Arial" w:hAnsi="Arial" w:cs="Arial"/>
+        </w:rPr>
+        <w:t xml:space="preserve">I know that we are going to want to send changes in motor positions… so let me make an </w:t>
+      </w:r>
+      <w:proofErr w:type="spellStart"/>
+      <w:r>
+        <w:rPr>
+          <w:rFonts w:ascii="Arial" w:hAnsi="Arial" w:cs="Arial"/>
+        </w:rPr>
+        <w:t>enum</w:t>
+      </w:r>
+      <w:proofErr w:type="spellEnd"/>
+      <w:r>
+        <w:rPr>
+          <w:rFonts w:ascii="Arial" w:hAnsi="Arial" w:cs="Arial"/>
+        </w:rPr>
+        <w:t xml:space="preserve"> with the motors. </w:t>
+      </w:r>
+      <w:ins w:id="40" w:author="Greg Landry" w:date="2018-03-29T14:45:00Z">
+        <w:r>
+          <w:rPr>
+            <w:rFonts w:ascii="Arial" w:hAnsi="Arial" w:cs="Arial"/>
+          </w:rPr>
+          <w:t xml:space="preserve">I'll also make an </w:t>
+        </w:r>
+        <w:proofErr w:type="spellStart"/>
+        <w:r>
+          <w:rPr>
+            <w:rFonts w:ascii="Arial" w:hAnsi="Arial" w:cs="Arial"/>
+          </w:rPr>
+          <w:t>enum</w:t>
+        </w:r>
+        <w:proofErr w:type="spellEnd"/>
+        <w:r>
+          <w:rPr>
+            <w:rFonts w:ascii="Arial" w:hAnsi="Arial" w:cs="Arial"/>
+          </w:rPr>
+          <w:t xml:space="preserve"> so that I can specify whether I want an absolute or a relative motor position change. </w:t>
+        </w:r>
+      </w:ins>
+      <w:del w:id="41" w:author="Greg Landry" w:date="2018-03-29T14:44:00Z">
+        <w:r>
+          <w:rPr>
+            <w:rFonts w:ascii="Arial" w:hAnsi="Arial" w:cs="Arial"/>
+          </w:rPr>
+          <w:delText xml:space="preserve"> </w:delText>
+        </w:r>
+      </w:del>
+      <w:del w:id="42" w:author="Greg Landry" w:date="2018-03-29T14:45:00Z">
+        <w:r>
+          <w:rPr>
+            <w:rFonts w:ascii="Arial" w:hAnsi="Arial" w:cs="Arial"/>
+          </w:rPr>
+          <w:delText>I going to need two functions, one to make relative changes and one to make absolute changes.. so</w:delText>
+        </w:r>
+      </w:del>
+      <w:ins w:id="43" w:author="Greg Landry" w:date="2018-03-29T14:45:00Z">
+        <w:r>
+          <w:rPr>
+            <w:rFonts w:ascii="Arial" w:hAnsi="Arial" w:cs="Arial"/>
+          </w:rPr>
+          <w:t>Now</w:t>
+        </w:r>
+      </w:ins>
+      <w:r>
+        <w:rPr>
+          <w:rFonts w:ascii="Arial" w:hAnsi="Arial" w:cs="Arial"/>
+        </w:rPr>
+        <w:t xml:space="preserve"> let me create </w:t>
+      </w:r>
+      <w:del w:id="44" w:author="Greg Landry" w:date="2018-03-29T14:46:00Z">
+        <w:r>
+          <w:rPr>
+            <w:rFonts w:ascii="Arial" w:hAnsi="Arial" w:cs="Arial"/>
+          </w:rPr>
+          <w:delText xml:space="preserve">two </w:delText>
+        </w:r>
+      </w:del>
+      <w:ins w:id="45" w:author="Greg Landry" w:date="2018-03-29T14:46:00Z">
+        <w:r>
+          <w:rPr>
+            <w:rFonts w:ascii="Arial" w:hAnsi="Arial" w:cs="Arial"/>
+          </w:rPr>
+          <w:t>the</w:t>
+        </w:r>
+        <w:r>
+          <w:rPr>
+            <w:rFonts w:ascii="Arial" w:hAnsi="Arial" w:cs="Arial"/>
+          </w:rPr>
+          <w:t xml:space="preserve"> </w:t>
+        </w:r>
+      </w:ins>
+      <w:del w:id="46" w:author="Greg Landry" w:date="2018-03-29T14:46:00Z">
+        <w:r>
+          <w:rPr>
+            <w:rFonts w:ascii="Arial" w:hAnsi="Arial" w:cs="Arial"/>
+          </w:rPr>
+          <w:delText xml:space="preserve">function </w:delText>
+        </w:r>
+      </w:del>
+      <w:proofErr w:type="spellStart"/>
+      <w:r>
+        <w:rPr>
+          <w:rFonts w:ascii="Arial" w:hAnsi="Arial" w:cs="Arial"/>
+        </w:rPr>
+        <w:t>protype</w:t>
+      </w:r>
+      <w:proofErr w:type="spellEnd"/>
+      <w:del w:id="47" w:author="Greg Landry" w:date="2018-03-29T14:46:00Z">
+        <w:r>
+          <w:rPr>
+            <w:rFonts w:ascii="Arial" w:hAnsi="Arial" w:cs="Arial"/>
+          </w:rPr>
+          <w:delText>s</w:delText>
+        </w:r>
+      </w:del>
+      <w:ins w:id="48" w:author="Greg Landry" w:date="2018-03-29T14:46:00Z">
+        <w:r>
+          <w:rPr>
+            <w:rFonts w:ascii="Arial" w:hAnsi="Arial" w:cs="Arial"/>
+          </w:rPr>
+          <w:t xml:space="preserve"> for the function that will make the motors move</w:t>
+        </w:r>
+      </w:ins>
+      <w:del w:id="49" w:author="Greg Landry" w:date="2018-03-29T14:46:00Z">
+        <w:r>
+          <w:rPr>
+            <w:rFonts w:ascii="Arial" w:hAnsi="Arial" w:cs="Arial"/>
+          </w:rPr>
+          <w:delText xml:space="preserve">.. </w:delText>
+        </w:r>
+      </w:del>
+      <w:del w:id="50" w:author="Greg Landry" w:date="2018-03-29T14:42:00Z">
+        <w:r>
+          <w:rPr>
+            <w:rFonts w:ascii="Arial" w:hAnsi="Arial" w:cs="Arial"/>
+          </w:rPr>
+          <w:delText>.</w:delText>
+        </w:r>
+      </w:del>
+      <w:del w:id="51" w:author="Greg Landry" w:date="2018-03-29T14:46:00Z">
+        <w:r>
+          <w:rPr>
+            <w:rFonts w:ascii="Arial" w:hAnsi="Arial" w:cs="Arial"/>
+          </w:rPr>
+          <w:delText xml:space="preserve">writeMotorRelative and </w:delText>
+        </w:r>
+      </w:del>
+      <w:del w:id="52" w:author="Greg Landry" w:date="2018-03-29T14:42:00Z">
+        <w:r>
+          <w:rPr>
+            <w:rFonts w:ascii="Arial" w:hAnsi="Arial" w:cs="Arial"/>
+          </w:rPr>
+          <w:delText>Writemotorabsolute</w:delText>
+        </w:r>
+      </w:del>
+      <w:r>
+        <w:rPr>
+          <w:rFonts w:ascii="Arial" w:hAnsi="Arial" w:cs="Arial"/>
+        </w:rPr>
+        <w:t xml:space="preserve">… </w:t>
+      </w:r>
+      <w:r>
+        <w:rPr>
+          <w:rFonts w:ascii="Arial" w:hAnsi="Arial" w:cs="Arial"/>
+        </w:rPr>
+        <w:t xml:space="preserve">when I call </w:t>
+      </w:r>
+      <w:del w:id="53" w:author="Greg Landry" w:date="2018-03-29T14:46:00Z">
+        <w:r>
+          <w:rPr>
+            <w:rFonts w:ascii="Arial" w:hAnsi="Arial" w:cs="Arial"/>
+          </w:rPr>
+          <w:delText xml:space="preserve">those </w:delText>
+        </w:r>
+      </w:del>
+      <w:ins w:id="54" w:author="Greg Landry" w:date="2018-03-29T14:46:00Z">
+        <w:r>
+          <w:rPr>
+            <w:rFonts w:ascii="Arial" w:hAnsi="Arial" w:cs="Arial"/>
+          </w:rPr>
+          <w:t>that</w:t>
+        </w:r>
+        <w:r>
+          <w:rPr>
+            <w:rFonts w:ascii="Arial" w:hAnsi="Arial" w:cs="Arial"/>
+          </w:rPr>
+          <w:t xml:space="preserve"> </w:t>
+        </w:r>
+      </w:ins>
+      <w:r>
+        <w:rPr>
+          <w:rFonts w:ascii="Arial" w:hAnsi="Arial" w:cs="Arial"/>
+        </w:rPr>
+        <w:t xml:space="preserve">function </w:t>
+      </w:r>
+      <w:r>
+        <w:rPr>
+          <w:rFonts w:ascii="Arial" w:hAnsi="Arial" w:cs="Arial"/>
+        </w:rPr>
+        <w:t>I</w:t>
+      </w:r>
+      <w:ins w:id="55" w:author="Greg Landry" w:date="2018-03-29T14:17:00Z">
+        <w:r>
+          <w:rPr>
+            <w:rFonts w:ascii="Arial" w:hAnsi="Arial" w:cs="Arial"/>
+          </w:rPr>
+          <w:t>'</w:t>
+        </w:r>
+      </w:ins>
+      <w:r>
+        <w:rPr>
+          <w:rFonts w:ascii="Arial" w:hAnsi="Arial" w:cs="Arial"/>
+        </w:rPr>
+        <w:t xml:space="preserve">ll send </w:t>
+      </w:r>
+      <w:del w:id="56" w:author="Greg Landry" w:date="2018-03-29T14:46:00Z">
+        <w:r>
+          <w:rPr>
+            <w:rFonts w:ascii="Arial" w:hAnsi="Arial" w:cs="Arial"/>
+          </w:rPr>
+          <w:delText xml:space="preserve">them </w:delText>
+        </w:r>
+      </w:del>
+      <w:ins w:id="57" w:author="Greg Landry" w:date="2018-03-29T14:46:00Z">
+        <w:r>
+          <w:rPr>
+            <w:rFonts w:ascii="Arial" w:hAnsi="Arial" w:cs="Arial"/>
+          </w:rPr>
+          <w:t>it</w:t>
+        </w:r>
+        <w:r>
+          <w:rPr>
+            <w:rFonts w:ascii="Arial" w:hAnsi="Arial" w:cs="Arial"/>
+          </w:rPr>
+          <w:t xml:space="preserve"> </w:t>
+        </w:r>
+      </w:ins>
+      <w:r>
+        <w:rPr>
+          <w:rFonts w:ascii="Arial" w:hAnsi="Arial" w:cs="Arial"/>
+        </w:rPr>
+        <w:t>a motor number</w:t>
+      </w:r>
+      <w:ins w:id="58" w:author="Greg Landry" w:date="2018-03-29T14:46:00Z">
+        <w:r>
+          <w:rPr>
+            <w:rFonts w:ascii="Arial" w:hAnsi="Arial" w:cs="Arial"/>
+          </w:rPr>
+          <w:t>, change type,</w:t>
+        </w:r>
+      </w:ins>
+      <w:r>
+        <w:rPr>
+          <w:rFonts w:ascii="Arial" w:hAnsi="Arial" w:cs="Arial"/>
+        </w:rPr>
+        <w:t xml:space="preserve"> and a percent.</w:t>
+      </w:r>
+    </w:p>
+    <w:p>
+      <w:pPr>
+        <w:pStyle w:val="NormalWeb"/>
+        <w:rPr>
+          <w:rFonts w:ascii="Arial" w:hAnsi="Arial" w:cs="Arial"/>
+        </w:rPr>
+      </w:pPr>
+      <w:r>
+        <w:rPr>
+          <w:rFonts w:ascii="Arial" w:hAnsi="Arial" w:cs="Arial"/>
+        </w:rPr>
+        <w:t xml:space="preserve">The last thing that is needed in the </w:t>
+      </w:r>
+      <w:proofErr w:type="spellStart"/>
+      <w:r>
+        <w:rPr>
+          <w:rFonts w:ascii="Arial" w:hAnsi="Arial" w:cs="Arial"/>
+        </w:rPr>
+        <w:t>ble</w:t>
+      </w:r>
+      <w:ins w:id="59" w:author="Greg Landry" w:date="2018-03-29T14:44:00Z">
+        <w:r>
+          <w:rPr>
+            <w:rFonts w:ascii="Arial" w:hAnsi="Arial" w:cs="Arial"/>
+          </w:rPr>
+          <w:t>T</w:t>
+        </w:r>
+      </w:ins>
+      <w:del w:id="60" w:author="Greg Landry" w:date="2018-03-29T14:44:00Z">
+        <w:r>
+          <w:rPr>
+            <w:rFonts w:ascii="Arial" w:hAnsi="Arial" w:cs="Arial"/>
+          </w:rPr>
+          <w:delText>t</w:delText>
+        </w:r>
+      </w:del>
+      <w:r>
+        <w:rPr>
+          <w:rFonts w:ascii="Arial" w:hAnsi="Arial" w:cs="Arial"/>
+        </w:rPr>
+        <w:t>ask</w:t>
+      </w:r>
+      <w:proofErr w:type="spellEnd"/>
+      <w:r>
+        <w:rPr>
+          <w:rFonts w:ascii="Arial" w:hAnsi="Arial" w:cs="Arial"/>
+        </w:rPr>
+        <w:t xml:space="preserve"> header file is a definition of the task.</w:t>
+      </w:r>
+    </w:p>
+    <w:p>
+      <w:pPr>
+        <w:pStyle w:val="NormalWeb"/>
+        <w:rPr>
+          <w:rFonts w:ascii="Arial" w:hAnsi="Arial" w:cs="Arial"/>
+        </w:rPr>
+      </w:pPr>
+      <w:ins w:id="61" w:author="Greg Landry" w:date="2018-03-29T14:47:00Z">
+        <w:r>
+          <w:rPr>
+            <w:rFonts w:ascii="Arial" w:hAnsi="Arial" w:cs="Arial"/>
+          </w:rPr>
+          <w:t>Next, I'll m</w:t>
+        </w:r>
+      </w:ins>
+      <w:del w:id="62" w:author="Greg Landry" w:date="2018-03-29T14:47:00Z">
+        <w:r>
+          <w:rPr>
+            <w:rFonts w:ascii="Arial" w:hAnsi="Arial" w:cs="Arial"/>
+          </w:rPr>
+          <w:delText>M</w:delText>
+        </w:r>
+      </w:del>
+      <w:r>
+        <w:rPr>
+          <w:rFonts w:ascii="Arial" w:hAnsi="Arial" w:cs="Arial"/>
+        </w:rPr>
+        <w:t xml:space="preserve">ake </w:t>
+      </w:r>
+      <w:del w:id="63" w:author="Greg Landry" w:date="2018-03-29T14:47:00Z">
+        <w:r>
+          <w:rPr>
+            <w:rFonts w:ascii="Arial" w:hAnsi="Arial" w:cs="Arial"/>
+          </w:rPr>
+          <w:delText xml:space="preserve">a file </w:delText>
+        </w:r>
+      </w:del>
+      <w:proofErr w:type="spellStart"/>
+      <w:r>
+        <w:rPr>
+          <w:rFonts w:ascii="Arial" w:hAnsi="Arial" w:cs="Arial"/>
+        </w:rPr>
+        <w:t>bleTask.c</w:t>
+      </w:r>
+      <w:proofErr w:type="spellEnd"/>
+      <w:r>
+        <w:rPr>
+          <w:rFonts w:ascii="Arial" w:hAnsi="Arial" w:cs="Arial"/>
+        </w:rPr>
+        <w:t xml:space="preserve"> by right clicking the source files folder and picking add new item… </w:t>
+      </w:r>
+      <w:del w:id="64" w:author="Greg Landry" w:date="2018-03-29T14:47:00Z">
+        <w:r>
+          <w:rPr>
+            <w:rFonts w:ascii="Arial" w:hAnsi="Arial" w:cs="Arial"/>
+          </w:rPr>
+          <w:delText xml:space="preserve">c </w:delText>
+        </w:r>
+      </w:del>
+      <w:ins w:id="65" w:author="Greg Landry" w:date="2018-03-29T14:47:00Z">
+        <w:r>
+          <w:rPr>
+            <w:rFonts w:ascii="Arial" w:hAnsi="Arial" w:cs="Arial"/>
+          </w:rPr>
+          <w:t>C</w:t>
+        </w:r>
+        <w:r>
+          <w:rPr>
+            <w:rFonts w:ascii="Arial" w:hAnsi="Arial" w:cs="Arial"/>
+          </w:rPr>
+          <w:t xml:space="preserve"> </w:t>
+        </w:r>
+      </w:ins>
+      <w:r>
+        <w:rPr>
+          <w:rFonts w:ascii="Arial" w:hAnsi="Arial" w:cs="Arial"/>
+        </w:rPr>
+        <w:t xml:space="preserve">file … then call it </w:t>
+      </w:r>
+      <w:proofErr w:type="spellStart"/>
+      <w:r>
+        <w:rPr>
+          <w:rFonts w:ascii="Arial" w:hAnsi="Arial" w:cs="Arial"/>
+        </w:rPr>
+        <w:t>bleTask.c</w:t>
       </w:r>
       <w:proofErr w:type="spellEnd"/>
     </w:p>
@@ -598,114 +1226,52 @@
         <w:rPr>
           <w:rFonts w:ascii="Arial" w:hAnsi="Arial" w:cs="Arial"/>
         </w:rPr>
-        <w:t xml:space="preserve">I know that we are going to want to send changes in motor positions… so let me make an </w:t>
-      </w:r>
-      <w:proofErr w:type="spellStart"/>
-      <w:r>
-        <w:rPr>
-          <w:rFonts w:ascii="Arial" w:hAnsi="Arial" w:cs="Arial"/>
-        </w:rPr>
-        <w:t>enum</w:t>
-      </w:r>
-      <w:proofErr w:type="spellEnd"/>
-      <w:r>
-        <w:rPr>
-          <w:rFonts w:ascii="Arial" w:hAnsi="Arial" w:cs="Arial"/>
-        </w:rPr>
-        <w:t xml:space="preserve"> with the motors.  I going to need two functions, one to make relative changes and one to make absolute </w:t>
-      </w:r>
-      <w:proofErr w:type="gramStart"/>
-      <w:r>
-        <w:rPr>
-          <w:rFonts w:ascii="Arial" w:hAnsi="Arial" w:cs="Arial"/>
-        </w:rPr>
-        <w:t>changes..</w:t>
-      </w:r>
-      <w:proofErr w:type="gramEnd"/>
-      <w:r>
-        <w:rPr>
-          <w:rFonts w:ascii="Arial" w:hAnsi="Arial" w:cs="Arial"/>
-        </w:rPr>
-        <w:t xml:space="preserve"> so let me create two function </w:t>
-      </w:r>
-      <w:proofErr w:type="spellStart"/>
-      <w:proofErr w:type="gramStart"/>
-      <w:r>
-        <w:rPr>
-          <w:rFonts w:ascii="Arial" w:hAnsi="Arial" w:cs="Arial"/>
-        </w:rPr>
-        <w:t>protypes</w:t>
-      </w:r>
-      <w:proofErr w:type="spellEnd"/>
-      <w:r>
-        <w:rPr>
-          <w:rFonts w:ascii="Arial" w:hAnsi="Arial" w:cs="Arial"/>
-        </w:rPr>
-        <w:t>..</w:t>
-      </w:r>
-      <w:proofErr w:type="gramEnd"/>
-      <w:r>
-        <w:rPr>
-          <w:rFonts w:ascii="Arial" w:hAnsi="Arial" w:cs="Arial"/>
-        </w:rPr>
-        <w:t xml:space="preserve"> </w:t>
-      </w:r>
-      <w:proofErr w:type="gramStart"/>
-      <w:r>
-        <w:rPr>
-          <w:rFonts w:ascii="Arial" w:hAnsi="Arial" w:cs="Arial"/>
-        </w:rPr>
-        <w:t>.</w:t>
-      </w:r>
-      <w:proofErr w:type="spellStart"/>
-      <w:r>
-        <w:rPr>
-          <w:rFonts w:ascii="Arial" w:hAnsi="Arial" w:cs="Arial"/>
-        </w:rPr>
-        <w:t>writeMotorRelative</w:t>
-      </w:r>
-      <w:proofErr w:type="spellEnd"/>
-      <w:proofErr w:type="gramEnd"/>
-      <w:r>
-        <w:rPr>
-          <w:rFonts w:ascii="Arial" w:hAnsi="Arial" w:cs="Arial"/>
-        </w:rPr>
-        <w:t xml:space="preserve"> and </w:t>
-      </w:r>
-      <w:proofErr w:type="spellStart"/>
-      <w:r>
-        <w:rPr>
-          <w:rFonts w:ascii="Arial" w:hAnsi="Arial" w:cs="Arial"/>
-        </w:rPr>
-        <w:t>Writemotorabsolute</w:t>
-      </w:r>
-      <w:proofErr w:type="spellEnd"/>
-      <w:r>
-        <w:rPr>
-          <w:rFonts w:ascii="Arial" w:hAnsi="Arial" w:cs="Arial"/>
-        </w:rPr>
-        <w:t xml:space="preserve">… </w:t>
-      </w:r>
-      <w:r>
-        <w:rPr>
-          <w:rFonts w:ascii="Arial" w:hAnsi="Arial" w:cs="Arial"/>
-        </w:rPr>
-        <w:t xml:space="preserve">when I call those function </w:t>
-      </w:r>
-      <w:proofErr w:type="spellStart"/>
-      <w:r>
-        <w:rPr>
-          <w:rFonts w:ascii="Arial" w:hAnsi="Arial" w:cs="Arial"/>
-        </w:rPr>
-        <w:t>Ill</w:t>
-      </w:r>
-      <w:proofErr w:type="spellEnd"/>
-      <w:r>
-        <w:rPr>
-          <w:rFonts w:ascii="Arial" w:hAnsi="Arial" w:cs="Arial"/>
-        </w:rPr>
-        <w:t xml:space="preserve"> send them a motor number and a percent.</w:t>
-      </w:r>
+        <w:t>Let</w:t>
+      </w:r>
+      <w:ins w:id="66" w:author="Greg Landry" w:date="2018-03-29T14:47:00Z">
+        <w:r>
+          <w:rPr>
+            <w:rFonts w:ascii="Arial" w:hAnsi="Arial" w:cs="Arial"/>
+          </w:rPr>
+          <w:t>'</w:t>
+        </w:r>
+      </w:ins>
+      <w:r>
+        <w:rPr>
+          <w:rFonts w:ascii="Arial" w:hAnsi="Arial" w:cs="Arial"/>
+        </w:rPr>
+        <w:t xml:space="preserve">s add </w:t>
+      </w:r>
+      <w:ins w:id="67" w:author="Greg Landry" w:date="2018-03-29T14:47:00Z">
+        <w:r>
+          <w:rPr>
+            <w:rFonts w:ascii="Arial" w:hAnsi="Arial" w:cs="Arial"/>
+          </w:rPr>
+          <w:t xml:space="preserve">in the </w:t>
+        </w:r>
+      </w:ins>
+      <w:r>
+        <w:rPr>
+          <w:rFonts w:ascii="Arial" w:hAnsi="Arial" w:cs="Arial"/>
+        </w:rPr>
+        <w:t xml:space="preserve">includes </w:t>
+      </w:r>
+      <w:del w:id="68" w:author="Greg Landry" w:date="2018-03-29T14:47:00Z">
+        <w:r>
+          <w:rPr>
+            <w:rFonts w:ascii="Arial" w:hAnsi="Arial" w:cs="Arial"/>
+          </w:rPr>
+          <w:delText>for project.h, stdio.h freertos.h semaphore.h</w:delText>
+        </w:r>
+      </w:del>
+      <w:ins w:id="69" w:author="Greg Landry" w:date="2018-03-29T14:48:00Z">
+        <w:r>
+          <w:rPr>
+            <w:rFonts w:ascii="Arial" w:hAnsi="Arial" w:cs="Arial"/>
+          </w:rPr>
+          <w:t>that we need.</w:t>
+        </w:r>
+      </w:ins>
     </w:p>
     <w:p>
       <w:pPr>
@@ -718,56 +1284,74 @@
         <w:rPr>
           <w:rFonts w:ascii="Arial" w:hAnsi="Arial" w:cs="Arial"/>
         </w:rPr>
-        <w:t xml:space="preserve">The last thing that is needed in the </w:t>
+        <w:t>Now I am going to go to main</w:t>
+      </w:r>
+      <w:r>
+        <w:rPr>
+          <w:rFonts w:ascii="Arial" w:hAnsi="Arial" w:cs="Arial"/>
+        </w:rPr>
+        <w:t>_cm4.c</w:t>
+      </w:r>
+      <w:r>
+        <w:rPr>
+          <w:rFonts w:ascii="Arial" w:hAnsi="Arial" w:cs="Arial"/>
+        </w:rPr>
+        <w:t xml:space="preserve"> and move from the top of the </w:t>
       </w:r>
       <w:proofErr w:type="spellStart"/>
       <w:r>
         <w:rPr>
           <w:rFonts w:ascii="Arial" w:hAnsi="Arial" w:cs="Arial"/>
         </w:rPr>
-        <w:t>bletask</w:t>
+        <w:t>writeLED</w:t>
       </w:r>
       <w:proofErr w:type="spellEnd"/>
       <w:r>
         <w:rPr>
           <w:rFonts w:ascii="Arial" w:hAnsi="Arial" w:cs="Arial"/>
         </w:rPr>
-        <w:t xml:space="preserve"> header file is a definition of the task.</w:t>
-      </w:r>
-    </w:p>
-    <w:p>
-      <w:pPr>
-        <w:pStyle w:val="NormalWeb"/>
-        <w:rPr>
-          <w:rFonts w:ascii="Arial" w:hAnsi="Arial" w:cs="Arial"/>
-        </w:rPr>
-      </w:pPr>
-      <w:r>
-        <w:rPr>
-          <w:rFonts w:ascii="Arial" w:hAnsi="Arial" w:cs="Arial"/>
-        </w:rPr>
-        <w:t xml:space="preserve">Make a file </w:t>
+        <w:t xml:space="preserve"> function through the end of the </w:t>
+      </w:r>
+      <w:del w:id="70" w:author="Greg Landry" w:date="2018-03-29T14:48:00Z">
+        <w:r>
+          <w:rPr>
+            <w:rFonts w:ascii="Arial" w:hAnsi="Arial" w:cs="Arial"/>
+          </w:rPr>
+          <w:delText xml:space="preserve">ble </w:delText>
+        </w:r>
+      </w:del>
+      <w:ins w:id="71" w:author="Greg Landry" w:date="2018-03-29T14:48:00Z">
+        <w:r>
+          <w:rPr>
+            <w:rFonts w:ascii="Arial" w:hAnsi="Arial" w:cs="Arial"/>
+          </w:rPr>
+          <w:t>BLE</w:t>
+        </w:r>
+        <w:r>
+          <w:rPr>
+            <w:rFonts w:ascii="Arial" w:hAnsi="Arial" w:cs="Arial"/>
+          </w:rPr>
+          <w:t xml:space="preserve"> </w:t>
+        </w:r>
+      </w:ins>
+      <w:r>
+        <w:rPr>
+          <w:rFonts w:ascii="Arial" w:hAnsi="Arial" w:cs="Arial"/>
+        </w:rPr>
+        <w:t xml:space="preserve">task into </w:t>
       </w:r>
       <w:proofErr w:type="spellStart"/>
       <w:r>
         <w:rPr>
           <w:rFonts w:ascii="Arial" w:hAnsi="Arial" w:cs="Arial"/>
         </w:rPr>
-        <w:t>bleTask.c</w:t>
-      </w:r>
-      <w:proofErr w:type="spellEnd"/>
-      <w:r>
-        <w:rPr>
-          <w:rFonts w:ascii="Arial" w:hAnsi="Arial" w:cs="Arial"/>
-        </w:rPr>
-        <w:t xml:space="preserve"> by right clicking the source files folder and picking add new item… c file … then call it </w:t>
-      </w:r>
-      <w:proofErr w:type="spellStart"/>
-      <w:r>
-        <w:rPr>
-          <w:rFonts w:ascii="Arial" w:hAnsi="Arial" w:cs="Arial"/>
-        </w:rPr>
-        <w:t>bleTask.c</w:t>
+        <w:t>bleTask</w:t>
+      </w:r>
+      <w:r>
+        <w:rPr>
+          <w:rFonts w:ascii="Arial" w:hAnsi="Arial" w:cs="Arial"/>
+        </w:rPr>
+        <w:t>.c</w:t>
       </w:r>
       <w:proofErr w:type="spellEnd"/>
     </w:p>
@@ -778,72 +1362,361 @@
           <w:rFonts w:ascii="Arial" w:hAnsi="Arial" w:cs="Arial"/>
         </w:rPr>
       </w:pPr>
+      <w:r>
+        <w:rPr>
+          <w:rFonts w:ascii="Arial" w:hAnsi="Arial" w:cs="Arial"/>
+        </w:rPr>
+        <w:t xml:space="preserve">I am going to modify the </w:t>
+      </w:r>
+      <w:proofErr w:type="spellStart"/>
+      <w:r>
+        <w:rPr>
+          <w:rFonts w:ascii="Arial" w:hAnsi="Arial" w:cs="Arial"/>
+        </w:rPr>
+        <w:t>writeLed</w:t>
+      </w:r>
+      <w:proofErr w:type="spellEnd"/>
+      <w:r>
+        <w:rPr>
+          <w:rFonts w:ascii="Arial" w:hAnsi="Arial" w:cs="Arial"/>
+        </w:rPr>
+        <w:t xml:space="preserve"> function… so I</w:t>
+      </w:r>
+      <w:ins w:id="72" w:author="Greg Landry" w:date="2018-03-29T14:18:00Z">
+        <w:r>
+          <w:rPr>
+            <w:rFonts w:ascii="Arial" w:hAnsi="Arial" w:cs="Arial"/>
+          </w:rPr>
+          <w:t>'</w:t>
+        </w:r>
+      </w:ins>
+      <w:r>
+        <w:rPr>
+          <w:rFonts w:ascii="Arial" w:hAnsi="Arial" w:cs="Arial"/>
+        </w:rPr>
+        <w:t>ll copy the function prot</w:t>
+      </w:r>
+      <w:r>
+        <w:rPr>
+          <w:rFonts w:ascii="Arial" w:hAnsi="Arial" w:cs="Arial"/>
+        </w:rPr>
+        <w:t>otyp</w:t>
+      </w:r>
+      <w:r>
+        <w:rPr>
+          <w:rFonts w:ascii="Arial" w:hAnsi="Arial" w:cs="Arial"/>
+        </w:rPr>
+        <w:t xml:space="preserve">e from </w:t>
+      </w:r>
+      <w:del w:id="73" w:author="Greg Landry" w:date="2018-03-29T14:48:00Z">
+        <w:r>
+          <w:rPr>
+            <w:rFonts w:ascii="Arial" w:hAnsi="Arial" w:cs="Arial"/>
+          </w:rPr>
+          <w:delText xml:space="preserve">the </w:delText>
+        </w:r>
+      </w:del>
+      <w:proofErr w:type="spellStart"/>
+      <w:r>
+        <w:rPr>
+          <w:rFonts w:ascii="Arial" w:hAnsi="Arial" w:cs="Arial"/>
+        </w:rPr>
+        <w:t>bleTask.h</w:t>
+      </w:r>
+      <w:proofErr w:type="spellEnd"/>
+      <w:r>
+        <w:rPr>
+          <w:rFonts w:ascii="Arial" w:hAnsi="Arial" w:cs="Arial"/>
+        </w:rPr>
+        <w:t xml:space="preserve"> and replace the </w:t>
+      </w:r>
+      <w:proofErr w:type="spellStart"/>
+      <w:r>
+        <w:rPr>
+          <w:rFonts w:ascii="Arial" w:hAnsi="Arial" w:cs="Arial"/>
+        </w:rPr>
+        <w:t>writeLed</w:t>
+      </w:r>
+      <w:proofErr w:type="spellEnd"/>
+      <w:r>
+        <w:rPr>
+          <w:rFonts w:ascii="Arial" w:hAnsi="Arial" w:cs="Arial"/>
+        </w:rPr>
+        <w:t xml:space="preserve"> function declaration.</w:t>
+      </w:r>
+    </w:p>
+    <w:p>
+      <w:pPr>
+        <w:pStyle w:val="NormalWeb"/>
+        <w:rPr>
+          <w:rFonts w:ascii="Arial" w:hAnsi="Arial" w:cs="Arial"/>
+        </w:rPr>
+      </w:pPr>
+      <w:r>
+        <w:rPr>
+          <w:rFonts w:ascii="Arial" w:hAnsi="Arial" w:cs="Arial"/>
+        </w:rPr>
+        <w:lastRenderedPageBreak/>
+        <w:t>Instead of brightness let</w:t>
+      </w:r>
+      <w:ins w:id="74" w:author="Greg Landry" w:date="2018-03-29T14:48:00Z">
+        <w:r>
+          <w:rPr>
+            <w:rFonts w:ascii="Arial" w:hAnsi="Arial" w:cs="Arial"/>
+          </w:rPr>
+          <w:t>'</w:t>
+        </w:r>
+      </w:ins>
+      <w:r>
+        <w:rPr>
+          <w:rFonts w:ascii="Arial" w:hAnsi="Arial" w:cs="Arial"/>
+        </w:rPr>
+        <w:t>s printout the information</w:t>
+      </w:r>
+      <w:ins w:id="75" w:author="Greg Landry" w:date="2018-03-29T14:48:00Z">
+        <w:r>
+          <w:rPr>
+            <w:rFonts w:ascii="Arial" w:hAnsi="Arial" w:cs="Arial"/>
+          </w:rPr>
+          <w:t xml:space="preserve"> about the requested motor movement.</w:t>
+        </w:r>
+      </w:ins>
+    </w:p>
+    <w:p>
+      <w:pPr>
+        <w:pStyle w:val="NormalWeb"/>
+        <w:rPr>
+          <w:rFonts w:ascii="Arial" w:hAnsi="Arial" w:cs="Arial"/>
+        </w:rPr>
+      </w:pPr>
+      <w:r>
+        <w:rPr>
+          <w:rFonts w:ascii="Arial" w:hAnsi="Arial" w:cs="Arial"/>
+        </w:rPr>
+        <w:t xml:space="preserve">If you recall from the previous video, </w:t>
+      </w:r>
+      <w:proofErr w:type="gramStart"/>
+      <w:r>
+        <w:rPr>
+          <w:rFonts w:ascii="Arial" w:hAnsi="Arial" w:cs="Arial"/>
+        </w:rPr>
+        <w:t>in order to</w:t>
+      </w:r>
+      <w:proofErr w:type="gramEnd"/>
+      <w:r>
+        <w:rPr>
+          <w:rFonts w:ascii="Arial" w:hAnsi="Arial" w:cs="Arial"/>
+        </w:rPr>
+        <w:t xml:space="preserve"> write, we need to know which handle to write to.  If you remember from the BLE </w:t>
+      </w:r>
+      <w:ins w:id="76" w:author="Greg Landry" w:date="2018-03-29T15:29:00Z">
+        <w:r>
+          <w:rPr>
+            <w:rFonts w:ascii="Arial" w:hAnsi="Arial" w:cs="Arial"/>
+          </w:rPr>
+          <w:t>Motor Control Service</w:t>
+        </w:r>
+      </w:ins>
+      <w:del w:id="77" w:author="Greg Landry" w:date="2018-03-29T15:29:00Z">
+        <w:r>
+          <w:rPr>
+            <w:rFonts w:ascii="Arial" w:hAnsi="Arial" w:cs="Arial"/>
+          </w:rPr>
+          <w:delText>Peripheral</w:delText>
+        </w:r>
+      </w:del>
+      <w:r>
+        <w:rPr>
+          <w:rFonts w:ascii="Arial" w:hAnsi="Arial" w:cs="Arial"/>
+        </w:rPr>
+        <w:t>, there are four possible handles that we are interested in</w:t>
+      </w:r>
+      <w:ins w:id="78" w:author="Greg Landry" w:date="2018-03-29T14:49:00Z">
+        <w:r>
+          <w:rPr>
+            <w:rFonts w:ascii="Arial" w:hAnsi="Arial" w:cs="Arial"/>
+          </w:rPr>
+          <w:t>:</w:t>
+        </w:r>
+      </w:ins>
+      <w:del w:id="79" w:author="Greg Landry" w:date="2018-03-29T14:49:00Z">
+        <w:r>
+          <w:rPr>
+            <w:rFonts w:ascii="Arial" w:hAnsi="Arial" w:cs="Arial"/>
+          </w:rPr>
+          <w:delText xml:space="preserve">. (show the </w:delText>
+        </w:r>
+        <w:r>
+          <w:rPr>
+            <w:rFonts w:ascii="Arial" w:hAnsi="Arial" w:cs="Arial"/>
+          </w:rPr>
+          <w:delText>gatt database from the ble)</w:delText>
+        </w:r>
+      </w:del>
+      <w:r>
+        <w:rPr>
+          <w:rFonts w:ascii="Arial" w:hAnsi="Arial" w:cs="Arial"/>
+        </w:rPr>
+        <w:t xml:space="preserve"> </w:t>
+      </w:r>
+      <w:del w:id="80" w:author="Greg Landry" w:date="2018-03-29T14:18:00Z">
+        <w:r>
+          <w:rPr>
+            <w:rFonts w:ascii="Arial" w:hAnsi="Arial" w:cs="Arial"/>
+          </w:rPr>
+          <w:delText xml:space="preserve"> </w:delText>
+        </w:r>
+      </w:del>
+      <w:r>
+        <w:rPr>
+          <w:rFonts w:ascii="Arial" w:hAnsi="Arial" w:cs="Arial"/>
+        </w:rPr>
+        <w:t xml:space="preserve">M1, M2, M1 Relative and M2 </w:t>
+      </w:r>
+      <w:ins w:id="81" w:author="Greg Landry" w:date="2018-03-29T14:49:00Z">
+        <w:r>
+          <w:rPr>
+            <w:rFonts w:ascii="Arial" w:hAnsi="Arial" w:cs="Arial"/>
+          </w:rPr>
+          <w:t>R</w:t>
+        </w:r>
+      </w:ins>
+      <w:del w:id="82" w:author="Greg Landry" w:date="2018-03-29T14:49:00Z">
+        <w:r>
+          <w:rPr>
+            <w:rFonts w:ascii="Arial" w:hAnsi="Arial" w:cs="Arial"/>
+          </w:rPr>
+          <w:delText>r</w:delText>
+        </w:r>
+      </w:del>
+      <w:r>
+        <w:rPr>
+          <w:rFonts w:ascii="Arial" w:hAnsi="Arial" w:cs="Arial"/>
+        </w:rPr>
+        <w:t>elative.</w:t>
+      </w:r>
+    </w:p>
+    <w:p>
+      <w:pPr>
+        <w:pStyle w:val="NormalWeb"/>
+        <w:rPr>
+          <w:rFonts w:ascii="Arial" w:hAnsi="Arial" w:cs="Arial"/>
+        </w:rPr>
+      </w:pPr>
+      <w:r>
+        <w:rPr>
+          <w:rFonts w:ascii="Arial" w:hAnsi="Arial" w:cs="Arial"/>
+        </w:rPr>
+        <w:t xml:space="preserve">When we do the service discovery, our BLE stack will discover those </w:t>
+      </w:r>
+      <w:del w:id="83" w:author="Greg Landry" w:date="2018-03-29T14:50:00Z">
+        <w:r>
+          <w:rPr>
+            <w:rFonts w:ascii="Arial" w:hAnsi="Arial" w:cs="Arial"/>
+          </w:rPr>
+          <w:delText>characterstics</w:delText>
+        </w:r>
+      </w:del>
+      <w:ins w:id="84" w:author="Greg Landry" w:date="2018-03-29T14:50:00Z">
+        <w:r>
+          <w:rPr>
+            <w:rFonts w:ascii="Arial" w:hAnsi="Arial" w:cs="Arial"/>
+          </w:rPr>
+          <w:t>characteristics</w:t>
+        </w:r>
+      </w:ins>
+      <w:r>
+        <w:rPr>
+          <w:rFonts w:ascii="Arial" w:hAnsi="Arial" w:cs="Arial"/>
+        </w:rPr>
+        <w:t xml:space="preserve"> and build a</w:t>
+      </w:r>
+      <w:ins w:id="85" w:author="Greg Landry" w:date="2018-03-29T14:49:00Z">
+        <w:r>
+          <w:rPr>
+            <w:rFonts w:ascii="Arial" w:hAnsi="Arial" w:cs="Arial"/>
+          </w:rPr>
+          <w:t>n</w:t>
+        </w:r>
+      </w:ins>
+      <w:r>
+        <w:rPr>
+          <w:rFonts w:ascii="Arial" w:hAnsi="Arial" w:cs="Arial"/>
+        </w:rPr>
+        <w:t xml:space="preserve"> array of handles for those </w:t>
+      </w:r>
+      <w:del w:id="86" w:author="Greg Landry" w:date="2018-03-29T14:49:00Z">
+        <w:r>
+          <w:rPr>
+            <w:rFonts w:ascii="Arial" w:hAnsi="Arial" w:cs="Arial"/>
+          </w:rPr>
+          <w:delText>characterstics</w:delText>
+        </w:r>
+      </w:del>
+      <w:ins w:id="87" w:author="Greg Landry" w:date="2018-03-29T14:49:00Z">
+        <w:r>
+          <w:rPr>
+            <w:rFonts w:ascii="Arial" w:hAnsi="Arial" w:cs="Arial"/>
+          </w:rPr>
+          <w:t>characteristics</w:t>
+        </w:r>
+      </w:ins>
+      <w:r>
+        <w:rPr>
+          <w:rFonts w:ascii="Arial" w:hAnsi="Arial" w:cs="Arial"/>
+        </w:rPr>
+        <w:t xml:space="preserve"> called </w:t>
+      </w:r>
+      <w:proofErr w:type="spellStart"/>
+      <w:r>
+        <w:rPr>
+          <w:rFonts w:ascii="Arial" w:hAnsi="Arial" w:cs="Arial"/>
+        </w:rPr>
+        <w:t>cy_ble_customCServ</w:t>
+      </w:r>
+      <w:proofErr w:type="spellEnd"/>
+      <w:r>
+        <w:rPr>
+          <w:rFonts w:ascii="Arial" w:hAnsi="Arial" w:cs="Arial"/>
+        </w:rPr>
+        <w:t xml:space="preserve"> [ which service] dot </w:t>
+      </w:r>
+      <w:proofErr w:type="spellStart"/>
+      <w:r>
+        <w:rPr>
+          <w:rFonts w:ascii="Arial" w:hAnsi="Arial" w:cs="Arial"/>
+        </w:rPr>
+        <w:t>customServChar</w:t>
+      </w:r>
+      <w:proofErr w:type="spellEnd"/>
+      <w:r>
+        <w:rPr>
+          <w:rFonts w:ascii="Arial" w:hAnsi="Arial" w:cs="Arial"/>
+        </w:rPr>
+        <w:t xml:space="preserve"> [ which index] dot </w:t>
+      </w:r>
       <w:proofErr w:type="spellStart"/>
       <w:proofErr w:type="gramStart"/>
       <w:r>
         <w:rPr>
           <w:rFonts w:ascii="Arial" w:hAnsi="Arial" w:cs="Arial"/>
         </w:rPr>
-        <w:t>Lets</w:t>
+        <w:t>customServCharHandle</w:t>
       </w:r>
       <w:proofErr w:type="spellEnd"/>
+      <w:r>
+        <w:rPr>
+          <w:rFonts w:ascii="Arial" w:hAnsi="Arial" w:cs="Arial"/>
+        </w:rPr>
+        <w:t>[</w:t>
+      </w:r>
       <w:proofErr w:type="gramEnd"/>
       <w:r>
         <w:rPr>
           <w:rFonts w:ascii="Arial" w:hAnsi="Arial" w:cs="Arial"/>
         </w:rPr>
-        <w:t xml:space="preserve"> add includes for </w:t>
-      </w:r>
-      <w:proofErr w:type="spellStart"/>
-      <w:r>
-        <w:rPr>
-          <w:rFonts w:ascii="Arial" w:hAnsi="Arial" w:cs="Arial"/>
-        </w:rPr>
-        <w:t>project.h</w:t>
-      </w:r>
-      <w:proofErr w:type="spellEnd"/>
-      <w:r>
-        <w:rPr>
-          <w:rFonts w:ascii="Arial" w:hAnsi="Arial" w:cs="Arial"/>
-        </w:rPr>
-        <w:t xml:space="preserve">, </w:t>
-      </w:r>
-      <w:proofErr w:type="spellStart"/>
-      <w:r>
-        <w:rPr>
-          <w:rFonts w:ascii="Arial" w:hAnsi="Arial" w:cs="Arial"/>
-        </w:rPr>
-        <w:t>stdio.h</w:t>
-      </w:r>
-      <w:proofErr w:type="spellEnd"/>
-      <w:r>
-        <w:rPr>
-          <w:rFonts w:ascii="Arial" w:hAnsi="Arial" w:cs="Arial"/>
-        </w:rPr>
-        <w:t xml:space="preserve"> </w:t>
-      </w:r>
-      <w:proofErr w:type="spellStart"/>
-      <w:r>
-        <w:rPr>
-          <w:rFonts w:ascii="Arial" w:hAnsi="Arial" w:cs="Arial"/>
-        </w:rPr>
-        <w:t>freertos.h</w:t>
-      </w:r>
-      <w:proofErr w:type="spellEnd"/>
-      <w:r>
-        <w:rPr>
-          <w:rFonts w:ascii="Arial" w:hAnsi="Arial" w:cs="Arial"/>
-        </w:rPr>
-        <w:t xml:space="preserve"> </w:t>
-      </w:r>
-      <w:proofErr w:type="spellStart"/>
-      <w:r>
-        <w:rPr>
-          <w:rFonts w:ascii="Arial" w:hAnsi="Arial" w:cs="Arial"/>
-        </w:rPr>
-        <w:t>semaphore.h</w:t>
-      </w:r>
-      <w:proofErr w:type="spellEnd"/>
+        <w:t>0]</w:t>
+      </w:r>
     </w:p>
     <w:p>
       <w:pPr>
@@ -856,62 +1729,58 @@
         <w:rPr>
           <w:rFonts w:ascii="Arial" w:hAnsi="Arial" w:cs="Arial"/>
         </w:rPr>
-        <w:t>Now I am going to go to main</w:t>
-      </w:r>
-      <w:r>
-        <w:rPr>
-          <w:rFonts w:ascii="Arial" w:hAnsi="Arial" w:cs="Arial"/>
-        </w:rPr>
-        <w:t>_cm4.c</w:t>
-      </w:r>
-      <w:r>
-        <w:rPr>
-          <w:rFonts w:ascii="Arial" w:hAnsi="Arial" w:cs="Arial"/>
-        </w:rPr>
-        <w:t xml:space="preserve"> and move from the top of the </w:t>
-      </w:r>
-      <w:proofErr w:type="spellStart"/>
-      <w:r>
-        <w:rPr>
-          <w:rFonts w:ascii="Arial" w:hAnsi="Arial" w:cs="Arial"/>
-        </w:rPr>
-        <w:t>writeLED</w:t>
-      </w:r>
-      <w:proofErr w:type="spellEnd"/>
-      <w:r>
-        <w:rPr>
-          <w:rFonts w:ascii="Arial" w:hAnsi="Arial" w:cs="Arial"/>
-        </w:rPr>
-        <w:t xml:space="preserve"> function through the end of the </w:t>
-      </w:r>
-      <w:proofErr w:type="spellStart"/>
-      <w:r>
-        <w:rPr>
-          <w:rFonts w:ascii="Arial" w:hAnsi="Arial" w:cs="Arial"/>
-        </w:rPr>
-        <w:t>ble</w:t>
-      </w:r>
-      <w:proofErr w:type="spellEnd"/>
-      <w:r>
-        <w:rPr>
-          <w:rFonts w:ascii="Arial" w:hAnsi="Arial" w:cs="Arial"/>
-        </w:rPr>
-        <w:t xml:space="preserve"> task into </w:t>
-      </w:r>
-      <w:proofErr w:type="spellStart"/>
-      <w:r>
-        <w:rPr>
-          <w:rFonts w:ascii="Arial" w:hAnsi="Arial" w:cs="Arial"/>
-        </w:rPr>
-        <w:t>bleTask</w:t>
-      </w:r>
-      <w:r>
-        <w:rPr>
-          <w:rFonts w:ascii="Arial" w:hAnsi="Arial" w:cs="Arial"/>
-        </w:rPr>
-        <w:t>.c</w:t>
-      </w:r>
-      <w:proofErr w:type="spellEnd"/>
+        <w:t>So</w:t>
+      </w:r>
+      <w:ins w:id="88" w:author="Greg Landry" w:date="2018-03-29T14:50:00Z">
+        <w:r>
+          <w:rPr>
+            <w:rFonts w:ascii="Arial" w:hAnsi="Arial" w:cs="Arial"/>
+          </w:rPr>
+          <w:t>,</w:t>
+        </w:r>
+      </w:ins>
+      <w:r>
+        <w:rPr>
+          <w:rFonts w:ascii="Arial" w:hAnsi="Arial" w:cs="Arial"/>
+        </w:rPr>
+        <w:t xml:space="preserve"> </w:t>
+      </w:r>
+      <w:proofErr w:type="gramStart"/>
+      <w:r>
+        <w:rPr>
+          <w:rFonts w:ascii="Arial" w:hAnsi="Arial" w:cs="Arial"/>
+        </w:rPr>
+        <w:t>in order to</w:t>
+      </w:r>
+      <w:proofErr w:type="gramEnd"/>
+      <w:r>
+        <w:rPr>
+          <w:rFonts w:ascii="Arial" w:hAnsi="Arial" w:cs="Arial"/>
+        </w:rPr>
+        <w:t xml:space="preserve"> figure out the handle we need to do 4 if statements that lookup the correct handle based on M1 or M2 and Relative or </w:t>
+      </w:r>
+      <w:ins w:id="89" w:author="Greg Landry" w:date="2018-03-29T14:50:00Z">
+        <w:r>
+          <w:rPr>
+            <w:rFonts w:ascii="Arial" w:hAnsi="Arial" w:cs="Arial"/>
+          </w:rPr>
+          <w:t>A</w:t>
+        </w:r>
+      </w:ins>
+      <w:del w:id="90" w:author="Greg Landry" w:date="2018-03-29T14:50:00Z">
+        <w:r>
+          <w:rPr>
+            <w:rFonts w:ascii="Arial" w:hAnsi="Arial" w:cs="Arial"/>
+          </w:rPr>
+          <w:delText>a</w:delText>
+        </w:r>
+      </w:del>
+      <w:r>
+        <w:rPr>
+          <w:rFonts w:ascii="Arial" w:hAnsi="Arial" w:cs="Arial"/>
+        </w:rPr>
+        <w:t>bsolute.</w:t>
+      </w:r>
     </w:p>
     <w:p>
       <w:pPr>
@@ -924,61 +1793,21 @@
         <w:rPr>
           <w:rFonts w:ascii="Arial" w:hAnsi="Arial" w:cs="Arial"/>
         </w:rPr>
-        <w:t xml:space="preserve">I am going to modify the </w:t>
+        <w:t xml:space="preserve">After that you assign the percent to the right variable… then write it using the </w:t>
       </w:r>
       <w:proofErr w:type="spellStart"/>
       <w:r>
         <w:rPr>
           <w:rFonts w:ascii="Arial" w:hAnsi="Arial" w:cs="Arial"/>
         </w:rPr>
-        <w:t>writeLed</w:t>
+        <w:t>Cy_BLE_GATTC_WriteChractersticValue</w:t>
       </w:r>
       <w:proofErr w:type="spellEnd"/>
       <w:r>
         <w:rPr>
           <w:rFonts w:ascii="Arial" w:hAnsi="Arial" w:cs="Arial"/>
         </w:rPr>
-        <w:t xml:space="preserve"> function… so Ill copy the function prot</w:t>
-      </w:r>
-      <w:r>
-        <w:rPr>
-          <w:rFonts w:ascii="Arial" w:hAnsi="Arial" w:cs="Arial"/>
-        </w:rPr>
-        <w:t>otyp</w:t>
-      </w:r>
-      <w:r>
-        <w:rPr>
-          <w:rFonts w:ascii="Arial" w:hAnsi="Arial" w:cs="Arial"/>
-        </w:rPr>
-        <w:t xml:space="preserve">e from the </w:t>
-      </w:r>
-      <w:proofErr w:type="spellStart"/>
-      <w:r>
-        <w:rPr>
-          <w:rFonts w:ascii="Arial" w:hAnsi="Arial" w:cs="Arial"/>
-        </w:rPr>
-        <w:t>bleTask.h</w:t>
-      </w:r>
-      <w:proofErr w:type="spellEnd"/>
-      <w:r>
-        <w:rPr>
-          <w:rFonts w:ascii="Arial" w:hAnsi="Arial" w:cs="Arial"/>
-        </w:rPr>
-        <w:t xml:space="preserve"> and replace the </w:t>
-      </w:r>
-      <w:proofErr w:type="spellStart"/>
-      <w:r>
-        <w:rPr>
-          <w:rFonts w:ascii="Arial" w:hAnsi="Arial" w:cs="Arial"/>
-        </w:rPr>
-        <w:t>writeLed</w:t>
-      </w:r>
-      <w:proofErr w:type="spellEnd"/>
-      <w:r>
-        <w:rPr>
-          <w:rFonts w:ascii="Arial" w:hAnsi="Arial" w:cs="Arial"/>
-        </w:rPr>
-        <w:t xml:space="preserve"> function declaration.</w:t>
+        <w:t xml:space="preserve"> function.</w:t>
       </w:r>
     </w:p>
     <w:p>
@@ -992,8 +1821,122 @@
         <w:rPr>
           <w:rFonts w:ascii="Arial" w:hAnsi="Arial" w:cs="Arial"/>
         </w:rPr>
-        <w:t>Instead of brightness lets printout the information</w:t>
-      </w:r>
+        <w:t xml:space="preserve">Now I need to change the scanner to look for the motor service instead of the </w:t>
+      </w:r>
+      <w:del w:id="91" w:author="Greg Landry" w:date="2018-03-29T14:50:00Z">
+        <w:r>
+          <w:rPr>
+            <w:rFonts w:ascii="Arial" w:hAnsi="Arial" w:cs="Arial"/>
+          </w:rPr>
+          <w:delText xml:space="preserve">led </w:delText>
+        </w:r>
+      </w:del>
+      <w:ins w:id="92" w:author="Greg Landry" w:date="2018-03-29T14:50:00Z">
+        <w:r>
+          <w:rPr>
+            <w:rFonts w:ascii="Arial" w:hAnsi="Arial" w:cs="Arial"/>
+          </w:rPr>
+          <w:t>LED</w:t>
+        </w:r>
+        <w:r>
+          <w:rPr>
+            <w:rFonts w:ascii="Arial" w:hAnsi="Arial" w:cs="Arial"/>
+          </w:rPr>
+          <w:t xml:space="preserve"> </w:t>
+        </w:r>
+      </w:ins>
+      <w:r>
+        <w:rPr>
+          <w:rFonts w:ascii="Arial" w:hAnsi="Arial" w:cs="Arial"/>
+        </w:rPr>
+        <w:t>service.</w:t>
+      </w:r>
+      <w:r>
+        <w:rPr>
+          <w:rFonts w:ascii="Arial" w:hAnsi="Arial" w:cs="Arial"/>
+        </w:rPr>
+        <w:t xml:space="preserve"> </w:t>
+      </w:r>
+      <w:ins w:id="93" w:author="Greg Landry" w:date="2018-03-29T14:50:00Z">
+        <w:r>
+          <w:rPr>
+            <w:rFonts w:ascii="Arial" w:hAnsi="Arial" w:cs="Arial"/>
+          </w:rPr>
+          <w:t>I'</w:t>
+        </w:r>
+      </w:ins>
+      <w:del w:id="94" w:author="Greg Landry" w:date="2018-03-29T14:50:00Z">
+        <w:r>
+          <w:rPr>
+            <w:rFonts w:ascii="Arial" w:hAnsi="Arial" w:cs="Arial"/>
+          </w:rPr>
+          <w:delText>i</w:delText>
+        </w:r>
+      </w:del>
+      <w:r>
+        <w:rPr>
+          <w:rFonts w:ascii="Arial" w:hAnsi="Arial" w:cs="Arial"/>
+        </w:rPr>
+        <w:t>ll change the comment</w:t>
+      </w:r>
+      <w:ins w:id="95" w:author="Greg Landry" w:date="2018-03-29T14:50:00Z">
+        <w:r>
+          <w:rPr>
+            <w:rFonts w:ascii="Arial" w:hAnsi="Arial" w:cs="Arial"/>
+          </w:rPr>
+          <w:t>…</w:t>
+        </w:r>
+      </w:ins>
+      <w:del w:id="96" w:author="Greg Landry" w:date="2018-03-29T14:50:00Z">
+        <w:r>
+          <w:rPr>
+            <w:rFonts w:ascii="Arial" w:hAnsi="Arial" w:cs="Arial"/>
+          </w:rPr>
+          <w:delText>,</w:delText>
+        </w:r>
+      </w:del>
+      <w:r>
+        <w:rPr>
+          <w:rFonts w:ascii="Arial" w:hAnsi="Arial" w:cs="Arial"/>
+        </w:rPr>
+        <w:t xml:space="preserve"> then the index</w:t>
+      </w:r>
+      <w:ins w:id="97" w:author="Greg Landry" w:date="2018-03-29T14:50:00Z">
+        <w:r>
+          <w:rPr>
+            <w:rFonts w:ascii="Arial" w:hAnsi="Arial" w:cs="Arial"/>
+          </w:rPr>
+          <w:t>…</w:t>
+        </w:r>
+      </w:ins>
+      <w:r>
+        <w:rPr>
+          <w:rFonts w:ascii="Arial" w:hAnsi="Arial" w:cs="Arial"/>
+        </w:rPr>
+        <w:t xml:space="preserve"> and finally the </w:t>
+      </w:r>
+      <w:proofErr w:type="spellStart"/>
+      <w:r>
+        <w:rPr>
+          <w:rFonts w:ascii="Arial" w:hAnsi="Arial" w:cs="Arial"/>
+        </w:rPr>
+        <w:t>printf</w:t>
+      </w:r>
+      <w:proofErr w:type="spellEnd"/>
+      <w:r>
+        <w:rPr>
+          <w:rFonts w:ascii="Arial" w:hAnsi="Arial" w:cs="Arial"/>
+        </w:rPr>
+        <w:t xml:space="preserve"> message</w:t>
+      </w:r>
+      <w:ins w:id="98" w:author="Greg Landry" w:date="2018-03-29T14:50:00Z">
+        <w:r>
+          <w:rPr>
+            <w:rFonts w:ascii="Arial" w:hAnsi="Arial" w:cs="Arial"/>
+          </w:rPr>
+          <w:t>.</w:t>
+        </w:r>
+      </w:ins>
     </w:p>
     <w:p>
       <w:pPr>
@@ -1006,58 +1949,227 @@
         <w:rPr>
           <w:rFonts w:ascii="Arial" w:hAnsi="Arial" w:cs="Arial"/>
         </w:rPr>
-        <w:lastRenderedPageBreak/>
-        <w:t xml:space="preserve">If you recall from the previous video, </w:t>
-      </w:r>
-      <w:proofErr w:type="gramStart"/>
-      <w:r>
-        <w:rPr>
-          <w:rFonts w:ascii="Arial" w:hAnsi="Arial" w:cs="Arial"/>
-        </w:rPr>
-        <w:t>in order to</w:t>
-      </w:r>
-      <w:proofErr w:type="gramEnd"/>
-      <w:r>
-        <w:rPr>
-          <w:rFonts w:ascii="Arial" w:hAnsi="Arial" w:cs="Arial"/>
-        </w:rPr>
-        <w:t xml:space="preserve"> write, we need to know which handle to write to.  If you remember from the BLE Peripheral, there are four possible handles that we are interested in. (show the </w:t>
+        <w:t>When I wrote this code originally</w:t>
+      </w:r>
+      <w:ins w:id="99" w:author="Greg Landry" w:date="2018-03-29T14:50:00Z">
+        <w:r>
+          <w:rPr>
+            <w:rFonts w:ascii="Arial" w:hAnsi="Arial" w:cs="Arial"/>
+          </w:rPr>
+          <w:t>,</w:t>
+        </w:r>
+      </w:ins>
+      <w:r>
+        <w:rPr>
+          <w:rFonts w:ascii="Arial" w:hAnsi="Arial" w:cs="Arial"/>
+        </w:rPr>
+        <w:t xml:space="preserve"> I was lazy and didn’t put in the BLE Semaphor</w:t>
+      </w:r>
+      <w:ins w:id="100" w:author="Greg Landry" w:date="2018-03-29T14:50:00Z">
+        <w:r>
+          <w:rPr>
+            <w:rFonts w:ascii="Arial" w:hAnsi="Arial" w:cs="Arial"/>
+          </w:rPr>
+          <w:t>e</w:t>
+        </w:r>
+      </w:ins>
+      <w:del w:id="101" w:author="Greg Landry" w:date="2018-03-29T14:50:00Z">
+        <w:r>
+          <w:rPr>
+            <w:rFonts w:ascii="Arial" w:hAnsi="Arial" w:cs="Arial"/>
+          </w:rPr>
+          <w:delText>e. …</w:delText>
+        </w:r>
+      </w:del>
+      <w:r>
+        <w:rPr>
+          <w:rFonts w:ascii="Arial" w:hAnsi="Arial" w:cs="Arial"/>
+        </w:rPr>
+        <w:t>.  Let</w:t>
+      </w:r>
+      <w:ins w:id="102" w:author="Greg Landry" w:date="2018-03-29T14:50:00Z">
+        <w:r>
+          <w:rPr>
+            <w:rFonts w:ascii="Arial" w:hAnsi="Arial" w:cs="Arial"/>
+          </w:rPr>
+          <w:t>'</w:t>
+        </w:r>
+      </w:ins>
+      <w:r>
+        <w:rPr>
+          <w:rFonts w:ascii="Arial" w:hAnsi="Arial" w:cs="Arial"/>
+        </w:rPr>
+        <w:t xml:space="preserve">s fix that </w:t>
+      </w:r>
+      <w:del w:id="103" w:author="Greg Landry" w:date="2018-03-29T14:51:00Z">
+        <w:r>
+          <w:rPr>
+            <w:rFonts w:ascii="Arial" w:hAnsi="Arial" w:cs="Arial"/>
+          </w:rPr>
+          <w:delText xml:space="preserve"> </w:delText>
+        </w:r>
+      </w:del>
+      <w:r>
+        <w:rPr>
+          <w:rFonts w:ascii="Arial" w:hAnsi="Arial" w:cs="Arial"/>
+        </w:rPr>
+        <w:t>… first I</w:t>
+      </w:r>
+      <w:ins w:id="104" w:author="Greg Landry" w:date="2018-03-29T14:51:00Z">
+        <w:r>
+          <w:rPr>
+            <w:rFonts w:ascii="Arial" w:hAnsi="Arial" w:cs="Arial"/>
+          </w:rPr>
+          <w:t>'</w:t>
+        </w:r>
+      </w:ins>
+      <w:r>
+        <w:rPr>
+          <w:rFonts w:ascii="Arial" w:hAnsi="Arial" w:cs="Arial"/>
+        </w:rPr>
+        <w:t>ll add the semaphore to the top of the fi</w:t>
+      </w:r>
+      <w:ins w:id="105" w:author="Greg Landry" w:date="2018-03-29T14:51:00Z">
+        <w:r>
+          <w:rPr>
+            <w:rFonts w:ascii="Arial" w:hAnsi="Arial" w:cs="Arial"/>
+          </w:rPr>
+          <w:t>le…</w:t>
+        </w:r>
+      </w:ins>
+      <w:r>
+        <w:rPr>
+          <w:rFonts w:ascii="Arial" w:hAnsi="Arial" w:cs="Arial"/>
+        </w:rPr>
+        <w:t xml:space="preserve"> then I</w:t>
+      </w:r>
+      <w:ins w:id="106" w:author="Greg Landry" w:date="2018-03-29T14:18:00Z">
+        <w:r>
+          <w:rPr>
+            <w:rFonts w:ascii="Arial" w:hAnsi="Arial" w:cs="Arial"/>
+          </w:rPr>
+          <w:t>'</w:t>
+        </w:r>
+      </w:ins>
+      <w:r>
+        <w:rPr>
+          <w:rFonts w:ascii="Arial" w:hAnsi="Arial" w:cs="Arial"/>
+        </w:rPr>
+        <w:t>ll copy the interrupt service routine</w:t>
+      </w:r>
+      <w:r>
+        <w:rPr>
+          <w:rFonts w:ascii="Arial" w:hAnsi="Arial" w:cs="Arial"/>
+        </w:rPr>
+        <w:t xml:space="preserve"> and </w:t>
       </w:r>
       <w:proofErr w:type="spellStart"/>
       <w:r>
         <w:rPr>
           <w:rFonts w:ascii="Arial" w:hAnsi="Arial" w:cs="Arial"/>
         </w:rPr>
-        <w:t>gatt</w:t>
+        <w:t>bleTask</w:t>
       </w:r>
       <w:proofErr w:type="spellEnd"/>
       <w:r>
         <w:rPr>
           <w:rFonts w:ascii="Arial" w:hAnsi="Arial" w:cs="Arial"/>
         </w:rPr>
-        <w:t xml:space="preserve"> database from the </w:t>
+        <w:t xml:space="preserve"> from the previous BLE project, then </w:t>
+      </w:r>
+      <w:del w:id="107" w:author="Greg Landry" w:date="2018-03-29T14:51:00Z">
+        <w:r>
+          <w:rPr>
+            <w:rFonts w:ascii="Arial" w:hAnsi="Arial" w:cs="Arial"/>
+          </w:rPr>
+          <w:delText xml:space="preserve">and </w:delText>
+        </w:r>
+      </w:del>
+      <w:ins w:id="108" w:author="Greg Landry" w:date="2018-03-29T14:51:00Z">
+        <w:r>
+          <w:rPr>
+            <w:rFonts w:ascii="Arial" w:hAnsi="Arial" w:cs="Arial"/>
+          </w:rPr>
+          <w:t>I'll</w:t>
+        </w:r>
+        <w:r>
+          <w:rPr>
+            <w:rFonts w:ascii="Arial" w:hAnsi="Arial" w:cs="Arial"/>
+          </w:rPr>
+          <w:t xml:space="preserve"> </w:t>
+        </w:r>
+      </w:ins>
+      <w:r>
+        <w:rPr>
+          <w:rFonts w:ascii="Arial" w:hAnsi="Arial" w:cs="Arial"/>
+        </w:rPr>
+        <w:t xml:space="preserve">paste it into my </w:t>
       </w:r>
       <w:proofErr w:type="spellStart"/>
-      <w:proofErr w:type="gramStart"/>
-      <w:r>
-        <w:rPr>
-          <w:rFonts w:ascii="Arial" w:hAnsi="Arial" w:cs="Arial"/>
-        </w:rPr>
-        <w:t>ble</w:t>
+      <w:r>
+        <w:rPr>
+          <w:rFonts w:ascii="Arial" w:hAnsi="Arial" w:cs="Arial"/>
+        </w:rPr>
+        <w:t>bleTask</w:t>
       </w:r>
       <w:proofErr w:type="spellEnd"/>
       <w:r>
         <w:rPr>
           <w:rFonts w:ascii="Arial" w:hAnsi="Arial" w:cs="Arial"/>
         </w:rPr>
-        <w:t>)  M</w:t>
-      </w:r>
-      <w:proofErr w:type="gramEnd"/>
-      <w:r>
-        <w:rPr>
-          <w:rFonts w:ascii="Arial" w:hAnsi="Arial" w:cs="Arial"/>
-        </w:rPr>
-        <w:t>1, M2, M1 Relative and M2 relative.</w:t>
+        <w:t xml:space="preserve">. </w:t>
+      </w:r>
+      <w:r>
+        <w:rPr>
+          <w:rFonts w:ascii="Arial" w:hAnsi="Arial" w:cs="Arial"/>
+        </w:rPr>
+        <w:t xml:space="preserve">And </w:t>
+      </w:r>
+      <w:r>
+        <w:rPr>
+          <w:rFonts w:ascii="Arial" w:hAnsi="Arial" w:cs="Arial"/>
+        </w:rPr>
+        <w:t>finally,</w:t>
+      </w:r>
+      <w:r>
+        <w:rPr>
+          <w:rFonts w:ascii="Arial" w:hAnsi="Arial" w:cs="Arial"/>
+        </w:rPr>
+        <w:t xml:space="preserve"> I</w:t>
+      </w:r>
+      <w:ins w:id="109" w:author="Greg Landry" w:date="2018-03-29T14:51:00Z">
+        <w:r>
+          <w:rPr>
+            <w:rFonts w:ascii="Arial" w:hAnsi="Arial" w:cs="Arial"/>
+          </w:rPr>
+          <w:t>'</w:t>
+        </w:r>
+      </w:ins>
+      <w:r>
+        <w:rPr>
+          <w:rFonts w:ascii="Arial" w:hAnsi="Arial" w:cs="Arial"/>
+        </w:rPr>
+        <w:t xml:space="preserve">ll chop out </w:t>
+      </w:r>
+      <w:r>
+        <w:rPr>
+          <w:rFonts w:ascii="Arial" w:hAnsi="Arial" w:cs="Arial"/>
+        </w:rPr>
+        <w:t xml:space="preserve">the stuff about event groups.  Now we have a nice generic </w:t>
+      </w:r>
+      <w:proofErr w:type="spellStart"/>
+      <w:r>
+        <w:rPr>
+          <w:rFonts w:ascii="Arial" w:hAnsi="Arial" w:cs="Arial"/>
+        </w:rPr>
+        <w:t>bleTask</w:t>
+      </w:r>
+      <w:proofErr w:type="spellEnd"/>
+      <w:r>
+        <w:rPr>
+          <w:rFonts w:ascii="Arial" w:hAnsi="Arial" w:cs="Arial"/>
+        </w:rPr>
+        <w:t xml:space="preserve"> handler.</w:t>
       </w:r>
     </w:p>
     <w:p>
@@ -1071,100 +2183,74 @@
         <w:rPr>
           <w:rFonts w:ascii="Arial" w:hAnsi="Arial" w:cs="Arial"/>
         </w:rPr>
-        <w:t xml:space="preserve">When we do the service discovery, our BLE stack will discover those </w:t>
+        <w:t xml:space="preserve">Now I need to add </w:t>
+      </w:r>
+      <w:ins w:id="110" w:author="Greg Landry" w:date="2018-03-29T14:51:00Z">
+        <w:r>
+          <w:rPr>
+            <w:rFonts w:ascii="Arial" w:hAnsi="Arial" w:cs="Arial"/>
+          </w:rPr>
+          <w:t xml:space="preserve">the </w:t>
+        </w:r>
+      </w:ins>
+      <w:r>
+        <w:rPr>
+          <w:rFonts w:ascii="Arial" w:hAnsi="Arial" w:cs="Arial"/>
+        </w:rPr>
+        <w:t xml:space="preserve">semaphore into </w:t>
       </w:r>
       <w:proofErr w:type="spellStart"/>
       <w:r>
         <w:rPr>
           <w:rFonts w:ascii="Arial" w:hAnsi="Arial" w:cs="Arial"/>
         </w:rPr>
-        <w:t>characterstics</w:t>
+        <w:t>FreeRTOS.</w:t>
+      </w:r>
+      <w:proofErr w:type="gramStart"/>
+      <w:r>
+        <w:rPr>
+          <w:rFonts w:ascii="Arial" w:hAnsi="Arial" w:cs="Arial"/>
+        </w:rPr>
+        <w:t>h</w:t>
       </w:r>
       <w:proofErr w:type="spellEnd"/>
       <w:r>
         <w:rPr>
           <w:rFonts w:ascii="Arial" w:hAnsi="Arial" w:cs="Arial"/>
         </w:rPr>
-        <w:t xml:space="preserve"> and build </w:t>
-      </w:r>
-      <w:proofErr w:type="spellStart"/>
-      <w:r>
-        <w:rPr>
-          <w:rFonts w:ascii="Arial" w:hAnsi="Arial" w:cs="Arial"/>
-        </w:rPr>
-        <w:t>a</w:t>
-      </w:r>
-      <w:proofErr w:type="spellEnd"/>
-      <w:r>
-        <w:rPr>
-          <w:rFonts w:ascii="Arial" w:hAnsi="Arial" w:cs="Arial"/>
-        </w:rPr>
-        <w:t xml:space="preserve"> array of handles for those </w:t>
-      </w:r>
-      <w:proofErr w:type="spellStart"/>
-      <w:r>
-        <w:rPr>
-          <w:rFonts w:ascii="Arial" w:hAnsi="Arial" w:cs="Arial"/>
-        </w:rPr>
-        <w:t>characterstics</w:t>
-      </w:r>
-      <w:proofErr w:type="spellEnd"/>
-      <w:r>
-        <w:rPr>
-          <w:rFonts w:ascii="Arial" w:hAnsi="Arial" w:cs="Arial"/>
-        </w:rPr>
-        <w:t xml:space="preserve"> called </w:t>
-      </w:r>
-      <w:proofErr w:type="spellStart"/>
-      <w:r>
-        <w:rPr>
-          <w:rFonts w:ascii="Arial" w:hAnsi="Arial" w:cs="Arial"/>
-        </w:rPr>
-        <w:t>cy_ble_customCServ</w:t>
-      </w:r>
-      <w:proofErr w:type="spellEnd"/>
-      <w:r>
-        <w:rPr>
-          <w:rFonts w:ascii="Arial" w:hAnsi="Arial" w:cs="Arial"/>
-        </w:rPr>
-        <w:t xml:space="preserve"> [ which service] dot </w:t>
-      </w:r>
-      <w:proofErr w:type="spellStart"/>
-      <w:r>
-        <w:rPr>
-          <w:rFonts w:ascii="Arial" w:hAnsi="Arial" w:cs="Arial"/>
-        </w:rPr>
-        <w:t>customServChar</w:t>
-      </w:r>
-      <w:proofErr w:type="spellEnd"/>
-      <w:r>
-        <w:rPr>
-          <w:rFonts w:ascii="Arial" w:hAnsi="Arial" w:cs="Arial"/>
-        </w:rPr>
-        <w:t xml:space="preserve"> [ which index] dot </w:t>
-      </w:r>
-      <w:proofErr w:type="spellStart"/>
-      <w:proofErr w:type="gramStart"/>
-      <w:r>
-        <w:rPr>
-          <w:rFonts w:ascii="Arial" w:hAnsi="Arial" w:cs="Arial"/>
-        </w:rPr>
-        <w:t>customServCharHandle</w:t>
-      </w:r>
-      <w:proofErr w:type="spellEnd"/>
-      <w:r>
-        <w:rPr>
-          <w:rFonts w:ascii="Arial" w:hAnsi="Arial" w:cs="Arial"/>
-        </w:rPr>
-        <w:t>[</w:t>
+        <w:t>, and</w:t>
       </w:r>
       <w:proofErr w:type="gramEnd"/>
       <w:r>
         <w:rPr>
           <w:rFonts w:ascii="Arial" w:hAnsi="Arial" w:cs="Arial"/>
         </w:rPr>
-        <w:t>0]</w:t>
-      </w:r>
+        <w:t xml:space="preserve"> update the </w:t>
+      </w:r>
+      <w:del w:id="111" w:author="Greg Landry" w:date="2018-03-29T14:51:00Z">
+        <w:r>
+          <w:rPr>
+            <w:rFonts w:ascii="Arial" w:hAnsi="Arial" w:cs="Arial"/>
+          </w:rPr>
+          <w:delText>max syscall</w:delText>
+        </w:r>
+      </w:del>
+      <w:ins w:id="112" w:author="Greg Landry" w:date="2018-03-29T14:51:00Z">
+        <w:r>
+          <w:rPr>
+            <w:rFonts w:ascii="Arial" w:hAnsi="Arial" w:cs="Arial"/>
+          </w:rPr>
+          <w:t>MAX_SYSCALL_INTERRUPT_PRIORITY.</w:t>
+        </w:r>
+      </w:ins>
+      <w:del w:id="113" w:author="Greg Landry" w:date="2018-03-29T14:51:00Z">
+        <w:r>
+          <w:rPr>
+            <w:rFonts w:ascii="Arial" w:hAnsi="Arial" w:cs="Arial"/>
+          </w:rPr>
+          <w:delText xml:space="preserve"> priority.</w:delText>
+        </w:r>
+      </w:del>
     </w:p>
     <w:p>
       <w:pPr>
@@ -1173,19 +2259,11 @@
           <w:rFonts w:ascii="Arial" w:hAnsi="Arial" w:cs="Arial"/>
         </w:rPr>
       </w:pPr>
-      <w:proofErr w:type="gramStart"/>
-      <w:r>
-        <w:rPr>
-          <w:rFonts w:ascii="Arial" w:hAnsi="Arial" w:cs="Arial"/>
-        </w:rPr>
-        <w:t>So</w:t>
-      </w:r>
-      <w:proofErr w:type="gramEnd"/>
-      <w:r>
-        <w:rPr>
-          <w:rFonts w:ascii="Arial" w:hAnsi="Arial" w:cs="Arial"/>
-        </w:rPr>
-        <w:t xml:space="preserve"> in order to figure out the handle we need to do 4 if statements that lookup the correct handle based on M1 or M2 and Relative or absolute.</w:t>
+      <w:r>
+        <w:rPr>
+          <w:rFonts w:ascii="Arial" w:hAnsi="Arial" w:cs="Arial"/>
+        </w:rPr>
+        <w:t>Almost done.</w:t>
       </w:r>
     </w:p>
     <w:p>
@@ -1199,21 +2277,47 @@
         <w:rPr>
           <w:rFonts w:ascii="Arial" w:hAnsi="Arial" w:cs="Arial"/>
         </w:rPr>
-        <w:t xml:space="preserve">After that you assign the percent to the right variable… then write it using the </w:t>
+        <w:t xml:space="preserve">Make </w:t>
+      </w:r>
+      <w:r>
+        <w:rPr>
+          <w:rFonts w:ascii="Arial" w:hAnsi="Arial" w:cs="Arial"/>
+        </w:rPr>
+        <w:t xml:space="preserve">the </w:t>
+      </w:r>
+      <w:r>
+        <w:rPr>
+          <w:rFonts w:ascii="Arial" w:hAnsi="Arial" w:cs="Arial"/>
+        </w:rPr>
+        <w:t xml:space="preserve">file </w:t>
       </w:r>
       <w:proofErr w:type="spellStart"/>
       <w:r>
         <w:rPr>
           <w:rFonts w:ascii="Arial" w:hAnsi="Arial" w:cs="Arial"/>
         </w:rPr>
-        <w:t>Cy_BLE_GATTC_WriteChractersticValue</w:t>
+        <w:t>uartTask.h</w:t>
       </w:r>
       <w:proofErr w:type="spellEnd"/>
       <w:r>
         <w:rPr>
           <w:rFonts w:ascii="Arial" w:hAnsi="Arial" w:cs="Arial"/>
         </w:rPr>
-        <w:t xml:space="preserve"> function.</w:t>
+        <w:t xml:space="preserve">.  This file will only have the pragma once and the definition of the </w:t>
+      </w:r>
+      <w:proofErr w:type="spellStart"/>
+      <w:r>
+        <w:rPr>
+          <w:rFonts w:ascii="Arial" w:hAnsi="Arial" w:cs="Arial"/>
+        </w:rPr>
+        <w:t>uartTask</w:t>
+      </w:r>
+      <w:proofErr w:type="spellEnd"/>
+      <w:r>
+        <w:rPr>
+          <w:rFonts w:ascii="Arial" w:hAnsi="Arial" w:cs="Arial"/>
+        </w:rPr>
+        <w:t>.</w:t>
       </w:r>
     </w:p>
     <w:p>
@@ -1227,33 +2331,63 @@
         <w:rPr>
           <w:rFonts w:ascii="Arial" w:hAnsi="Arial" w:cs="Arial"/>
         </w:rPr>
-        <w:t xml:space="preserve">Now I need to change the scanner to look for the motor service instead of the led </w:t>
-      </w:r>
-      <w:r>
-        <w:rPr>
-          <w:rFonts w:ascii="Arial" w:hAnsi="Arial" w:cs="Arial"/>
-        </w:rPr>
-        <w:t>service.</w:t>
-      </w:r>
-      <w:r>
-        <w:rPr>
-          <w:rFonts w:ascii="Arial" w:hAnsi="Arial" w:cs="Arial"/>
-        </w:rPr>
-        <w:t xml:space="preserve"> ill change the comment, then the index and finally the </w:t>
+        <w:t xml:space="preserve">Now one more cheat.  I am going to just copy the </w:t>
       </w:r>
       <w:proofErr w:type="spellStart"/>
       <w:r>
         <w:rPr>
           <w:rFonts w:ascii="Arial" w:hAnsi="Arial" w:cs="Arial"/>
         </w:rPr>
-        <w:t>printf</w:t>
+        <w:t>uartTask</w:t>
       </w:r>
       <w:proofErr w:type="spellEnd"/>
       <w:r>
         <w:rPr>
           <w:rFonts w:ascii="Arial" w:hAnsi="Arial" w:cs="Arial"/>
         </w:rPr>
-        <w:t xml:space="preserve"> message</w:t>
+        <w:t xml:space="preserve"> from the BLE </w:t>
+      </w:r>
+      <w:proofErr w:type="spellStart"/>
+      <w:r>
+        <w:rPr>
+          <w:rFonts w:ascii="Arial" w:hAnsi="Arial" w:cs="Arial"/>
+        </w:rPr>
+        <w:t>MainController</w:t>
+      </w:r>
+      <w:proofErr w:type="spellEnd"/>
+      <w:r>
+        <w:rPr>
+          <w:rFonts w:ascii="Arial" w:hAnsi="Arial" w:cs="Arial"/>
+        </w:rPr>
+        <w:t xml:space="preserve"> into my project </w:t>
+      </w:r>
+      <w:del w:id="114" w:author="Greg Landry" w:date="2018-03-29T14:52:00Z">
+        <w:r>
+          <w:rPr>
+            <w:rFonts w:ascii="Arial" w:hAnsi="Arial" w:cs="Arial"/>
+          </w:rPr>
+          <w:delText xml:space="preserve">as </w:delText>
+        </w:r>
+      </w:del>
+      <w:ins w:id="115" w:author="Greg Landry" w:date="2018-03-29T14:52:00Z">
+        <w:r>
+          <w:rPr>
+            <w:rFonts w:ascii="Arial" w:hAnsi="Arial" w:cs="Arial"/>
+          </w:rPr>
+          <w:t>since it is</w:t>
+        </w:r>
+        <w:r>
+          <w:rPr>
+            <w:rFonts w:ascii="Arial" w:hAnsi="Arial" w:cs="Arial"/>
+          </w:rPr>
+          <w:t xml:space="preserve"> </w:t>
+        </w:r>
+      </w:ins>
+      <w:r>
+        <w:rPr>
+          <w:rFonts w:ascii="Arial" w:hAnsi="Arial" w:cs="Arial"/>
+        </w:rPr>
+        <w:t>almost exactly what we want.</w:t>
       </w:r>
     </w:p>
     <w:p>
@@ -1267,153 +2401,49 @@
         <w:rPr>
           <w:rFonts w:ascii="Arial" w:hAnsi="Arial" w:cs="Arial"/>
         </w:rPr>
-        <w:t xml:space="preserve">When I wrote this code </w:t>
-      </w:r>
-      <w:proofErr w:type="gramStart"/>
-      <w:r>
-        <w:rPr>
-          <w:rFonts w:ascii="Arial" w:hAnsi="Arial" w:cs="Arial"/>
-        </w:rPr>
-        <w:t>originally</w:t>
-      </w:r>
-      <w:proofErr w:type="gramEnd"/>
-      <w:r>
-        <w:rPr>
-          <w:rFonts w:ascii="Arial" w:hAnsi="Arial" w:cs="Arial"/>
-        </w:rPr>
-        <w:t xml:space="preserve"> I was lazy and didn’t put in the BLE Semaphore. </w:t>
-      </w:r>
-      <w:r>
-        <w:rPr>
-          <w:rFonts w:ascii="Arial" w:hAnsi="Arial" w:cs="Arial"/>
-        </w:rPr>
-        <w:t xml:space="preserve">….  </w:t>
+        <w:t>First, add “</w:t>
       </w:r>
       <w:proofErr w:type="spellStart"/>
       <w:r>
         <w:rPr>
           <w:rFonts w:ascii="Arial" w:hAnsi="Arial" w:cs="Arial"/>
         </w:rPr>
-        <w:t>Lets</w:t>
+        <w:t>bleTask.h</w:t>
       </w:r>
       <w:proofErr w:type="spellEnd"/>
       <w:r>
         <w:rPr>
           <w:rFonts w:ascii="Arial" w:hAnsi="Arial" w:cs="Arial"/>
         </w:rPr>
-        <w:t xml:space="preserve"> fix </w:t>
-      </w:r>
-      <w:proofErr w:type="gramStart"/>
-      <w:r>
-        <w:rPr>
-          <w:rFonts w:ascii="Arial" w:hAnsi="Arial" w:cs="Arial"/>
-        </w:rPr>
-        <w:t xml:space="preserve">that </w:t>
-      </w:r>
-      <w:r>
-        <w:rPr>
-          <w:rFonts w:ascii="Arial" w:hAnsi="Arial" w:cs="Arial"/>
-        </w:rPr>
-        <w:t xml:space="preserve"> …</w:t>
-      </w:r>
-      <w:proofErr w:type="gramEnd"/>
-      <w:r>
-        <w:rPr>
-          <w:rFonts w:ascii="Arial" w:hAnsi="Arial" w:cs="Arial"/>
-        </w:rPr>
-        <w:t xml:space="preserve"> first Ill add the semaphore to the top of the fi then </w:t>
+        <w:t>” to the top.  Then I</w:t>
+      </w:r>
+      <w:ins w:id="116" w:author="Greg Landry" w:date="2018-03-29T14:18:00Z">
+        <w:r>
+          <w:rPr>
+            <w:rFonts w:ascii="Arial" w:hAnsi="Arial" w:cs="Arial"/>
+          </w:rPr>
+          <w:t>'</w:t>
+        </w:r>
+      </w:ins>
+      <w:r>
+        <w:rPr>
+          <w:rFonts w:ascii="Arial" w:hAnsi="Arial" w:cs="Arial"/>
+        </w:rPr>
+        <w:t xml:space="preserve">ll add key commands for o … p …j … l… that will just call the </w:t>
       </w:r>
       <w:proofErr w:type="spellStart"/>
       <w:r>
         <w:rPr>
           <w:rFonts w:ascii="Arial" w:hAnsi="Arial" w:cs="Arial"/>
         </w:rPr>
-        <w:t>Ill</w:t>
+        <w:t>writeMotorPosition</w:t>
       </w:r>
       <w:proofErr w:type="spellEnd"/>
       <w:r>
         <w:rPr>
           <w:rFonts w:ascii="Arial" w:hAnsi="Arial" w:cs="Arial"/>
         </w:rPr>
-        <w:t xml:space="preserve"> copy </w:t>
-      </w:r>
-      <w:r>
-        <w:rPr>
-          <w:rFonts w:ascii="Arial" w:hAnsi="Arial" w:cs="Arial"/>
-        </w:rPr>
-        <w:t>the interrupt service routine</w:t>
-      </w:r>
-      <w:r>
-        <w:rPr>
-          <w:rFonts w:ascii="Arial" w:hAnsi="Arial" w:cs="Arial"/>
-        </w:rPr>
-        <w:t xml:space="preserve"> and </w:t>
-      </w:r>
-      <w:proofErr w:type="spellStart"/>
-      <w:r>
-        <w:rPr>
-          <w:rFonts w:ascii="Arial" w:hAnsi="Arial" w:cs="Arial"/>
-        </w:rPr>
-        <w:t>bleTask</w:t>
-      </w:r>
-      <w:proofErr w:type="spellEnd"/>
-      <w:r>
-        <w:rPr>
-          <w:rFonts w:ascii="Arial" w:hAnsi="Arial" w:cs="Arial"/>
-        </w:rPr>
-        <w:t xml:space="preserve"> from the previous BLE project, then and paste it into my </w:t>
-      </w:r>
-      <w:proofErr w:type="spellStart"/>
-      <w:r>
-        <w:rPr>
-          <w:rFonts w:ascii="Arial" w:hAnsi="Arial" w:cs="Arial"/>
-        </w:rPr>
-        <w:t>bleTask</w:t>
-      </w:r>
-      <w:proofErr w:type="spellEnd"/>
-      <w:r>
-        <w:rPr>
-          <w:rFonts w:ascii="Arial" w:hAnsi="Arial" w:cs="Arial"/>
-        </w:rPr>
-        <w:t xml:space="preserve">. </w:t>
-      </w:r>
-      <w:r>
-        <w:rPr>
-          <w:rFonts w:ascii="Arial" w:hAnsi="Arial" w:cs="Arial"/>
-        </w:rPr>
-        <w:t xml:space="preserve">And </w:t>
-      </w:r>
-      <w:r>
-        <w:rPr>
-          <w:rFonts w:ascii="Arial" w:hAnsi="Arial" w:cs="Arial"/>
-        </w:rPr>
-        <w:t>finally,</w:t>
-      </w:r>
-      <w:r>
-        <w:rPr>
-          <w:rFonts w:ascii="Arial" w:hAnsi="Arial" w:cs="Arial"/>
-        </w:rPr>
-        <w:t xml:space="preserve"> Ill chop out </w:t>
-      </w:r>
-      <w:r>
-        <w:rPr>
-          <w:rFonts w:ascii="Arial" w:hAnsi="Arial" w:cs="Arial"/>
-        </w:rPr>
-        <w:t xml:space="preserve">the stuff about event groups.  Now we have a nice generic </w:t>
-      </w:r>
-      <w:proofErr w:type="spellStart"/>
-      <w:r>
-        <w:rPr>
-          <w:rFonts w:ascii="Arial" w:hAnsi="Arial" w:cs="Arial"/>
-        </w:rPr>
-        <w:t>bleTask</w:t>
-      </w:r>
-      <w:proofErr w:type="spellEnd"/>
-      <w:r>
-        <w:rPr>
-          <w:rFonts w:ascii="Arial" w:hAnsi="Arial" w:cs="Arial"/>
-        </w:rPr>
-        <w:t xml:space="preserve"> handler.</w:t>
+        <w:t xml:space="preserve"> function…. Which I will also add to the help printout.</w:t>
       </w:r>
     </w:p>
     <w:p>
@@ -1427,35 +2457,7 @@
         <w:rPr>
           <w:rFonts w:ascii="Arial" w:hAnsi="Arial" w:cs="Arial"/>
         </w:rPr>
-        <w:t xml:space="preserve">Now I need to add semaphore into </w:t>
-      </w:r>
-      <w:proofErr w:type="spellStart"/>
-      <w:r>
-        <w:rPr>
-          <w:rFonts w:ascii="Arial" w:hAnsi="Arial" w:cs="Arial"/>
-        </w:rPr>
-        <w:t>FreeRTOS.h</w:t>
-      </w:r>
-      <w:proofErr w:type="spellEnd"/>
-      <w:r>
-        <w:rPr>
-          <w:rFonts w:ascii="Arial" w:hAnsi="Arial" w:cs="Arial"/>
-        </w:rPr>
-        <w:t xml:space="preserve">, and update the max </w:t>
-      </w:r>
-      <w:proofErr w:type="spellStart"/>
-      <w:r>
-        <w:rPr>
-          <w:rFonts w:ascii="Arial" w:hAnsi="Arial" w:cs="Arial"/>
-        </w:rPr>
-        <w:t>syscall</w:t>
-      </w:r>
-      <w:proofErr w:type="spellEnd"/>
-      <w:r>
-        <w:rPr>
-          <w:rFonts w:ascii="Arial" w:hAnsi="Arial" w:cs="Arial"/>
-        </w:rPr>
-        <w:t xml:space="preserve"> priority.</w:t>
+        <w:t>OK program your development kit.</w:t>
       </w:r>
     </w:p>
     <w:p>
@@ -1469,104 +2471,99 @@
         <w:rPr>
           <w:rFonts w:ascii="Arial" w:hAnsi="Arial" w:cs="Arial"/>
         </w:rPr>
-        <w:t>Almost done.</w:t>
-      </w:r>
+        <w:t xml:space="preserve">When I look on the </w:t>
+      </w:r>
+      <w:del w:id="117" w:author="Greg Landry" w:date="2018-03-29T14:52:00Z">
+        <w:r>
+          <w:rPr>
+            <w:rFonts w:ascii="Arial" w:hAnsi="Arial" w:cs="Arial"/>
+          </w:rPr>
+          <w:delText>uart</w:delText>
+        </w:r>
+      </w:del>
+      <w:ins w:id="118" w:author="Greg Landry" w:date="2018-03-29T14:52:00Z">
+        <w:r>
+          <w:rPr>
+            <w:rFonts w:ascii="Arial" w:hAnsi="Arial" w:cs="Arial"/>
+          </w:rPr>
+          <w:t>UART</w:t>
+        </w:r>
+      </w:ins>
+      <w:r>
+        <w:rPr>
+          <w:rFonts w:ascii="Arial" w:hAnsi="Arial" w:cs="Arial"/>
+        </w:rPr>
+        <w:t>, it starts searching for device… and right quick you can see that it find</w:t>
+      </w:r>
+      <w:ins w:id="119" w:author="Greg Landry" w:date="2018-03-29T14:52:00Z">
+        <w:r>
+          <w:rPr>
+            <w:rFonts w:ascii="Arial" w:hAnsi="Arial" w:cs="Arial"/>
+          </w:rPr>
+          <w:t>s</w:t>
+        </w:r>
+      </w:ins>
+      <w:r>
+        <w:rPr>
+          <w:rFonts w:ascii="Arial" w:hAnsi="Arial" w:cs="Arial"/>
+        </w:rPr>
+        <w:t xml:space="preserve"> the robot… and both connection lights turn on.</w:t>
+      </w:r>
+      <w:bookmarkStart w:id="120" w:name="_GoBack"/>
+      <w:bookmarkEnd w:id="120"/>
     </w:p>
     <w:p>
       <w:pPr>
         <w:pStyle w:val="NormalWeb"/>
         <w:rPr>
-          <w:rFonts w:ascii="Arial" w:hAnsi="Arial" w:cs="Arial"/>
-        </w:rPr>
-      </w:pPr>
-      <w:r>
-        <w:rPr>
-          <w:rFonts w:ascii="Arial" w:hAnsi="Arial" w:cs="Arial"/>
-        </w:rPr>
-        <w:t xml:space="preserve">Make </w:t>
-      </w:r>
-      <w:r>
-        <w:rPr>
-          <w:rFonts w:ascii="Arial" w:hAnsi="Arial" w:cs="Arial"/>
-        </w:rPr>
-        <w:t xml:space="preserve">the </w:t>
-      </w:r>
-      <w:r>
-        <w:rPr>
-          <w:rFonts w:ascii="Arial" w:hAnsi="Arial" w:cs="Arial"/>
-        </w:rPr>
-        <w:t xml:space="preserve">file </w:t>
-      </w:r>
-      <w:proofErr w:type="spellStart"/>
-      <w:r>
-        <w:rPr>
-          <w:rFonts w:ascii="Arial" w:hAnsi="Arial" w:cs="Arial"/>
-        </w:rPr>
-        <w:t>uartTask.h</w:t>
-      </w:r>
-      <w:proofErr w:type="spellEnd"/>
-      <w:r>
-        <w:rPr>
-          <w:rFonts w:ascii="Arial" w:hAnsi="Arial" w:cs="Arial"/>
-        </w:rPr>
-        <w:t xml:space="preserve">.  This file will only have the pragma once and the definition of the </w:t>
-      </w:r>
-      <w:proofErr w:type="spellStart"/>
-      <w:r>
-        <w:rPr>
-          <w:rFonts w:ascii="Arial" w:hAnsi="Arial" w:cs="Arial"/>
-        </w:rPr>
-        <w:t>uartTask</w:t>
-      </w:r>
-      <w:proofErr w:type="spellEnd"/>
-      <w:r>
-        <w:rPr>
-          <w:rFonts w:ascii="Arial" w:hAnsi="Arial" w:cs="Arial"/>
-        </w:rPr>
-        <w:t>.</w:t>
+          <w:del w:id="121" w:author="Greg Landry" w:date="2018-03-29T14:52:00Z"/>
+          <w:rFonts w:ascii="Arial" w:hAnsi="Arial" w:cs="Arial"/>
+        </w:rPr>
+      </w:pPr>
+      <w:r>
+        <w:rPr>
+          <w:rFonts w:ascii="Arial" w:hAnsi="Arial" w:cs="Arial"/>
+        </w:rPr>
+        <w:lastRenderedPageBreak/>
+        <w:t xml:space="preserve">Now when I press the o and </w:t>
+      </w:r>
+      <w:del w:id="122" w:author="Greg Landry" w:date="2018-03-29T14:52:00Z">
+        <w:r>
+          <w:rPr>
+            <w:rFonts w:ascii="Arial" w:hAnsi="Arial" w:cs="Arial"/>
+          </w:rPr>
+          <w:delText xml:space="preserve">o </w:delText>
+        </w:r>
+      </w:del>
+      <w:ins w:id="123" w:author="Greg Landry" w:date="2018-03-29T14:52:00Z">
+        <w:r>
+          <w:rPr>
+            <w:rFonts w:ascii="Arial" w:hAnsi="Arial" w:cs="Arial"/>
+          </w:rPr>
+          <w:t>p</w:t>
+        </w:r>
+        <w:r>
+          <w:rPr>
+            <w:rFonts w:ascii="Arial" w:hAnsi="Arial" w:cs="Arial"/>
+          </w:rPr>
+          <w:t xml:space="preserve"> </w:t>
+        </w:r>
+      </w:ins>
+      <w:r>
+        <w:rPr>
+          <w:rFonts w:ascii="Arial" w:hAnsi="Arial" w:cs="Arial"/>
+        </w:rPr>
+        <w:t>buttons you can see the arm move back and forth.  Sweet!</w:t>
       </w:r>
     </w:p>
     <w:p>
       <w:pPr>
         <w:pStyle w:val="NormalWeb"/>
         <w:rPr>
-          <w:rFonts w:ascii="Arial" w:hAnsi="Arial" w:cs="Arial"/>
-        </w:rPr>
-      </w:pPr>
-      <w:r>
-        <w:rPr>
-          <w:rFonts w:ascii="Arial" w:hAnsi="Arial" w:cs="Arial"/>
-        </w:rPr>
-        <w:t xml:space="preserve">Now one more cheat.  I am going to just copy the </w:t>
-      </w:r>
-      <w:proofErr w:type="spellStart"/>
-      <w:r>
-        <w:rPr>
-          <w:rFonts w:ascii="Arial" w:hAnsi="Arial" w:cs="Arial"/>
-        </w:rPr>
-        <w:t>uartTask</w:t>
-      </w:r>
-      <w:proofErr w:type="spellEnd"/>
-      <w:r>
-        <w:rPr>
-          <w:rFonts w:ascii="Arial" w:hAnsi="Arial" w:cs="Arial"/>
-        </w:rPr>
-        <w:t xml:space="preserve"> from the BLE </w:t>
-      </w:r>
-      <w:proofErr w:type="spellStart"/>
-      <w:r>
-        <w:rPr>
-          <w:rFonts w:ascii="Arial" w:hAnsi="Arial" w:cs="Arial"/>
-        </w:rPr>
-        <w:t>MainController</w:t>
-      </w:r>
-      <w:proofErr w:type="spellEnd"/>
-      <w:r>
-        <w:rPr>
-          <w:rFonts w:ascii="Arial" w:hAnsi="Arial" w:cs="Arial"/>
-        </w:rPr>
-        <w:t xml:space="preserve"> into my project as almost exactly what we want.</w:t>
-      </w:r>
+          <w:ins w:id="124" w:author="Greg Landry" w:date="2018-03-29T15:35:00Z"/>
+          <w:rFonts w:ascii="Arial" w:hAnsi="Arial" w:cs="Arial"/>
+        </w:rPr>
+      </w:pPr>
     </w:p>
     <w:p>
       <w:pPr>
@@ -1575,159 +2572,32 @@
           <w:rFonts w:ascii="Arial" w:hAnsi="Arial" w:cs="Arial"/>
         </w:rPr>
       </w:pPr>
-      <w:r>
-        <w:rPr>
-          <w:rFonts w:ascii="Arial" w:hAnsi="Arial" w:cs="Arial"/>
-        </w:rPr>
-        <w:t>First, add “</w:t>
-      </w:r>
-      <w:proofErr w:type="spellStart"/>
-      <w:r>
-        <w:rPr>
-          <w:rFonts w:ascii="Arial" w:hAnsi="Arial" w:cs="Arial"/>
-        </w:rPr>
-        <w:t>bleTask.h</w:t>
-      </w:r>
-      <w:proofErr w:type="spellEnd"/>
-      <w:r>
-        <w:rPr>
-          <w:rFonts w:ascii="Arial" w:hAnsi="Arial" w:cs="Arial"/>
-        </w:rPr>
-        <w:t xml:space="preserve">” to the top.  Then </w:t>
-      </w:r>
-      <w:proofErr w:type="spellStart"/>
-      <w:r>
-        <w:rPr>
-          <w:rFonts w:ascii="Arial" w:hAnsi="Arial" w:cs="Arial"/>
-        </w:rPr>
-        <w:t>Ill</w:t>
-      </w:r>
-      <w:proofErr w:type="spellEnd"/>
-      <w:r>
-        <w:rPr>
-          <w:rFonts w:ascii="Arial" w:hAnsi="Arial" w:cs="Arial"/>
-        </w:rPr>
-        <w:t xml:space="preserve"> add key commands for o … p …j … l… that will just call the </w:t>
-      </w:r>
-      <w:proofErr w:type="spellStart"/>
-      <w:r>
-        <w:rPr>
-          <w:rFonts w:ascii="Arial" w:hAnsi="Arial" w:cs="Arial"/>
-        </w:rPr>
-        <w:t>writeMotorPosition</w:t>
-      </w:r>
-      <w:proofErr w:type="spellEnd"/>
-      <w:r>
-        <w:rPr>
-          <w:rFonts w:ascii="Arial" w:hAnsi="Arial" w:cs="Arial"/>
-        </w:rPr>
-        <w:t xml:space="preserve"> function…. Which I will also add to the help printout.</w:t>
-      </w:r>
+      <w:ins w:id="125" w:author="Greg Landry" w:date="2018-03-29T15:35:00Z">
+        <w:r>
+          <w:rPr>
+            <w:rFonts w:ascii="Arial" w:hAnsi="Arial" w:cs="Arial"/>
+          </w:rPr>
+          <w:t>Next time we will add Cap</w:t>
+        </w:r>
+      </w:ins>
+      <w:ins w:id="126" w:author="Greg Landry" w:date="2018-03-29T15:36:00Z">
+        <w:r>
+          <w:rPr>
+            <w:rFonts w:ascii="Arial" w:hAnsi="Arial" w:cs="Arial"/>
+          </w:rPr>
+          <w:t>Sense to our remote control.</w:t>
+        </w:r>
+      </w:ins>
     </w:p>
     <w:p>
       <w:pPr>
         <w:pStyle w:val="NormalWeb"/>
-        <w:rPr>
-          <w:rFonts w:ascii="Arial" w:hAnsi="Arial" w:cs="Arial"/>
-        </w:rPr>
-      </w:pPr>
-      <w:r>
-        <w:rPr>
-          <w:rFonts w:ascii="Arial" w:hAnsi="Arial" w:cs="Arial"/>
-        </w:rPr>
-        <w:t>OK program your development kit.</w:t>
-      </w:r>
-    </w:p>
-    <w:p>
-      <w:pPr>
-        <w:pStyle w:val="NormalWeb"/>
-        <w:rPr>
-          <w:rFonts w:ascii="Arial" w:hAnsi="Arial" w:cs="Arial"/>
-        </w:rPr>
-      </w:pPr>
-      <w:r>
-        <w:rPr>
-          <w:rFonts w:ascii="Arial" w:hAnsi="Arial" w:cs="Arial"/>
-        </w:rPr>
-        <w:t xml:space="preserve">When I look on the </w:t>
-      </w:r>
-      <w:proofErr w:type="spellStart"/>
-      <w:r>
-        <w:rPr>
-          <w:rFonts w:ascii="Arial" w:hAnsi="Arial" w:cs="Arial"/>
-        </w:rPr>
-        <w:t>uart</w:t>
-      </w:r>
-      <w:proofErr w:type="spellEnd"/>
-      <w:r>
-        <w:rPr>
-          <w:rFonts w:ascii="Arial" w:hAnsi="Arial" w:cs="Arial"/>
-        </w:rPr>
-        <w:t xml:space="preserve">, it starts searching for device… and right quick you can see that it </w:t>
-      </w:r>
-      <w:proofErr w:type="gramStart"/>
-      <w:r>
-        <w:rPr>
-          <w:rFonts w:ascii="Arial" w:hAnsi="Arial" w:cs="Arial"/>
-        </w:rPr>
-        <w:t>find</w:t>
-      </w:r>
-      <w:proofErr w:type="gramEnd"/>
-      <w:r>
-        <w:rPr>
-          <w:rFonts w:ascii="Arial" w:hAnsi="Arial" w:cs="Arial"/>
-        </w:rPr>
-        <w:t xml:space="preserve"> the robot… and both connection lights turn on.</w:t>
-      </w:r>
-    </w:p>
-    <w:p>
-      <w:pPr>
-        <w:pStyle w:val="NormalWeb"/>
-        <w:rPr>
-          <w:rFonts w:ascii="Arial" w:hAnsi="Arial" w:cs="Arial"/>
-        </w:rPr>
-      </w:pPr>
-      <w:r>
-        <w:rPr>
-          <w:rFonts w:ascii="Arial" w:hAnsi="Arial" w:cs="Arial"/>
-        </w:rPr>
-        <w:t>Now when I press the o and o buttons you can see the arm move back and forth.  Sweet!</w:t>
-      </w:r>
-    </w:p>
-    <w:p>
-      <w:pPr>
-        <w:pStyle w:val="NormalWeb"/>
-        <w:rPr>
-          <w:rFonts w:ascii="Arial" w:hAnsi="Arial" w:cs="Arial"/>
-        </w:rPr>
-      </w:pPr>
-      <w:bookmarkStart w:id="0" w:name="_GoBack"/>
-      <w:bookmarkEnd w:id="0"/>
-    </w:p>
-    <w:p>
-      <w:pPr>
-        <w:pStyle w:val="NormalWeb"/>
-      </w:pPr>
-      <w:r>
-        <w:rPr>
-          <w:rFonts w:ascii="Arial" w:hAnsi="Arial" w:cs="Arial"/>
-        </w:rPr>
-        <w:lastRenderedPageBreak/>
-        <w:t xml:space="preserve">You can post your comments and questions in our </w:t>
-      </w:r>
-      <w:proofErr w:type="spellStart"/>
-      <w:r>
-        <w:rPr>
-          <w:rFonts w:ascii="Arial" w:hAnsi="Arial" w:cs="Arial"/>
-        </w:rPr>
-        <w:t>PSoC</w:t>
-      </w:r>
-      <w:proofErr w:type="spellEnd"/>
-      <w:r>
-        <w:rPr>
-          <w:rFonts w:ascii="Arial" w:hAnsi="Arial" w:cs="Arial"/>
-        </w:rPr>
-        <w:t xml:space="preserve"> 6 community or as always you are welcome to email me at alan_hawse@cypress.com or tweet me at @</w:t>
+      </w:pPr>
+      <w:r>
+        <w:rPr>
+          <w:rFonts w:ascii="Arial" w:hAnsi="Arial" w:cs="Arial"/>
+        </w:rPr>
+        <w:t>You can post your comments and questions in our PSoC 6 community or as always you are welcome to email me at alan_hawse@cypress.com or tweet me at @</w:t>
       </w:r>
       <w:proofErr w:type="spellStart"/>
       <w:r>
@@ -1755,8 +2625,8 @@
 </file>
 
 <file path=word/numbering.xml><?xml version="1.0" encoding="utf-8"?>
-<w:numbering xmlns:wpc="http://schemas.microsoft.com/office/word/2010/wordprocessingCanvas" xmlns:mo="http://schemas.microsoft.com/office/mac/office/2008/main" xmlns:mc="http://schemas.openxmlformats.org/markup-compatibility/2006" xmlns:mv="urn:schemas-microsoft-com:mac:vml" xmlns:o="urn:schemas-microsoft-com:office:office" xmlns:r="http://schemas.openxmlformats.org/officeDocument/2006/relationships" xmlns:m="http://schemas.openxmlformats.org/officeDocument/2006/math" xmlns:v="urn:schemas-microsoft-com:vml" xmlns:wp14="http://schemas.microsoft.com/office/word/2010/wordprocessingDrawing" xmlns:wp="http://schemas.openxmlformats.org/drawingml/2006/wordprocessingDrawing" xmlns:w10="urn:schemas-microsoft-com:office:word" xmlns:w="http://schemas.openxmlformats.org/wordprocessingml/2006/main" xmlns:w14="http://schemas.microsoft.com/office/word/2010/wordml" xmlns:w15="http://schemas.microsoft.com/office/word/2012/wordml" xmlns:wpg="http://schemas.microsoft.com/office/word/2010/wordprocessingGroup" xmlns:wpi="http://schemas.microsoft.com/office/word/2010/wordprocessingInk" xmlns:wne="http://schemas.microsoft.com/office/word/2006/wordml" xmlns:wps="http://schemas.microsoft.com/office/word/2010/wordprocessingShape" mc:Ignorable="w14 w15 wp14">
-  <w:abstractNum w:abstractNumId="0">
+<w:numbering xmlns:wpc="http://schemas.microsoft.com/office/word/2010/wordprocessingCanvas" xmlns:cx="http://schemas.microsoft.com/office/drawing/2014/chartex" xmlns:cx1="http://schemas.microsoft.com/office/drawing/2015/9/8/chartex" xmlns:cx2="http://schemas.microsoft.com/office/drawing/2015/10/21/chartex" xmlns:cx3="http://schemas.microsoft.com/office/drawing/2016/5/9/chartex" xmlns:cx4="http://schemas.microsoft.com/office/drawing/2016/5/10/chartex" xmlns:cx5="http://schemas.microsoft.com/office/drawing/2016/5/11/chartex" xmlns:cx6="http://schemas.microsoft.com/office/drawing/2016/5/12/chartex" xmlns:cx7="http://schemas.microsoft.com/office/drawing/2016/5/13/chartex" xmlns:cx8="http://schemas.microsoft.com/office/drawing/2016/5/14/chartex" xmlns:mc="http://schemas.openxmlformats.org/markup-compatibility/2006" xmlns:aink="http://schemas.microsoft.com/office/drawing/2016/ink" xmlns:am3d="http://schemas.microsoft.com/office/drawing/2017/model3d" xmlns:o="urn:schemas-microsoft-com:office:office" xmlns:r="http://schemas.openxmlformats.org/officeDocument/2006/relationships" xmlns:m="http://schemas.openxmlformats.org/officeDocument/2006/math" xmlns:v="urn:schemas-microsoft-com:vml" xmlns:wp14="http://schemas.microsoft.com/office/word/2010/wordprocessingDrawing" xmlns:wp="http://schemas.openxmlformats.org/drawingml/2006/wordprocessingDrawing" xmlns:w10="urn:schemas-microsoft-com:office:word" xmlns:w="http://schemas.openxmlformats.org/wordprocessingml/2006/main" xmlns:w14="http://schemas.microsoft.com/office/word/2010/wordml" xmlns:w15="http://schemas.microsoft.com/office/word/2012/wordml" xmlns:w16cid="http://schemas.microsoft.com/office/word/2016/wordml/cid" xmlns:w16se="http://schemas.microsoft.com/office/word/2015/wordml/symex" xmlns:wpg="http://schemas.microsoft.com/office/word/2010/wordprocessingGroup" xmlns:wpi="http://schemas.microsoft.com/office/word/2010/wordprocessingInk" xmlns:wne="http://schemas.microsoft.com/office/word/2006/wordml" xmlns:wps="http://schemas.microsoft.com/office/word/2010/wordprocessingShape" mc:Ignorable="w14 w15 w16se w16cid wp14">
+  <w:abstractNum w:abstractNumId="0" w15:restartNumberingAfterBreak="0">
     <w:nsid w:val="05EB3F5A"/>
     <w:multiLevelType w:val="hybridMultilevel"/>
     <w:tmpl w:val="F50EC004"/>
@@ -1845,7 +2715,7 @@
       </w:pPr>
     </w:lvl>
   </w:abstractNum>
-  <w:abstractNum w:abstractNumId="1">
+  <w:abstractNum w:abstractNumId="1" w15:restartNumberingAfterBreak="0">
     <w:nsid w:val="08F13F33"/>
     <w:multiLevelType w:val="hybridMultilevel"/>
     <w:tmpl w:val="7B5C1BA0"/>
@@ -1958,7 +2828,7 @@
       </w:rPr>
     </w:lvl>
   </w:abstractNum>
-  <w:abstractNum w:abstractNumId="2">
+  <w:abstractNum w:abstractNumId="2" w15:restartNumberingAfterBreak="0">
     <w:nsid w:val="0DD02367"/>
     <w:multiLevelType w:val="hybridMultilevel"/>
     <w:tmpl w:val="1DD49528"/>
@@ -2047,7 +2917,7 @@
       </w:pPr>
     </w:lvl>
   </w:abstractNum>
-  <w:abstractNum w:abstractNumId="3">
+  <w:abstractNum w:abstractNumId="3" w15:restartNumberingAfterBreak="0">
     <w:nsid w:val="49B563AD"/>
     <w:multiLevelType w:val="hybridMultilevel"/>
     <w:tmpl w:val="EE92D878"/>
@@ -2160,7 +3030,7 @@
       </w:rPr>
     </w:lvl>
   </w:abstractNum>
-  <w:abstractNum w:abstractNumId="4">
+  <w:abstractNum w:abstractNumId="4" w15:restartNumberingAfterBreak="0">
     <w:nsid w:val="62923EDB"/>
     <w:multiLevelType w:val="hybridMultilevel"/>
     <w:tmpl w:val="270092A6"/>
@@ -2291,8 +3161,16 @@
 </w:numbering>
 </file>
 
+<file path=word/people.xml><?xml version="1.0" encoding="utf-8"?>
+<w15:people xmlns:wpc="http://schemas.microsoft.com/office/word/2010/wordprocessingCanvas" xmlns:cx="http://schemas.microsoft.com/office/drawing/2014/chartex" xmlns:cx1="http://schemas.microsoft.com/office/drawing/2015/9/8/chartex" xmlns:cx2="http://schemas.microsoft.com/office/drawing/2015/10/21/chartex" xmlns:cx3="http://schemas.microsoft.com/office/drawing/2016/5/9/chartex" xmlns:cx4="http://schemas.microsoft.com/office/drawing/2016/5/10/chartex" xmlns:cx5="http://schemas.microsoft.com/office/drawing/2016/5/11/chartex" xmlns:cx6="http://schemas.microsoft.com/office/drawing/2016/5/12/chartex" xmlns:cx7="http://schemas.microsoft.com/office/drawing/2016/5/13/chartex" xmlns:cx8="http://schemas.microsoft.com/office/drawing/2016/5/14/chartex" xmlns:mc="http://schemas.openxmlformats.org/markup-compatibility/2006" xmlns:aink="http://schemas.microsoft.com/office/drawing/2016/ink" xmlns:am3d="http://schemas.microsoft.com/office/drawing/2017/model3d" xmlns:o="urn:schemas-microsoft-com:office:office" xmlns:r="http://schemas.openxmlformats.org/officeDocument/2006/relationships" xmlns:m="http://schemas.openxmlformats.org/officeDocument/2006/math" xmlns:v="urn:schemas-microsoft-com:vml" xmlns:wp14="http://schemas.microsoft.com/office/word/2010/wordprocessingDrawing" xmlns:wp="http://schemas.openxmlformats.org/drawingml/2006/wordprocessingDrawing" xmlns:w10="urn:schemas-microsoft-com:office:word" xmlns:w="http://schemas.openxmlformats.org/wordprocessingml/2006/main" xmlns:w14="http://schemas.microsoft.com/office/word/2010/wordml" xmlns:w15="http://schemas.microsoft.com/office/word/2012/wordml" xmlns:w16cid="http://schemas.microsoft.com/office/word/2016/wordml/cid" xmlns:w16se="http://schemas.microsoft.com/office/word/2015/wordml/symex" xmlns:wpg="http://schemas.microsoft.com/office/word/2010/wordprocessingGroup" xmlns:wpi="http://schemas.microsoft.com/office/word/2010/wordprocessingInk" xmlns:wne="http://schemas.microsoft.com/office/word/2006/wordml" xmlns:wps="http://schemas.microsoft.com/office/word/2010/wordprocessingShape" mc:Ignorable="w14 w15 w16se w16cid wp14">
+  <w15:person w15:author="Greg Landry">
+    <w15:presenceInfo w15:providerId="AD" w15:userId="S-1-12-1-1975327676-1325117367-1464604813-1524360591"/>
+  </w15:person>
+</w15:people>
+</file>
+
 <file path=word/styles.xml><?xml version="1.0" encoding="utf-8"?>
-<w:styles xmlns:mc="http://schemas.openxmlformats.org/markup-compatibility/2006" xmlns:r="http://schemas.openxmlformats.org/officeDocument/2006/relationships" xmlns:w="http://schemas.openxmlformats.org/wordprocessingml/2006/main" xmlns:w14="http://schemas.microsoft.com/office/word/2010/wordml" xmlns:w15="http://schemas.microsoft.com/office/word/2012/wordml" mc:Ignorable="w14 w15">
+<w:styles xmlns:mc="http://schemas.openxmlformats.org/markup-compatibility/2006" xmlns:r="http://schemas.openxmlformats.org/officeDocument/2006/relationships" xmlns:w="http://schemas.openxmlformats.org/wordprocessingml/2006/main" xmlns:w14="http://schemas.microsoft.com/office/word/2010/wordml" xmlns:w15="http://schemas.microsoft.com/office/word/2012/wordml" xmlns:w16cid="http://schemas.microsoft.com/office/word/2016/wordml/cid" xmlns:w16se="http://schemas.microsoft.com/office/word/2015/wordml/symex" mc:Ignorable="w14 w15 w16se w16cid">
   <w:docDefaults>
     <w:rPrDefault>
       <w:rPr>
@@ -2304,7 +3182,7 @@
     </w:rPrDefault>
     <w:pPrDefault/>
   </w:docDefaults>
-  <w:latentStyles w:defLockedState="0" w:defUIPriority="99" w:defSemiHidden="0" w:defUnhideWhenUsed="0" w:defQFormat="0" w:count="382">
+  <w:latentStyles w:defLockedState="0" w:defUIPriority="99" w:defSemiHidden="0" w:defUnhideWhenUsed="0" w:defQFormat="0" w:count="375">
     <w:lsdException w:name="Normal" w:uiPriority="0" w:qFormat="1"/>
     <w:lsdException w:name="heading 1" w:uiPriority="9" w:qFormat="1"/>
     <w:lsdException w:name="heading 2" w:semiHidden="1" w:uiPriority="9" w:unhideWhenUsed="1" w:qFormat="1"/>
